--- a/doc/系统设计报告.docx
+++ b/doc/系统设计报告.docx
@@ -227,6 +227,14 @@
           <w:sz w:val="30"/>
           <w:szCs w:val="30"/>
         </w:rPr>
+        <w:t xml:space="preserve">  </w:t>
+      </w:r>
+      <w:r>
+        <w:rPr>
+          <w:rFonts w:ascii="黑体" w:eastAsia="黑体" w:hint="eastAsia"/>
+          <w:sz w:val="30"/>
+          <w:szCs w:val="30"/>
+        </w:rPr>
         <w:t>学号</w:t>
       </w:r>
       <w:r>
@@ -253,6 +261,15 @@
           <w:u w:val="single"/>
         </w:rPr>
         <w:t>13061210，何涛</w:t>
+      </w:r>
+      <w:r>
+        <w:rPr>
+          <w:rFonts w:ascii="黑体" w:eastAsia="黑体" w:hint="eastAsia"/>
+          <w:sz w:val="30"/>
+          <w:szCs w:val="30"/>
+          <w:u w:val="single"/>
+        </w:rPr>
+        <w:t>__</w:t>
       </w:r>
     </w:p>
     <w:p>
@@ -414,7 +431,7 @@
           <w:r>
             <w:fldChar w:fldCharType="separate"/>
           </w:r>
-          <w:hyperlink w:anchor="_Toc436430298" w:history="1">
+          <w:hyperlink w:anchor="_Toc439103438" w:history="1">
             <w:r>
               <w:rPr>
                 <w:rStyle w:val="a8"/>
@@ -442,7 +459,7 @@
                 <w:noProof/>
                 <w:webHidden/>
               </w:rPr>
-              <w:instrText xml:space="preserve"> PAGEREF _Toc436430298 \h </w:instrText>
+              <w:instrText xml:space="preserve"> PAGEREF _Toc439103438 \h </w:instrText>
             </w:r>
             <w:r>
               <w:rPr>
@@ -483,7 +500,7 @@
               <w:noProof/>
             </w:rPr>
           </w:pPr>
-          <w:hyperlink w:anchor="_Toc436430299" w:history="1">
+          <w:hyperlink w:anchor="_Toc439103439" w:history="1">
             <w:r>
               <w:rPr>
                 <w:rStyle w:val="a8"/>
@@ -518,7 +535,7 @@
                 <w:noProof/>
                 <w:webHidden/>
               </w:rPr>
-              <w:instrText xml:space="preserve"> PAGEREF _Toc436430299 \h </w:instrText>
+              <w:instrText xml:space="preserve"> PAGEREF _Toc439103439 \h </w:instrText>
             </w:r>
             <w:r>
               <w:rPr>
@@ -559,7 +576,7 @@
               <w:noProof/>
             </w:rPr>
           </w:pPr>
-          <w:hyperlink w:anchor="_Toc436430300" w:history="1">
+          <w:hyperlink w:anchor="_Toc439103440" w:history="1">
             <w:r>
               <w:rPr>
                 <w:rStyle w:val="a8"/>
@@ -594,7 +611,7 @@
                 <w:noProof/>
                 <w:webHidden/>
               </w:rPr>
-              <w:instrText xml:space="preserve"> PAGEREF _Toc436430300 \h </w:instrText>
+              <w:instrText xml:space="preserve"> PAGEREF _Toc439103440 \h </w:instrText>
             </w:r>
             <w:r>
               <w:rPr>
@@ -635,7 +652,7 @@
               <w:noProof/>
             </w:rPr>
           </w:pPr>
-          <w:hyperlink w:anchor="_Toc436430301" w:history="1">
+          <w:hyperlink w:anchor="_Toc439103441" w:history="1">
             <w:r>
               <w:rPr>
                 <w:rStyle w:val="a8"/>
@@ -670,7 +687,7 @@
                 <w:noProof/>
                 <w:webHidden/>
               </w:rPr>
-              <w:instrText xml:space="preserve"> PAGEREF _Toc436430301 \h </w:instrText>
+              <w:instrText xml:space="preserve"> PAGEREF _Toc439103441 \h </w:instrText>
             </w:r>
             <w:r>
               <w:rPr>
@@ -711,7 +728,7 @@
               <w:noProof/>
             </w:rPr>
           </w:pPr>
-          <w:hyperlink w:anchor="_Toc436430302" w:history="1">
+          <w:hyperlink w:anchor="_Toc439103442" w:history="1">
             <w:r>
               <w:rPr>
                 <w:rStyle w:val="a8"/>
@@ -739,7 +756,7 @@
                 <w:noProof/>
                 <w:webHidden/>
               </w:rPr>
-              <w:instrText xml:space="preserve"> PAGEREF _Toc436430302 \h </w:instrText>
+              <w:instrText xml:space="preserve"> PAGEREF _Toc439103442 \h </w:instrText>
             </w:r>
             <w:r>
               <w:rPr>
@@ -774,17 +791,18 @@
           <w:pPr>
             <w:pStyle w:val="30"/>
             <w:tabs>
-              <w:tab w:val="left" w:pos="2259"/>
+              <w:tab w:val="left" w:pos="2055"/>
               <w:tab w:val="right" w:leader="dot" w:pos="8296"/>
             </w:tabs>
             <w:rPr>
               <w:noProof/>
             </w:rPr>
           </w:pPr>
-          <w:hyperlink w:anchor="_Toc436430303" w:history="1">
+          <w:hyperlink w:anchor="_Toc439103443" w:history="1">
             <w:r>
               <w:rPr>
                 <w:rStyle w:val="a8"/>
+                <w:rFonts w:asciiTheme="majorEastAsia" w:eastAsiaTheme="majorEastAsia" w:hAnsiTheme="majorEastAsia"/>
                 <w:noProof/>
               </w:rPr>
               <w:t>1</w:t>
@@ -792,7 +810,7 @@
             <w:r>
               <w:rPr>
                 <w:rStyle w:val="a8"/>
-                <w:rFonts w:hint="eastAsia"/>
+                <w:rFonts w:asciiTheme="majorEastAsia" w:eastAsiaTheme="majorEastAsia" w:hAnsiTheme="majorEastAsia" w:hint="eastAsia"/>
                 <w:noProof/>
               </w:rPr>
               <w:t>．系统初步</w:t>
@@ -806,6 +824,7 @@
             <w:r>
               <w:rPr>
                 <w:rStyle w:val="a8"/>
+                <w:rFonts w:asciiTheme="majorEastAsia" w:eastAsiaTheme="majorEastAsia" w:hAnsiTheme="majorEastAsia"/>
                 <w:noProof/>
               </w:rPr>
               <w:t>E-R</w:t>
@@ -813,7 +832,7 @@
             <w:r>
               <w:rPr>
                 <w:rStyle w:val="a8"/>
-                <w:rFonts w:hint="eastAsia"/>
+                <w:rFonts w:asciiTheme="majorEastAsia" w:eastAsiaTheme="majorEastAsia" w:hAnsiTheme="majorEastAsia" w:hint="eastAsia"/>
                 <w:noProof/>
               </w:rPr>
               <w:t>图</w:t>
@@ -837,7 +856,7 @@
                 <w:noProof/>
                 <w:webHidden/>
               </w:rPr>
-              <w:instrText xml:space="preserve"> PAGEREF _Toc436430303 \h </w:instrText>
+              <w:instrText xml:space="preserve"> PAGEREF _Toc439103443 \h </w:instrText>
             </w:r>
             <w:r>
               <w:rPr>
@@ -857,7 +876,7 @@
                 <w:noProof/>
                 <w:webHidden/>
               </w:rPr>
-              <w:t>14</w:t>
+              <w:t>15</w:t>
             </w:r>
             <w:r>
               <w:rPr>
@@ -878,10 +897,11 @@
               <w:noProof/>
             </w:rPr>
           </w:pPr>
-          <w:hyperlink w:anchor="_Toc436430304" w:history="1">
+          <w:hyperlink w:anchor="_Toc439103444" w:history="1">
             <w:r>
               <w:rPr>
                 <w:rStyle w:val="a8"/>
+                <w:rFonts w:asciiTheme="majorEastAsia" w:eastAsiaTheme="majorEastAsia" w:hAnsiTheme="majorEastAsia"/>
                 <w:noProof/>
               </w:rPr>
               <w:t>2</w:t>
@@ -889,7 +909,7 @@
             <w:r>
               <w:rPr>
                 <w:rStyle w:val="a8"/>
-                <w:rFonts w:hint="eastAsia"/>
+                <w:rFonts w:asciiTheme="majorEastAsia" w:eastAsiaTheme="majorEastAsia" w:hAnsiTheme="majorEastAsia" w:hint="eastAsia"/>
                 <w:noProof/>
               </w:rPr>
               <w:t>．系统基本</w:t>
@@ -897,6 +917,7 @@
             <w:r>
               <w:rPr>
                 <w:rStyle w:val="a8"/>
+                <w:rFonts w:asciiTheme="majorEastAsia" w:eastAsiaTheme="majorEastAsia" w:hAnsiTheme="majorEastAsia"/>
                 <w:noProof/>
               </w:rPr>
               <w:t>E-R</w:t>
@@ -904,7 +925,7 @@
             <w:r>
               <w:rPr>
                 <w:rStyle w:val="a8"/>
-                <w:rFonts w:hint="eastAsia"/>
+                <w:rFonts w:asciiTheme="majorEastAsia" w:eastAsiaTheme="majorEastAsia" w:hAnsiTheme="majorEastAsia" w:hint="eastAsia"/>
                 <w:noProof/>
               </w:rPr>
               <w:t>图</w:t>
@@ -928,7 +949,7 @@
                 <w:noProof/>
                 <w:webHidden/>
               </w:rPr>
-              <w:instrText xml:space="preserve"> PAGEREF _Toc436430304 \h </w:instrText>
+              <w:instrText xml:space="preserve"> PAGEREF _Toc439103444 \h </w:instrText>
             </w:r>
             <w:r>
               <w:rPr>
@@ -948,7 +969,7 @@
                 <w:noProof/>
                 <w:webHidden/>
               </w:rPr>
-              <w:t>16</w:t>
+              <w:t>17</w:t>
             </w:r>
             <w:r>
               <w:rPr>
@@ -969,7 +990,7 @@
               <w:noProof/>
             </w:rPr>
           </w:pPr>
-          <w:hyperlink w:anchor="_Toc436430305" w:history="1">
+          <w:hyperlink w:anchor="_Toc439103445" w:history="1">
             <w:r>
               <w:rPr>
                 <w:rStyle w:val="a8"/>
@@ -997,7 +1018,7 @@
                 <w:noProof/>
                 <w:webHidden/>
               </w:rPr>
-              <w:instrText xml:space="preserve"> PAGEREF _Toc436430305 \h </w:instrText>
+              <w:instrText xml:space="preserve"> PAGEREF _Toc439103445 \h </w:instrText>
             </w:r>
             <w:r>
               <w:rPr>
@@ -1017,7 +1038,7 @@
                 <w:noProof/>
                 <w:webHidden/>
               </w:rPr>
-              <w:t>17</w:t>
+              <w:t>18</w:t>
             </w:r>
             <w:r>
               <w:rPr>
@@ -1038,7 +1059,7 @@
               <w:noProof/>
             </w:rPr>
           </w:pPr>
-          <w:hyperlink w:anchor="_Toc436430306" w:history="1">
+          <w:hyperlink w:anchor="_Toc439103446" w:history="1">
             <w:r>
               <w:rPr>
                 <w:rStyle w:val="a8"/>
@@ -1073,7 +1094,7 @@
                 <w:noProof/>
                 <w:webHidden/>
               </w:rPr>
-              <w:instrText xml:space="preserve"> PAGEREF _Toc436430306 \h </w:instrText>
+              <w:instrText xml:space="preserve"> PAGEREF _Toc439103446 \h </w:instrText>
             </w:r>
             <w:r>
               <w:rPr>
@@ -1093,7 +1114,7 @@
                 <w:noProof/>
                 <w:webHidden/>
               </w:rPr>
-              <w:t>17</w:t>
+              <w:t>18</w:t>
             </w:r>
             <w:r>
               <w:rPr>
@@ -1114,7 +1135,7 @@
               <w:noProof/>
             </w:rPr>
           </w:pPr>
-          <w:hyperlink w:anchor="_Toc436430307" w:history="1">
+          <w:hyperlink w:anchor="_Toc439103447" w:history="1">
             <w:r>
               <w:rPr>
                 <w:rStyle w:val="a8"/>
@@ -1149,7 +1170,7 @@
                 <w:noProof/>
                 <w:webHidden/>
               </w:rPr>
-              <w:instrText xml:space="preserve"> PAGEREF _Toc436430307 \h </w:instrText>
+              <w:instrText xml:space="preserve"> PAGEREF _Toc439103447 \h </w:instrText>
             </w:r>
             <w:r>
               <w:rPr>
@@ -1190,7 +1211,7 @@
               <w:noProof/>
             </w:rPr>
           </w:pPr>
-          <w:hyperlink w:anchor="_Toc436430308" w:history="1">
+          <w:hyperlink w:anchor="_Toc439103448" w:history="1">
             <w:r>
               <w:rPr>
                 <w:rStyle w:val="a8"/>
@@ -1225,7 +1246,7 @@
                 <w:noProof/>
                 <w:webHidden/>
               </w:rPr>
-              <w:instrText xml:space="preserve"> PAGEREF _Toc436430308 \h </w:instrText>
+              <w:instrText xml:space="preserve"> PAGEREF _Toc439103448 \h </w:instrText>
             </w:r>
             <w:r>
               <w:rPr>
@@ -1245,7 +1266,7 @@
                 <w:noProof/>
                 <w:webHidden/>
               </w:rPr>
-              <w:t>21</w:t>
+              <w:t>22</w:t>
             </w:r>
             <w:r>
               <w:rPr>
@@ -1266,7 +1287,7 @@
               <w:noProof/>
             </w:rPr>
           </w:pPr>
-          <w:hyperlink w:anchor="_Toc436430309" w:history="1">
+          <w:hyperlink w:anchor="_Toc439103449" w:history="1">
             <w:r>
               <w:rPr>
                 <w:rStyle w:val="a8"/>
@@ -1294,7 +1315,7 @@
                 <w:noProof/>
                 <w:webHidden/>
               </w:rPr>
-              <w:instrText xml:space="preserve"> PAGEREF _Toc436430309 \h </w:instrText>
+              <w:instrText xml:space="preserve"> PAGEREF _Toc439103449 \h </w:instrText>
             </w:r>
             <w:r>
               <w:rPr>
@@ -1314,7 +1335,7 @@
                 <w:noProof/>
                 <w:webHidden/>
               </w:rPr>
-              <w:t>22</w:t>
+              <w:t>23</w:t>
             </w:r>
             <w:r>
               <w:rPr>
@@ -1405,8 +1426,8 @@
       </w:tblPr>
       <w:tblGrid>
         <w:gridCol w:w="2093"/>
-        <w:gridCol w:w="3588"/>
-        <w:gridCol w:w="2841"/>
+        <w:gridCol w:w="3260"/>
+        <w:gridCol w:w="3169"/>
       </w:tblGrid>
       <w:tr>
         <w:tc>
@@ -1427,12 +1448,13 @@
         </w:tc>
         <w:tc>
           <w:tcPr>
-            <w:tcW w:w="3588" w:type="dxa"/>
+            <w:tcW w:w="3260" w:type="dxa"/>
             <w:shd w:val="clear" w:color="auto" w:fill="auto"/>
           </w:tcPr>
           <w:p>
             <w:pPr>
               <w:spacing w:line="360" w:lineRule="auto"/>
+              <w:jc w:val="center"/>
               <w:rPr>
                 <w:rFonts w:ascii="黑体" w:eastAsia="黑体"/>
                 <w:sz w:val="30"/>
@@ -1451,12 +1473,13 @@
         </w:tc>
         <w:tc>
           <w:tcPr>
-            <w:tcW w:w="2841" w:type="dxa"/>
+            <w:tcW w:w="3169" w:type="dxa"/>
             <w:shd w:val="clear" w:color="auto" w:fill="auto"/>
           </w:tcPr>
           <w:p>
             <w:pPr>
               <w:spacing w:line="360" w:lineRule="auto"/>
+              <w:jc w:val="center"/>
               <w:rPr>
                 <w:rFonts w:ascii="黑体" w:eastAsia="黑体"/>
                 <w:sz w:val="30"/>
@@ -1501,7 +1524,213 @@
         </w:tc>
         <w:tc>
           <w:tcPr>
-            <w:tcW w:w="3588" w:type="dxa"/>
+            <w:tcW w:w="3260" w:type="dxa"/>
+            <w:shd w:val="clear" w:color="auto" w:fill="auto"/>
+          </w:tcPr>
+          <w:p>
+            <w:pPr>
+              <w:pStyle w:val="a5"/>
+              <w:numPr>
+                <w:ilvl w:val="0"/>
+                <w:numId w:val="13"/>
+              </w:numPr>
+              <w:spacing w:beforeLines="50" w:before="156" w:after="0" w:line="240" w:lineRule="auto"/>
+              <w:ind w:firstLineChars="0"/>
+              <w:rPr>
+                <w:rFonts w:asciiTheme="majorEastAsia" w:eastAsiaTheme="majorEastAsia" w:hAnsiTheme="majorEastAsia"/>
+                <w:sz w:val="24"/>
+                <w:szCs w:val="24"/>
+              </w:rPr>
+            </w:pPr>
+            <w:r>
+              <w:rPr>
+                <w:rFonts w:asciiTheme="majorEastAsia" w:eastAsiaTheme="majorEastAsia" w:hAnsiTheme="majorEastAsia"/>
+                <w:sz w:val="24"/>
+                <w:szCs w:val="24"/>
+              </w:rPr>
+              <w:t>需求描述</w:t>
+            </w:r>
+          </w:p>
+          <w:p>
+            <w:pPr>
+              <w:pStyle w:val="a5"/>
+              <w:numPr>
+                <w:ilvl w:val="0"/>
+                <w:numId w:val="13"/>
+              </w:numPr>
+              <w:spacing w:beforeLines="50" w:before="156" w:after="0" w:line="240" w:lineRule="auto"/>
+              <w:ind w:firstLineChars="0"/>
+              <w:rPr>
+                <w:rFonts w:asciiTheme="majorEastAsia" w:eastAsiaTheme="majorEastAsia" w:hAnsiTheme="majorEastAsia"/>
+                <w:sz w:val="24"/>
+                <w:szCs w:val="24"/>
+              </w:rPr>
+            </w:pPr>
+            <w:r>
+              <w:rPr>
+                <w:rFonts w:asciiTheme="majorEastAsia" w:eastAsiaTheme="majorEastAsia" w:hAnsiTheme="majorEastAsia"/>
+                <w:sz w:val="24"/>
+                <w:szCs w:val="24"/>
+              </w:rPr>
+              <w:t>数据库关系模式</w:t>
+            </w:r>
+          </w:p>
+          <w:p>
+            <w:pPr>
+              <w:pStyle w:val="a5"/>
+              <w:numPr>
+                <w:ilvl w:val="0"/>
+                <w:numId w:val="13"/>
+              </w:numPr>
+              <w:spacing w:beforeLines="50" w:before="156" w:after="0" w:line="240" w:lineRule="auto"/>
+              <w:ind w:firstLineChars="0"/>
+              <w:rPr>
+                <w:rFonts w:asciiTheme="majorEastAsia" w:eastAsiaTheme="majorEastAsia" w:hAnsiTheme="majorEastAsia"/>
+                <w:sz w:val="24"/>
+                <w:szCs w:val="24"/>
+              </w:rPr>
+            </w:pPr>
+            <w:r>
+              <w:rPr>
+                <w:rFonts w:asciiTheme="majorEastAsia" w:eastAsiaTheme="majorEastAsia" w:hAnsiTheme="majorEastAsia" w:hint="eastAsia"/>
+                <w:sz w:val="24"/>
+                <w:szCs w:val="24"/>
+              </w:rPr>
+              <w:t>关系模式范式等级的判定与规范化</w:t>
+            </w:r>
+          </w:p>
+          <w:p>
+            <w:pPr>
+              <w:pStyle w:val="a5"/>
+              <w:numPr>
+                <w:ilvl w:val="0"/>
+                <w:numId w:val="13"/>
+              </w:numPr>
+              <w:spacing w:beforeLines="50" w:before="156" w:after="0" w:line="240" w:lineRule="auto"/>
+              <w:ind w:firstLineChars="0"/>
+              <w:rPr>
+                <w:rFonts w:asciiTheme="majorEastAsia" w:eastAsiaTheme="majorEastAsia" w:hAnsiTheme="majorEastAsia" w:hint="eastAsia"/>
+                <w:sz w:val="24"/>
+                <w:szCs w:val="24"/>
+              </w:rPr>
+            </w:pPr>
+            <w:r>
+              <w:rPr>
+                <w:rFonts w:asciiTheme="majorEastAsia" w:eastAsiaTheme="majorEastAsia" w:hAnsiTheme="majorEastAsia"/>
+                <w:sz w:val="24"/>
+                <w:szCs w:val="24"/>
+              </w:rPr>
+              <w:t>数据库设计优化</w:t>
+            </w:r>
+          </w:p>
+        </w:tc>
+        <w:tc>
+          <w:tcPr>
+            <w:tcW w:w="3169" w:type="dxa"/>
+            <w:shd w:val="clear" w:color="auto" w:fill="auto"/>
+          </w:tcPr>
+          <w:p>
+            <w:pPr>
+              <w:pStyle w:val="a5"/>
+              <w:numPr>
+                <w:ilvl w:val="0"/>
+                <w:numId w:val="14"/>
+              </w:numPr>
+              <w:spacing w:beforeLines="50" w:before="156" w:after="0" w:line="240" w:lineRule="auto"/>
+              <w:ind w:firstLineChars="0"/>
+              <w:rPr>
+                <w:rFonts w:asciiTheme="majorEastAsia" w:eastAsiaTheme="majorEastAsia" w:hAnsiTheme="majorEastAsia"/>
+                <w:sz w:val="24"/>
+                <w:szCs w:val="24"/>
+              </w:rPr>
+            </w:pPr>
+            <w:r>
+              <w:rPr>
+                <w:rFonts w:asciiTheme="majorEastAsia" w:eastAsiaTheme="majorEastAsia" w:hAnsiTheme="majorEastAsia"/>
+                <w:sz w:val="24"/>
+                <w:szCs w:val="24"/>
+              </w:rPr>
+              <w:t>数据流图</w:t>
+            </w:r>
+          </w:p>
+          <w:p>
+            <w:pPr>
+              <w:pStyle w:val="a5"/>
+              <w:numPr>
+                <w:ilvl w:val="0"/>
+                <w:numId w:val="14"/>
+              </w:numPr>
+              <w:spacing w:beforeLines="50" w:before="156" w:after="0" w:line="240" w:lineRule="auto"/>
+              <w:ind w:firstLineChars="0"/>
+              <w:rPr>
+                <w:rFonts w:asciiTheme="majorEastAsia" w:eastAsiaTheme="majorEastAsia" w:hAnsiTheme="majorEastAsia"/>
+                <w:sz w:val="24"/>
+                <w:szCs w:val="24"/>
+              </w:rPr>
+            </w:pPr>
+            <w:r>
+              <w:rPr>
+                <w:rFonts w:asciiTheme="majorEastAsia" w:eastAsiaTheme="majorEastAsia" w:hAnsiTheme="majorEastAsia"/>
+                <w:sz w:val="24"/>
+                <w:szCs w:val="24"/>
+              </w:rPr>
+              <w:t>数据元素表</w:t>
+            </w:r>
+          </w:p>
+          <w:p>
+            <w:pPr>
+              <w:pStyle w:val="a5"/>
+              <w:numPr>
+                <w:ilvl w:val="0"/>
+                <w:numId w:val="14"/>
+              </w:numPr>
+              <w:spacing w:beforeLines="50" w:before="156" w:after="0" w:line="240" w:lineRule="auto"/>
+              <w:ind w:firstLineChars="0"/>
+              <w:rPr>
+                <w:rFonts w:asciiTheme="majorEastAsia" w:eastAsiaTheme="majorEastAsia" w:hAnsiTheme="majorEastAsia"/>
+                <w:sz w:val="24"/>
+                <w:szCs w:val="24"/>
+              </w:rPr>
+            </w:pPr>
+            <w:r>
+              <w:rPr>
+                <w:rFonts w:asciiTheme="majorEastAsia" w:eastAsiaTheme="majorEastAsia" w:hAnsiTheme="majorEastAsia"/>
+                <w:sz w:val="24"/>
+                <w:szCs w:val="24"/>
+              </w:rPr>
+              <w:t>系统初步E-R图</w:t>
+            </w:r>
+          </w:p>
+          <w:p>
+            <w:pPr>
+              <w:pStyle w:val="a5"/>
+              <w:numPr>
+                <w:ilvl w:val="0"/>
+                <w:numId w:val="14"/>
+              </w:numPr>
+              <w:spacing w:beforeLines="50" w:before="156" w:after="0" w:line="240" w:lineRule="auto"/>
+              <w:ind w:firstLineChars="0"/>
+              <w:rPr>
+                <w:rFonts w:asciiTheme="majorEastAsia" w:eastAsiaTheme="majorEastAsia" w:hAnsiTheme="majorEastAsia" w:hint="eastAsia"/>
+                <w:sz w:val="24"/>
+                <w:szCs w:val="24"/>
+              </w:rPr>
+            </w:pPr>
+            <w:r>
+              <w:rPr>
+                <w:rFonts w:asciiTheme="majorEastAsia" w:eastAsiaTheme="majorEastAsia" w:hAnsiTheme="majorEastAsia"/>
+                <w:sz w:val="24"/>
+                <w:szCs w:val="24"/>
+              </w:rPr>
+              <w:t>系统基本E-R图</w:t>
+            </w:r>
+          </w:p>
+        </w:tc>
+      </w:tr>
+      <w:tr>
+        <w:tc>
+          <w:tcPr>
+            <w:tcW w:w="2093" w:type="dxa"/>
             <w:shd w:val="clear" w:color="auto" w:fill="auto"/>
           </w:tcPr>
           <w:p>
@@ -1513,7 +1742,231 @@
                 <w:szCs w:val="30"/>
               </w:rPr>
             </w:pPr>
-          </w:p>
+            <w:r>
+              <w:rPr>
+                <w:rFonts w:ascii="黑体" w:eastAsia="黑体" w:hint="eastAsia"/>
+                <w:sz w:val="30"/>
+                <w:szCs w:val="30"/>
+              </w:rPr>
+              <w:t>系统实现阶段</w:t>
+            </w:r>
+          </w:p>
+        </w:tc>
+        <w:tc>
+          <w:tcPr>
+            <w:tcW w:w="3260" w:type="dxa"/>
+            <w:shd w:val="clear" w:color="auto" w:fill="auto"/>
+          </w:tcPr>
+          <w:p>
+            <w:pPr>
+              <w:pStyle w:val="a5"/>
+              <w:numPr>
+                <w:ilvl w:val="0"/>
+                <w:numId w:val="15"/>
+              </w:numPr>
+              <w:spacing w:beforeLines="50" w:before="156" w:after="0" w:line="240" w:lineRule="auto"/>
+              <w:ind w:firstLineChars="0"/>
+              <w:rPr>
+                <w:rFonts w:asciiTheme="majorEastAsia" w:eastAsiaTheme="majorEastAsia" w:hAnsiTheme="majorEastAsia"/>
+                <w:sz w:val="24"/>
+                <w:szCs w:val="24"/>
+              </w:rPr>
+            </w:pPr>
+            <w:r>
+              <w:rPr>
+                <w:rFonts w:asciiTheme="majorEastAsia" w:eastAsiaTheme="majorEastAsia" w:hAnsiTheme="majorEastAsia"/>
+                <w:sz w:val="24"/>
+                <w:szCs w:val="24"/>
+              </w:rPr>
+              <w:t>定义触发器和存储过程</w:t>
+            </w:r>
+          </w:p>
+          <w:p>
+            <w:pPr>
+              <w:pStyle w:val="a5"/>
+              <w:numPr>
+                <w:ilvl w:val="0"/>
+                <w:numId w:val="15"/>
+              </w:numPr>
+              <w:spacing w:beforeLines="50" w:before="156" w:after="0" w:line="240" w:lineRule="auto"/>
+              <w:ind w:firstLineChars="0"/>
+              <w:rPr>
+                <w:rFonts w:asciiTheme="majorEastAsia" w:eastAsiaTheme="majorEastAsia" w:hAnsiTheme="majorEastAsia"/>
+                <w:sz w:val="24"/>
+                <w:szCs w:val="24"/>
+              </w:rPr>
+            </w:pPr>
+            <w:r>
+              <w:rPr>
+                <w:rFonts w:asciiTheme="majorEastAsia" w:eastAsiaTheme="majorEastAsia" w:hAnsiTheme="majorEastAsia"/>
+                <w:sz w:val="24"/>
+                <w:szCs w:val="24"/>
+              </w:rPr>
+              <w:t>通过Servlet实现用户、群组和聊天室管理功能</w:t>
+            </w:r>
+          </w:p>
+          <w:p>
+            <w:pPr>
+              <w:pStyle w:val="a5"/>
+              <w:numPr>
+                <w:ilvl w:val="0"/>
+                <w:numId w:val="15"/>
+              </w:numPr>
+              <w:spacing w:beforeLines="50" w:before="156" w:after="0" w:line="240" w:lineRule="auto"/>
+              <w:ind w:firstLineChars="0"/>
+              <w:rPr>
+                <w:rFonts w:asciiTheme="majorEastAsia" w:eastAsiaTheme="majorEastAsia" w:hAnsiTheme="majorEastAsia"/>
+                <w:sz w:val="24"/>
+                <w:szCs w:val="24"/>
+              </w:rPr>
+            </w:pPr>
+            <w:r>
+              <w:rPr>
+                <w:rFonts w:asciiTheme="majorEastAsia" w:eastAsiaTheme="majorEastAsia" w:hAnsiTheme="majorEastAsia"/>
+                <w:sz w:val="24"/>
+                <w:szCs w:val="24"/>
+              </w:rPr>
+              <w:t>通过</w:t>
+            </w:r>
+            <w:proofErr w:type="spellStart"/>
+            <w:r>
+              <w:rPr>
+                <w:rFonts w:asciiTheme="majorEastAsia" w:eastAsiaTheme="majorEastAsia" w:hAnsiTheme="majorEastAsia"/>
+                <w:sz w:val="24"/>
+                <w:szCs w:val="24"/>
+              </w:rPr>
+              <w:t>WebSocket</w:t>
+            </w:r>
+            <w:proofErr w:type="spellEnd"/>
+            <w:r>
+              <w:rPr>
+                <w:rFonts w:asciiTheme="majorEastAsia" w:eastAsiaTheme="majorEastAsia" w:hAnsiTheme="majorEastAsia"/>
+                <w:sz w:val="24"/>
+                <w:szCs w:val="24"/>
+              </w:rPr>
+              <w:t>实现聊天功能的后台逻辑</w:t>
+            </w:r>
+          </w:p>
+          <w:p>
+            <w:pPr>
+              <w:pStyle w:val="a5"/>
+              <w:numPr>
+                <w:ilvl w:val="0"/>
+                <w:numId w:val="15"/>
+              </w:numPr>
+              <w:spacing w:beforeLines="50" w:before="156" w:after="0" w:line="240" w:lineRule="auto"/>
+              <w:ind w:firstLineChars="0"/>
+              <w:rPr>
+                <w:rFonts w:asciiTheme="majorEastAsia" w:eastAsiaTheme="majorEastAsia" w:hAnsiTheme="majorEastAsia" w:hint="eastAsia"/>
+                <w:sz w:val="24"/>
+                <w:szCs w:val="24"/>
+              </w:rPr>
+            </w:pPr>
+            <w:r>
+              <w:rPr>
+                <w:rFonts w:asciiTheme="majorEastAsia" w:eastAsiaTheme="majorEastAsia" w:hAnsiTheme="majorEastAsia"/>
+                <w:sz w:val="24"/>
+                <w:szCs w:val="24"/>
+              </w:rPr>
+              <w:t>实现Servlet到具体URL的映射</w:t>
+            </w:r>
+          </w:p>
+        </w:tc>
+        <w:tc>
+          <w:tcPr>
+            <w:tcW w:w="3169" w:type="dxa"/>
+            <w:shd w:val="clear" w:color="auto" w:fill="auto"/>
+          </w:tcPr>
+          <w:p>
+            <w:pPr>
+              <w:pStyle w:val="a5"/>
+              <w:numPr>
+                <w:ilvl w:val="0"/>
+                <w:numId w:val="16"/>
+              </w:numPr>
+              <w:spacing w:beforeLines="50" w:before="156" w:after="0" w:line="240" w:lineRule="auto"/>
+              <w:ind w:firstLineChars="0"/>
+              <w:rPr>
+                <w:rFonts w:asciiTheme="majorEastAsia" w:eastAsiaTheme="majorEastAsia" w:hAnsiTheme="majorEastAsia"/>
+                <w:sz w:val="24"/>
+                <w:szCs w:val="24"/>
+              </w:rPr>
+            </w:pPr>
+            <w:r>
+              <w:rPr>
+                <w:rFonts w:asciiTheme="majorEastAsia" w:eastAsiaTheme="majorEastAsia" w:hAnsiTheme="majorEastAsia"/>
+                <w:sz w:val="24"/>
+                <w:szCs w:val="24"/>
+              </w:rPr>
+              <w:t>建立数据库和表</w:t>
+            </w:r>
+          </w:p>
+          <w:p>
+            <w:pPr>
+              <w:pStyle w:val="a5"/>
+              <w:numPr>
+                <w:ilvl w:val="0"/>
+                <w:numId w:val="16"/>
+              </w:numPr>
+              <w:spacing w:beforeLines="50" w:before="156" w:after="0" w:line="240" w:lineRule="auto"/>
+              <w:ind w:firstLineChars="0"/>
+              <w:rPr>
+                <w:rFonts w:asciiTheme="majorEastAsia" w:eastAsiaTheme="majorEastAsia" w:hAnsiTheme="majorEastAsia"/>
+                <w:sz w:val="24"/>
+                <w:szCs w:val="24"/>
+              </w:rPr>
+            </w:pPr>
+            <w:r>
+              <w:rPr>
+                <w:rFonts w:asciiTheme="majorEastAsia" w:eastAsiaTheme="majorEastAsia" w:hAnsiTheme="majorEastAsia" w:hint="eastAsia"/>
+                <w:sz w:val="24"/>
+                <w:szCs w:val="24"/>
+              </w:rPr>
+              <w:t>实现基本界面和交互</w:t>
+            </w:r>
+          </w:p>
+          <w:p>
+            <w:pPr>
+              <w:pStyle w:val="a5"/>
+              <w:numPr>
+                <w:ilvl w:val="0"/>
+                <w:numId w:val="16"/>
+              </w:numPr>
+              <w:spacing w:beforeLines="50" w:before="156" w:after="0" w:line="240" w:lineRule="auto"/>
+              <w:ind w:firstLineChars="0"/>
+              <w:rPr>
+                <w:rFonts w:asciiTheme="majorEastAsia" w:eastAsiaTheme="majorEastAsia" w:hAnsiTheme="majorEastAsia"/>
+                <w:sz w:val="24"/>
+                <w:szCs w:val="24"/>
+              </w:rPr>
+            </w:pPr>
+            <w:r>
+              <w:rPr>
+                <w:rFonts w:asciiTheme="majorEastAsia" w:eastAsiaTheme="majorEastAsia" w:hAnsiTheme="majorEastAsia"/>
+                <w:sz w:val="24"/>
+                <w:szCs w:val="24"/>
+              </w:rPr>
+              <w:t>实现聊天功能的前端部分</w:t>
+            </w:r>
+          </w:p>
+          <w:p>
+            <w:pPr>
+              <w:spacing w:beforeLines="50" w:before="156" w:after="0" w:line="240" w:lineRule="auto"/>
+              <w:rPr>
+                <w:rFonts w:asciiTheme="majorEastAsia" w:eastAsiaTheme="majorEastAsia" w:hAnsiTheme="majorEastAsia" w:hint="eastAsia"/>
+                <w:sz w:val="24"/>
+                <w:szCs w:val="24"/>
+              </w:rPr>
+            </w:pPr>
+          </w:p>
+        </w:tc>
+      </w:tr>
+      <w:tr>
+        <w:tc>
+          <w:tcPr>
+            <w:tcW w:w="2093" w:type="dxa"/>
+            <w:shd w:val="clear" w:color="auto" w:fill="auto"/>
+          </w:tcPr>
           <w:p>
             <w:pPr>
               <w:spacing w:line="360" w:lineRule="auto"/>
@@ -1523,168 +1976,194 @@
                 <w:szCs w:val="30"/>
               </w:rPr>
             </w:pPr>
-          </w:p>
-        </w:tc>
-        <w:tc>
-          <w:tcPr>
-            <w:tcW w:w="2841" w:type="dxa"/>
-            <w:shd w:val="clear" w:color="auto" w:fill="auto"/>
-          </w:tcPr>
-          <w:p>
-            <w:pPr>
-              <w:spacing w:line="360" w:lineRule="auto"/>
-              <w:rPr>
-                <w:rFonts w:ascii="黑体" w:eastAsia="黑体"/>
-                <w:sz w:val="30"/>
-                <w:szCs w:val="30"/>
-              </w:rPr>
-            </w:pPr>
-          </w:p>
-          <w:p>
-            <w:pPr>
-              <w:spacing w:line="360" w:lineRule="auto"/>
-              <w:rPr>
-                <w:rFonts w:ascii="黑体" w:eastAsia="黑体"/>
-                <w:sz w:val="30"/>
-                <w:szCs w:val="30"/>
-              </w:rPr>
-            </w:pPr>
-          </w:p>
-        </w:tc>
-      </w:tr>
-      <w:tr>
-        <w:tc>
-          <w:tcPr>
-            <w:tcW w:w="2093" w:type="dxa"/>
-            <w:shd w:val="clear" w:color="auto" w:fill="auto"/>
-          </w:tcPr>
-          <w:p>
-            <w:pPr>
-              <w:spacing w:line="360" w:lineRule="auto"/>
-              <w:rPr>
-                <w:rFonts w:ascii="黑体" w:eastAsia="黑体"/>
-                <w:sz w:val="30"/>
-                <w:szCs w:val="30"/>
-              </w:rPr>
-            </w:pPr>
             <w:r>
               <w:rPr>
                 <w:rFonts w:ascii="黑体" w:eastAsia="黑体" w:hint="eastAsia"/>
                 <w:sz w:val="30"/>
                 <w:szCs w:val="30"/>
               </w:rPr>
-              <w:t>系统实现阶段</w:t>
-            </w:r>
-          </w:p>
-        </w:tc>
-        <w:tc>
-          <w:tcPr>
-            <w:tcW w:w="3588" w:type="dxa"/>
+              <w:t>系统报告撰写</w:t>
+            </w:r>
+          </w:p>
+        </w:tc>
+        <w:tc>
+          <w:tcPr>
+            <w:tcW w:w="3260" w:type="dxa"/>
             <w:shd w:val="clear" w:color="auto" w:fill="auto"/>
           </w:tcPr>
           <w:p>
             <w:pPr>
-              <w:spacing w:line="360" w:lineRule="auto"/>
-              <w:rPr>
-                <w:rFonts w:ascii="黑体" w:eastAsia="黑体"/>
-                <w:sz w:val="30"/>
-                <w:szCs w:val="30"/>
-              </w:rPr>
-            </w:pPr>
-          </w:p>
-          <w:p>
-            <w:pPr>
-              <w:spacing w:line="360" w:lineRule="auto"/>
-              <w:rPr>
-                <w:rFonts w:ascii="黑体" w:eastAsia="黑体"/>
-                <w:sz w:val="30"/>
-                <w:szCs w:val="30"/>
-              </w:rPr>
-            </w:pPr>
-          </w:p>
-        </w:tc>
-        <w:tc>
-          <w:tcPr>
-            <w:tcW w:w="2841" w:type="dxa"/>
+              <w:pStyle w:val="a5"/>
+              <w:numPr>
+                <w:ilvl w:val="0"/>
+                <w:numId w:val="17"/>
+              </w:numPr>
+              <w:spacing w:beforeLines="50" w:before="156" w:after="0" w:line="240" w:lineRule="auto"/>
+              <w:ind w:firstLineChars="0"/>
+              <w:rPr>
+                <w:rFonts w:asciiTheme="majorEastAsia" w:eastAsiaTheme="majorEastAsia" w:hAnsiTheme="majorEastAsia"/>
+                <w:sz w:val="24"/>
+                <w:szCs w:val="24"/>
+              </w:rPr>
+            </w:pPr>
+            <w:r>
+              <w:rPr>
+                <w:rFonts w:asciiTheme="majorEastAsia" w:eastAsiaTheme="majorEastAsia" w:hAnsiTheme="majorEastAsia"/>
+                <w:sz w:val="24"/>
+                <w:szCs w:val="24"/>
+              </w:rPr>
+              <w:t>系统功能需求分析</w:t>
+            </w:r>
+          </w:p>
+          <w:p>
+            <w:pPr>
+              <w:pStyle w:val="a5"/>
+              <w:numPr>
+                <w:ilvl w:val="0"/>
+                <w:numId w:val="17"/>
+              </w:numPr>
+              <w:spacing w:beforeLines="50" w:before="156" w:after="0" w:line="240" w:lineRule="auto"/>
+              <w:ind w:firstLineChars="0"/>
+              <w:rPr>
+                <w:rFonts w:asciiTheme="majorEastAsia" w:eastAsiaTheme="majorEastAsia" w:hAnsiTheme="majorEastAsia"/>
+                <w:sz w:val="24"/>
+                <w:szCs w:val="24"/>
+              </w:rPr>
+            </w:pPr>
+            <w:r>
+              <w:rPr>
+                <w:rFonts w:asciiTheme="majorEastAsia" w:eastAsiaTheme="majorEastAsia" w:hAnsiTheme="majorEastAsia"/>
+                <w:sz w:val="24"/>
+                <w:szCs w:val="24"/>
+              </w:rPr>
+              <w:t>数据库基本表的定义</w:t>
+            </w:r>
+          </w:p>
+          <w:p>
+            <w:pPr>
+              <w:pStyle w:val="a5"/>
+              <w:numPr>
+                <w:ilvl w:val="0"/>
+                <w:numId w:val="17"/>
+              </w:numPr>
+              <w:spacing w:beforeLines="50" w:before="156" w:after="0" w:line="240" w:lineRule="auto"/>
+              <w:ind w:firstLineChars="0"/>
+              <w:rPr>
+                <w:rFonts w:asciiTheme="majorEastAsia" w:eastAsiaTheme="majorEastAsia" w:hAnsiTheme="majorEastAsia" w:hint="eastAsia"/>
+                <w:sz w:val="24"/>
+                <w:szCs w:val="24"/>
+              </w:rPr>
+            </w:pPr>
+            <w:r>
+              <w:rPr>
+                <w:rFonts w:asciiTheme="majorEastAsia" w:eastAsiaTheme="majorEastAsia" w:hAnsiTheme="majorEastAsia"/>
+                <w:sz w:val="24"/>
+                <w:szCs w:val="24"/>
+              </w:rPr>
+              <w:t>触发器和存储过程定义与实现</w:t>
+            </w:r>
+          </w:p>
+          <w:p>
+            <w:pPr>
+              <w:pStyle w:val="a5"/>
+              <w:numPr>
+                <w:ilvl w:val="0"/>
+                <w:numId w:val="17"/>
+              </w:numPr>
+              <w:spacing w:beforeLines="50" w:before="156" w:after="0" w:line="240" w:lineRule="auto"/>
+              <w:ind w:firstLineChars="0"/>
+              <w:rPr>
+                <w:rFonts w:asciiTheme="majorEastAsia" w:eastAsiaTheme="majorEastAsia" w:hAnsiTheme="majorEastAsia" w:hint="eastAsia"/>
+                <w:sz w:val="24"/>
+                <w:szCs w:val="24"/>
+              </w:rPr>
+            </w:pPr>
+            <w:r>
+              <w:rPr>
+                <w:rFonts w:asciiTheme="majorEastAsia" w:eastAsiaTheme="majorEastAsia" w:hAnsiTheme="majorEastAsia"/>
+                <w:sz w:val="24"/>
+                <w:szCs w:val="24"/>
+              </w:rPr>
+              <w:t>项目总结</w:t>
+            </w:r>
+          </w:p>
+        </w:tc>
+        <w:tc>
+          <w:tcPr>
+            <w:tcW w:w="3169" w:type="dxa"/>
             <w:shd w:val="clear" w:color="auto" w:fill="auto"/>
           </w:tcPr>
           <w:p>
             <w:pPr>
-              <w:spacing w:line="360" w:lineRule="auto"/>
-              <w:rPr>
-                <w:rFonts w:ascii="黑体" w:eastAsia="黑体"/>
-                <w:sz w:val="30"/>
-                <w:szCs w:val="30"/>
-              </w:rPr>
-            </w:pPr>
-          </w:p>
-        </w:tc>
-      </w:tr>
-      <w:tr>
-        <w:tc>
-          <w:tcPr>
-            <w:tcW w:w="2093" w:type="dxa"/>
-            <w:shd w:val="clear" w:color="auto" w:fill="auto"/>
-          </w:tcPr>
-          <w:p>
-            <w:pPr>
-              <w:spacing w:line="360" w:lineRule="auto"/>
-              <w:rPr>
-                <w:rFonts w:ascii="黑体" w:eastAsia="黑体"/>
-                <w:sz w:val="30"/>
-                <w:szCs w:val="30"/>
-              </w:rPr>
-            </w:pPr>
-            <w:r>
-              <w:rPr>
-                <w:rFonts w:ascii="黑体" w:eastAsia="黑体" w:hint="eastAsia"/>
-                <w:sz w:val="30"/>
-                <w:szCs w:val="30"/>
-              </w:rPr>
-              <w:t>系统报告撰写</w:t>
-            </w:r>
-          </w:p>
-        </w:tc>
-        <w:tc>
-          <w:tcPr>
-            <w:tcW w:w="3588" w:type="dxa"/>
-            <w:shd w:val="clear" w:color="auto" w:fill="auto"/>
-          </w:tcPr>
-          <w:p>
-            <w:pPr>
-              <w:spacing w:line="360" w:lineRule="auto"/>
-              <w:rPr>
-                <w:rFonts w:ascii="黑体" w:eastAsia="黑体"/>
-                <w:sz w:val="30"/>
-                <w:szCs w:val="30"/>
-              </w:rPr>
-            </w:pPr>
-          </w:p>
-          <w:p>
-            <w:pPr>
-              <w:spacing w:line="360" w:lineRule="auto"/>
-              <w:rPr>
-                <w:rFonts w:ascii="黑体" w:eastAsia="黑体"/>
-                <w:sz w:val="30"/>
-                <w:szCs w:val="30"/>
-              </w:rPr>
-            </w:pPr>
-          </w:p>
-        </w:tc>
-        <w:tc>
-          <w:tcPr>
-            <w:tcW w:w="2841" w:type="dxa"/>
-            <w:shd w:val="clear" w:color="auto" w:fill="auto"/>
-          </w:tcPr>
-          <w:p>
-            <w:pPr>
-              <w:spacing w:line="360" w:lineRule="auto"/>
-              <w:rPr>
-                <w:rFonts w:ascii="黑体" w:eastAsia="黑体"/>
-                <w:sz w:val="30"/>
-                <w:szCs w:val="30"/>
-              </w:rPr>
-            </w:pPr>
+              <w:pStyle w:val="a5"/>
+              <w:numPr>
+                <w:ilvl w:val="0"/>
+                <w:numId w:val="18"/>
+              </w:numPr>
+              <w:spacing w:beforeLines="50" w:before="156" w:after="0" w:line="240" w:lineRule="auto"/>
+              <w:ind w:firstLineChars="0"/>
+              <w:rPr>
+                <w:rFonts w:asciiTheme="majorEastAsia" w:eastAsiaTheme="majorEastAsia" w:hAnsiTheme="majorEastAsia"/>
+                <w:sz w:val="24"/>
+                <w:szCs w:val="24"/>
+              </w:rPr>
+            </w:pPr>
+            <w:r>
+              <w:rPr>
+                <w:rFonts w:asciiTheme="majorEastAsia" w:eastAsiaTheme="majorEastAsia" w:hAnsiTheme="majorEastAsia"/>
+                <w:sz w:val="24"/>
+                <w:szCs w:val="24"/>
+              </w:rPr>
+              <w:t>系统功能结构设计</w:t>
+            </w:r>
+          </w:p>
+          <w:p>
+            <w:pPr>
+              <w:pStyle w:val="a5"/>
+              <w:numPr>
+                <w:ilvl w:val="0"/>
+                <w:numId w:val="18"/>
+              </w:numPr>
+              <w:spacing w:beforeLines="50" w:before="156" w:after="0" w:line="240" w:lineRule="auto"/>
+              <w:ind w:firstLineChars="0"/>
+              <w:rPr>
+                <w:rFonts w:asciiTheme="majorEastAsia" w:eastAsiaTheme="majorEastAsia" w:hAnsiTheme="majorEastAsia"/>
+                <w:sz w:val="24"/>
+                <w:szCs w:val="24"/>
+              </w:rPr>
+            </w:pPr>
+            <w:r>
+              <w:rPr>
+                <w:rFonts w:asciiTheme="majorEastAsia" w:eastAsiaTheme="majorEastAsia" w:hAnsiTheme="majorEastAsia"/>
+                <w:sz w:val="24"/>
+                <w:szCs w:val="24"/>
+              </w:rPr>
+              <w:t>系统实现结果</w:t>
+            </w:r>
+          </w:p>
+          <w:p>
+            <w:pPr>
+              <w:pStyle w:val="a5"/>
+              <w:numPr>
+                <w:ilvl w:val="0"/>
+                <w:numId w:val="18"/>
+              </w:numPr>
+              <w:spacing w:beforeLines="50" w:before="156" w:after="0" w:line="240" w:lineRule="auto"/>
+              <w:ind w:firstLineChars="0"/>
+              <w:rPr>
+                <w:rFonts w:asciiTheme="majorEastAsia" w:eastAsiaTheme="majorEastAsia" w:hAnsiTheme="majorEastAsia" w:hint="eastAsia"/>
+                <w:sz w:val="24"/>
+                <w:szCs w:val="24"/>
+              </w:rPr>
+            </w:pPr>
+            <w:r>
+              <w:rPr>
+                <w:rFonts w:asciiTheme="majorEastAsia" w:eastAsiaTheme="majorEastAsia" w:hAnsiTheme="majorEastAsia"/>
+                <w:sz w:val="24"/>
+                <w:szCs w:val="24"/>
+              </w:rPr>
+              <w:t>项目总结</w:t>
+            </w:r>
           </w:p>
         </w:tc>
       </w:tr>
@@ -1721,13 +2200,21 @@
       <w:pPr>
         <w:pStyle w:val="2"/>
       </w:pPr>
-      <w:bookmarkStart w:id="0" w:name="_Toc436430298"/>
+      <w:bookmarkStart w:id="0" w:name="_Toc439103438"/>
+      <w:proofErr w:type="gramStart"/>
       <w:r>
         <w:rPr>
           <w:rFonts w:hint="eastAsia"/>
         </w:rPr>
         <w:lastRenderedPageBreak/>
-        <w:t>一．需求分析</w:t>
+        <w:t>一</w:t>
+      </w:r>
+      <w:proofErr w:type="gramEnd"/>
+      <w:r>
+        <w:rPr>
+          <w:rFonts w:hint="eastAsia"/>
+        </w:rPr>
+        <w:t>．需求分析</w:t>
       </w:r>
       <w:bookmarkEnd w:id="0"/>
     </w:p>
@@ -1743,7 +2230,7 @@
           <w:szCs w:val="30"/>
         </w:rPr>
       </w:pPr>
-      <w:bookmarkStart w:id="1" w:name="_Toc436430299"/>
+      <w:bookmarkStart w:id="1" w:name="_Toc439103439"/>
       <w:r>
         <w:rPr>
           <w:rFonts w:hint="eastAsia"/>
@@ -1890,7 +2377,23 @@
           <w:szCs w:val="21"/>
         </w:rPr>
         <w:tab/>
-        <w:t>5）加好友以及加群组功能，用户可以申请与其他用户加为好友，或是加入某些群组。建立联系后的信息会被存在数据库中。</w:t>
+        <w:t>5）加好友</w:t>
+      </w:r>
+      <w:proofErr w:type="gramStart"/>
+      <w:r>
+        <w:rPr>
+          <w:rFonts w:asciiTheme="minorEastAsia" w:hAnsiTheme="minorEastAsia" w:cs="宋体" w:hint="eastAsia"/>
+          <w:szCs w:val="21"/>
+        </w:rPr>
+        <w:t>以及加群组</w:t>
+      </w:r>
+      <w:proofErr w:type="gramEnd"/>
+      <w:r>
+        <w:rPr>
+          <w:rFonts w:asciiTheme="minorEastAsia" w:hAnsiTheme="minorEastAsia" w:cs="宋体" w:hint="eastAsia"/>
+          <w:szCs w:val="21"/>
+        </w:rPr>
+        <w:t>功能，用户可以申请与其他用户加为好友，或是加入某些群组。建立联系后的信息会被存在数据库中。</w:t>
       </w:r>
     </w:p>
     <w:p>
@@ -1965,6 +2468,7 @@
           <w:rFonts w:asciiTheme="minorEastAsia" w:hAnsiTheme="minorEastAsia" w:cs="宋体"/>
           <w:szCs w:val="21"/>
         </w:rPr>
+        <w:lastRenderedPageBreak/>
         <w:tab/>
       </w:r>
     </w:p>
@@ -2020,7 +2524,6 @@
           <w:rFonts w:asciiTheme="minorEastAsia" w:hAnsiTheme="minorEastAsia" w:cs="宋体" w:hint="eastAsia"/>
           <w:szCs w:val="21"/>
         </w:rPr>
-        <w:lastRenderedPageBreak/>
         <w:tab/>
         <w:t>1）用户在聊天的过程中，要保证消息立即被接收者所接收。</w:t>
       </w:r>
@@ -2097,7 +2600,23 @@
           <w:szCs w:val="21"/>
         </w:rPr>
         <w:tab/>
-        <w:t>2）对用户进行权限分类，来限制在系统中的否写操作，避免数据被破坏。</w:t>
+        <w:t>2）对用户进行权限分类，来限制在系统中</w:t>
+      </w:r>
+      <w:proofErr w:type="gramStart"/>
+      <w:r>
+        <w:rPr>
+          <w:rFonts w:asciiTheme="minorEastAsia" w:hAnsiTheme="minorEastAsia" w:cs="宋体" w:hint="eastAsia"/>
+          <w:szCs w:val="21"/>
+        </w:rPr>
+        <w:t>的否写操作</w:t>
+      </w:r>
+      <w:proofErr w:type="gramEnd"/>
+      <w:r>
+        <w:rPr>
+          <w:rFonts w:asciiTheme="minorEastAsia" w:hAnsiTheme="minorEastAsia" w:cs="宋体" w:hint="eastAsia"/>
+          <w:szCs w:val="21"/>
+        </w:rPr>
+        <w:t>，避免数据被破坏。</w:t>
       </w:r>
     </w:p>
     <w:p>
@@ -2113,7 +2632,7 @@
           <w:szCs w:val="30"/>
         </w:rPr>
       </w:pPr>
-      <w:bookmarkStart w:id="2" w:name="_Toc436430300"/>
+      <w:bookmarkStart w:id="2" w:name="_Toc439103440"/>
       <w:r>
         <w:rPr>
           <w:rFonts w:hint="eastAsia"/>
@@ -2164,7 +2683,7 @@
           <w:noProof/>
         </w:rPr>
         <w:drawing>
-          <wp:inline distT="0" distB="0" distL="0" distR="0" wp14:anchorId="1F9D69EA" wp14:editId="74F4FBEA">
+          <wp:inline distT="0" distB="0" distL="0" distR="0" wp14:anchorId="04BA61AB" wp14:editId="7D418A99">
             <wp:extent cx="4682490" cy="2637692"/>
             <wp:effectExtent l="0" t="0" r="0" b="0"/>
             <wp:docPr id="1" name="图片 1"/>
@@ -2264,7 +2783,7 @@
         </w:rPr>
         <w:lastRenderedPageBreak/>
         <w:drawing>
-          <wp:inline distT="0" distB="0" distL="0" distR="0" wp14:anchorId="75712BE7" wp14:editId="11AE2C57">
+          <wp:inline distT="0" distB="0" distL="0" distR="0" wp14:anchorId="566F1999" wp14:editId="7F35F2E5">
             <wp:extent cx="5274310" cy="1785620"/>
             <wp:effectExtent l="0" t="0" r="0" b="0"/>
             <wp:docPr id="2" name="图片 2"/>
@@ -2331,7 +2850,7 @@
           <w:noProof/>
         </w:rPr>
         <w:drawing>
-          <wp:inline distT="0" distB="0" distL="0" distR="0" wp14:anchorId="61E7BCFA" wp14:editId="1249A594">
+          <wp:inline distT="0" distB="0" distL="0" distR="0" wp14:anchorId="53B4461C" wp14:editId="45F27105">
             <wp:extent cx="5274310" cy="1448435"/>
             <wp:effectExtent l="0" t="0" r="0" b="0"/>
             <wp:docPr id="13" name="图片 13"/>
@@ -2398,7 +2917,7 @@
           <w:noProof/>
         </w:rPr>
         <w:drawing>
-          <wp:inline distT="0" distB="0" distL="0" distR="0" wp14:anchorId="2E61E1AE" wp14:editId="7C1B8B8D">
+          <wp:inline distT="0" distB="0" distL="0" distR="0" wp14:anchorId="00E6A649" wp14:editId="2B85ED5A">
             <wp:extent cx="5274310" cy="2007870"/>
             <wp:effectExtent l="0" t="0" r="0" b="0"/>
             <wp:docPr id="10" name="图片 10"/>
@@ -2466,7 +2985,23 @@
           <w:rFonts w:ascii="宋体" w:eastAsia="宋体" w:hAnsi="宋体" w:cs="宋体"/>
           <w:sz w:val="22"/>
         </w:rPr>
-        <w:t>1层数据流图针对加好友、加群组、好友聊天这三部分较为复杂的流程进行了细化，进一步阐释系统的功能和数据流方面的特点。</w:t>
+        <w:t>1层数据流图针对加好友、</w:t>
+      </w:r>
+      <w:proofErr w:type="gramStart"/>
+      <w:r>
+        <w:rPr>
+          <w:rFonts w:ascii="宋体" w:eastAsia="宋体" w:hAnsi="宋体" w:cs="宋体"/>
+          <w:sz w:val="22"/>
+        </w:rPr>
+        <w:t>加群组</w:t>
+      </w:r>
+      <w:proofErr w:type="gramEnd"/>
+      <w:r>
+        <w:rPr>
+          <w:rFonts w:ascii="宋体" w:eastAsia="宋体" w:hAnsi="宋体" w:cs="宋体"/>
+          <w:sz w:val="22"/>
+        </w:rPr>
+        <w:t>、好友聊天这三部分较为复杂的流程进行了细化，进一步阐释系统的功能和数据流方面的特点。</w:t>
       </w:r>
     </w:p>
     <w:p>
@@ -2484,7 +3019,7 @@
         </w:rPr>
         <w:lastRenderedPageBreak/>
         <w:drawing>
-          <wp:inline distT="0" distB="0" distL="0" distR="0" wp14:anchorId="47C59B08" wp14:editId="02D950A9">
+          <wp:inline distT="0" distB="0" distL="0" distR="0" wp14:anchorId="4BEF5D54" wp14:editId="38DC375F">
             <wp:extent cx="5274310" cy="1136015"/>
             <wp:effectExtent l="0" t="0" r="0" b="0"/>
             <wp:docPr id="14" name="图片 14"/>
@@ -2551,7 +3086,7 @@
           <w:noProof/>
         </w:rPr>
         <w:drawing>
-          <wp:inline distT="0" distB="0" distL="0" distR="0" wp14:anchorId="65F81332" wp14:editId="79056105">
+          <wp:inline distT="0" distB="0" distL="0" distR="0" wp14:anchorId="7344FD31" wp14:editId="38B23E28">
             <wp:extent cx="5274310" cy="1190625"/>
             <wp:effectExtent l="0" t="0" r="0" b="0"/>
             <wp:docPr id="15" name="图片 15"/>
@@ -2618,7 +3153,7 @@
           <w:noProof/>
         </w:rPr>
         <w:drawing>
-          <wp:inline distT="0" distB="0" distL="0" distR="0" wp14:anchorId="5E67F753" wp14:editId="55880464">
+          <wp:inline distT="0" distB="0" distL="0" distR="0" wp14:anchorId="29075A07" wp14:editId="1A157BB0">
             <wp:extent cx="5274310" cy="993775"/>
             <wp:effectExtent l="0" t="0" r="0" b="0"/>
             <wp:docPr id="16" name="图片 16"/>
@@ -2684,7 +3219,7 @@
           <w:szCs w:val="30"/>
         </w:rPr>
       </w:pPr>
-      <w:bookmarkStart w:id="3" w:name="_Toc436430301"/>
+      <w:bookmarkStart w:id="3" w:name="_Toc439103441"/>
       <w:r>
         <w:rPr>
           <w:rFonts w:hint="eastAsia"/>
@@ -3128,6 +3663,7 @@
                 <w:szCs w:val="18"/>
               </w:rPr>
             </w:pPr>
+            <w:proofErr w:type="spellStart"/>
             <w:r>
               <w:rPr>
                 <w:rFonts w:ascii="宋体" w:eastAsia="宋体" w:hAnsi="宋体" w:cs="宋体"/>
@@ -3136,6 +3672,7 @@
               </w:rPr>
               <w:t>int</w:t>
             </w:r>
+            <w:proofErr w:type="spellEnd"/>
           </w:p>
         </w:tc>
         <w:tc>
@@ -3153,6 +3690,7 @@
                 <w:szCs w:val="18"/>
               </w:rPr>
             </w:pPr>
+            <w:proofErr w:type="spellStart"/>
             <w:r>
               <w:rPr>
                 <w:rFonts w:ascii="宋体" w:eastAsia="宋体" w:hAnsi="宋体" w:cs="宋体"/>
@@ -3169,6 +3707,7 @@
               </w:rPr>
               <w:t>char</w:t>
             </w:r>
+            <w:proofErr w:type="spellEnd"/>
           </w:p>
         </w:tc>
         <w:tc>
@@ -3186,6 +3725,7 @@
                 <w:szCs w:val="18"/>
               </w:rPr>
             </w:pPr>
+            <w:proofErr w:type="spellStart"/>
             <w:r>
               <w:rPr>
                 <w:rFonts w:ascii="宋体" w:eastAsia="宋体" w:hAnsi="宋体" w:cs="宋体"/>
@@ -3202,6 +3742,7 @@
               </w:rPr>
               <w:t>char</w:t>
             </w:r>
+            <w:proofErr w:type="spellEnd"/>
           </w:p>
         </w:tc>
         <w:tc>
@@ -3219,6 +3760,7 @@
                 <w:szCs w:val="18"/>
               </w:rPr>
             </w:pPr>
+            <w:proofErr w:type="spellStart"/>
             <w:r>
               <w:rPr>
                 <w:rFonts w:ascii="宋体" w:eastAsia="宋体" w:hAnsi="宋体" w:cs="宋体"/>
@@ -3235,6 +3777,7 @@
               </w:rPr>
               <w:t>char</w:t>
             </w:r>
+            <w:proofErr w:type="spellEnd"/>
           </w:p>
         </w:tc>
       </w:tr>
@@ -3269,6 +3812,7 @@
                 <w:sz w:val="18"/>
                 <w:szCs w:val="18"/>
               </w:rPr>
+              <w:lastRenderedPageBreak/>
               <w:t>数据宽度</w:t>
             </w:r>
           </w:p>
@@ -3548,7 +4092,6 @@
                 <w:sz w:val="18"/>
                 <w:szCs w:val="18"/>
               </w:rPr>
-              <w:lastRenderedPageBreak/>
               <w:t>说明</w:t>
             </w:r>
           </w:p>
@@ -3876,8 +4419,18 @@
                 <w:sz w:val="18"/>
                 <w:szCs w:val="18"/>
               </w:rPr>
-              <w:t>群组说明</w:t>
-            </w:r>
+              <w:t>群</w:t>
+            </w:r>
+            <w:proofErr w:type="gramStart"/>
+            <w:r>
+              <w:rPr>
+                <w:rFonts w:ascii="宋体" w:eastAsia="宋体" w:hAnsi="宋体" w:cs="宋体" w:hint="eastAsia"/>
+                <w:sz w:val="18"/>
+                <w:szCs w:val="18"/>
+              </w:rPr>
+              <w:t>组说明</w:t>
+            </w:r>
+            <w:proofErr w:type="gramEnd"/>
           </w:p>
         </w:tc>
       </w:tr>
@@ -4088,6 +4641,7 @@
                 <w:szCs w:val="18"/>
               </w:rPr>
             </w:pPr>
+            <w:proofErr w:type="spellStart"/>
             <w:r>
               <w:rPr>
                 <w:rFonts w:ascii="宋体" w:eastAsia="宋体" w:hAnsi="宋体" w:cs="宋体"/>
@@ -4096,6 +4650,7 @@
               </w:rPr>
               <w:t>int</w:t>
             </w:r>
+            <w:proofErr w:type="spellEnd"/>
           </w:p>
         </w:tc>
         <w:tc>
@@ -4114,6 +4669,7 @@
                 <w:szCs w:val="18"/>
               </w:rPr>
             </w:pPr>
+            <w:proofErr w:type="spellStart"/>
             <w:r>
               <w:rPr>
                 <w:rFonts w:ascii="宋体" w:eastAsia="宋体" w:hAnsi="宋体" w:cs="宋体"/>
@@ -4130,6 +4686,7 @@
               </w:rPr>
               <w:t>char</w:t>
             </w:r>
+            <w:proofErr w:type="spellEnd"/>
           </w:p>
         </w:tc>
         <w:tc>
@@ -4148,6 +4705,7 @@
                 <w:szCs w:val="18"/>
               </w:rPr>
             </w:pPr>
+            <w:proofErr w:type="spellStart"/>
             <w:r>
               <w:rPr>
                 <w:rFonts w:ascii="宋体" w:eastAsia="宋体" w:hAnsi="宋体" w:cs="宋体"/>
@@ -4156,6 +4714,7 @@
               </w:rPr>
               <w:t>varchar</w:t>
             </w:r>
+            <w:proofErr w:type="spellEnd"/>
           </w:p>
         </w:tc>
         <w:tc>
@@ -4174,6 +4733,7 @@
                 <w:szCs w:val="18"/>
               </w:rPr>
             </w:pPr>
+            <w:proofErr w:type="spellStart"/>
             <w:r>
               <w:rPr>
                 <w:rFonts w:ascii="宋体" w:eastAsia="宋体" w:hAnsi="宋体" w:cs="宋体"/>
@@ -4190,6 +4750,7 @@
               </w:rPr>
               <w:t>char</w:t>
             </w:r>
+            <w:proofErr w:type="spellEnd"/>
           </w:p>
         </w:tc>
       </w:tr>
@@ -5062,6 +5623,7 @@
                 <w:szCs w:val="18"/>
               </w:rPr>
             </w:pPr>
+            <w:proofErr w:type="spellStart"/>
             <w:r>
               <w:rPr>
                 <w:rFonts w:ascii="宋体" w:eastAsia="宋体" w:hAnsi="宋体" w:cs="宋体"/>
@@ -5070,6 +5632,7 @@
               </w:rPr>
               <w:t>int</w:t>
             </w:r>
+            <w:proofErr w:type="spellEnd"/>
           </w:p>
         </w:tc>
         <w:tc>
@@ -5088,6 +5651,7 @@
                 <w:szCs w:val="18"/>
               </w:rPr>
             </w:pPr>
+            <w:proofErr w:type="spellStart"/>
             <w:r>
               <w:rPr>
                 <w:rFonts w:ascii="宋体" w:eastAsia="宋体" w:hAnsi="宋体" w:cs="宋体"/>
@@ -5096,6 +5660,7 @@
               </w:rPr>
               <w:t>data.time</w:t>
             </w:r>
+            <w:proofErr w:type="spellEnd"/>
           </w:p>
         </w:tc>
         <w:tc>
@@ -5114,6 +5679,7 @@
                 <w:szCs w:val="18"/>
               </w:rPr>
             </w:pPr>
+            <w:proofErr w:type="spellStart"/>
             <w:r>
               <w:rPr>
                 <w:rFonts w:ascii="宋体" w:eastAsia="宋体" w:hAnsi="宋体" w:cs="宋体"/>
@@ -5122,6 +5688,7 @@
               </w:rPr>
               <w:t>varchar</w:t>
             </w:r>
+            <w:proofErr w:type="spellEnd"/>
           </w:p>
         </w:tc>
         <w:tc>
@@ -5140,6 +5707,7 @@
                 <w:szCs w:val="18"/>
               </w:rPr>
             </w:pPr>
+            <w:proofErr w:type="spellStart"/>
             <w:r>
               <w:rPr>
                 <w:rFonts w:ascii="宋体" w:eastAsia="宋体" w:hAnsi="宋体" w:cs="宋体" w:hint="eastAsia"/>
@@ -5148,6 +5716,7 @@
               </w:rPr>
               <w:t>bool</w:t>
             </w:r>
+            <w:proofErr w:type="spellEnd"/>
           </w:p>
         </w:tc>
       </w:tr>
@@ -5445,6 +6014,7 @@
                 <w:sz w:val="18"/>
                 <w:szCs w:val="18"/>
               </w:rPr>
+              <w:lastRenderedPageBreak/>
               <w:t>说明</w:t>
             </w:r>
           </w:p>
@@ -5557,7 +6127,25 @@
                 <w:sz w:val="18"/>
                 <w:szCs w:val="18"/>
               </w:rPr>
-              <w:t>接受者是否已经阅读（是表示已读，否表示未读）</w:t>
+              <w:t>接受者是否已经阅读（是表示已读，</w:t>
+            </w:r>
+            <w:proofErr w:type="gramStart"/>
+            <w:r>
+              <w:rPr>
+                <w:rFonts w:ascii="宋体" w:eastAsia="宋体" w:hAnsi="宋体" w:cs="宋体" w:hint="eastAsia"/>
+                <w:sz w:val="18"/>
+                <w:szCs w:val="18"/>
+              </w:rPr>
+              <w:t>否表示</w:t>
+            </w:r>
+            <w:proofErr w:type="gramEnd"/>
+            <w:r>
+              <w:rPr>
+                <w:rFonts w:ascii="宋体" w:eastAsia="宋体" w:hAnsi="宋体" w:cs="宋体" w:hint="eastAsia"/>
+                <w:sz w:val="18"/>
+                <w:szCs w:val="18"/>
+              </w:rPr>
+              <w:t>未读）</w:t>
             </w:r>
           </w:p>
         </w:tc>
@@ -5659,7 +6247,6 @@
                 <w:sz w:val="18"/>
                 <w:szCs w:val="18"/>
               </w:rPr>
-              <w:lastRenderedPageBreak/>
               <w:t>特征</w:t>
             </w:r>
           </w:p>
@@ -5931,6 +6518,7 @@
                 <w:szCs w:val="18"/>
               </w:rPr>
             </w:pPr>
+            <w:proofErr w:type="spellStart"/>
             <w:r>
               <w:rPr>
                 <w:rFonts w:ascii="宋体" w:eastAsia="宋体" w:hAnsi="宋体" w:cs="宋体"/>
@@ -5939,6 +6527,7 @@
               </w:rPr>
               <w:t>int</w:t>
             </w:r>
+            <w:proofErr w:type="spellEnd"/>
           </w:p>
         </w:tc>
         <w:tc>
@@ -5957,6 +6546,7 @@
                 <w:szCs w:val="18"/>
               </w:rPr>
             </w:pPr>
+            <w:proofErr w:type="spellStart"/>
             <w:r>
               <w:rPr>
                 <w:rFonts w:ascii="宋体" w:eastAsia="宋体" w:hAnsi="宋体" w:cs="宋体"/>
@@ -5965,6 +6555,7 @@
               </w:rPr>
               <w:t>data.time</w:t>
             </w:r>
+            <w:proofErr w:type="spellEnd"/>
           </w:p>
         </w:tc>
         <w:tc>
@@ -5983,6 +6574,7 @@
                 <w:szCs w:val="18"/>
               </w:rPr>
             </w:pPr>
+            <w:proofErr w:type="spellStart"/>
             <w:r>
               <w:rPr>
                 <w:rFonts w:ascii="宋体" w:eastAsia="宋体" w:hAnsi="宋体" w:cs="宋体"/>
@@ -5991,6 +6583,7 @@
               </w:rPr>
               <w:t>varchar</w:t>
             </w:r>
+            <w:proofErr w:type="spellEnd"/>
           </w:p>
         </w:tc>
       </w:tr>
@@ -6518,8 +7111,18 @@
                 <w:sz w:val="18"/>
                 <w:szCs w:val="18"/>
               </w:rPr>
-              <w:t>聊天室介绍</w:t>
-            </w:r>
+              <w:t>聊天</w:t>
+            </w:r>
+            <w:proofErr w:type="gramStart"/>
+            <w:r>
+              <w:rPr>
+                <w:rFonts w:ascii="宋体" w:eastAsia="宋体" w:hAnsi="宋体" w:cs="宋体" w:hint="eastAsia"/>
+                <w:sz w:val="18"/>
+                <w:szCs w:val="18"/>
+              </w:rPr>
+              <w:t>室介绍</w:t>
+            </w:r>
+            <w:proofErr w:type="gramEnd"/>
           </w:p>
         </w:tc>
       </w:tr>
@@ -6698,6 +7301,7 @@
                 <w:szCs w:val="18"/>
               </w:rPr>
             </w:pPr>
+            <w:proofErr w:type="spellStart"/>
             <w:r>
               <w:rPr>
                 <w:rFonts w:ascii="宋体" w:eastAsia="宋体" w:hAnsi="宋体" w:cs="宋体"/>
@@ -6706,6 +7310,7 @@
               </w:rPr>
               <w:t>int</w:t>
             </w:r>
+            <w:proofErr w:type="spellEnd"/>
           </w:p>
         </w:tc>
         <w:tc>
@@ -6724,6 +7329,7 @@
                 <w:szCs w:val="18"/>
               </w:rPr>
             </w:pPr>
+            <w:proofErr w:type="spellStart"/>
             <w:r>
               <w:rPr>
                 <w:rFonts w:ascii="宋体" w:eastAsia="宋体" w:hAnsi="宋体" w:cs="宋体"/>
@@ -6732,6 +7338,7 @@
               </w:rPr>
               <w:t>varchar</w:t>
             </w:r>
+            <w:proofErr w:type="spellEnd"/>
           </w:p>
         </w:tc>
         <w:tc>
@@ -6750,6 +7357,7 @@
                 <w:szCs w:val="18"/>
               </w:rPr>
             </w:pPr>
+            <w:proofErr w:type="spellStart"/>
             <w:r>
               <w:rPr>
                 <w:rFonts w:ascii="宋体" w:eastAsia="宋体" w:hAnsi="宋体" w:cs="宋体"/>
@@ -6766,6 +7374,7 @@
               </w:rPr>
               <w:t>char</w:t>
             </w:r>
+            <w:proofErr w:type="spellEnd"/>
           </w:p>
         </w:tc>
       </w:tr>
@@ -7128,6 +7737,7 @@
           <w:sz w:val="24"/>
           <w:szCs w:val="24"/>
         </w:rPr>
+        <w:lastRenderedPageBreak/>
         <w:t>（</w:t>
       </w:r>
       <w:r>
@@ -7233,6 +7843,7 @@
                 <w:szCs w:val="18"/>
               </w:rPr>
             </w:pPr>
+            <w:proofErr w:type="gramStart"/>
             <w:r>
               <w:rPr>
                 <w:rFonts w:ascii="宋体" w:eastAsia="宋体" w:hAnsi="宋体" w:cs="宋体" w:hint="eastAsia"/>
@@ -7241,6 +7852,7 @@
               </w:rPr>
               <w:t>留言板号</w:t>
             </w:r>
+            <w:proofErr w:type="gramEnd"/>
           </w:p>
         </w:tc>
       </w:tr>
@@ -7349,6 +7961,7 @@
                 <w:szCs w:val="18"/>
               </w:rPr>
             </w:pPr>
+            <w:proofErr w:type="spellStart"/>
             <w:r>
               <w:rPr>
                 <w:rFonts w:ascii="宋体" w:eastAsia="宋体" w:hAnsi="宋体" w:cs="宋体"/>
@@ -7357,6 +7970,7 @@
               </w:rPr>
               <w:t>int</w:t>
             </w:r>
+            <w:proofErr w:type="spellEnd"/>
           </w:p>
         </w:tc>
       </w:tr>
@@ -7391,7 +8005,6 @@
                 <w:sz w:val="18"/>
                 <w:szCs w:val="18"/>
               </w:rPr>
-              <w:lastRenderedPageBreak/>
               <w:t>数据宽度</w:t>
             </w:r>
           </w:p>
@@ -7914,6 +8527,7 @@
                 <w:szCs w:val="18"/>
               </w:rPr>
             </w:pPr>
+            <w:proofErr w:type="spellStart"/>
             <w:r>
               <w:rPr>
                 <w:rFonts w:ascii="宋体" w:eastAsia="宋体" w:hAnsi="宋体" w:cs="宋体"/>
@@ -7922,6 +8536,7 @@
               </w:rPr>
               <w:t>int</w:t>
             </w:r>
+            <w:proofErr w:type="spellEnd"/>
           </w:p>
         </w:tc>
         <w:tc>
@@ -7940,6 +8555,7 @@
                 <w:szCs w:val="18"/>
               </w:rPr>
             </w:pPr>
+            <w:proofErr w:type="spellStart"/>
             <w:r>
               <w:rPr>
                 <w:rFonts w:ascii="宋体" w:eastAsia="宋体" w:hAnsi="宋体" w:cs="宋体"/>
@@ -7948,6 +8564,7 @@
               </w:rPr>
               <w:t>int</w:t>
             </w:r>
+            <w:proofErr w:type="spellEnd"/>
           </w:p>
         </w:tc>
         <w:tc>
@@ -7966,6 +8583,7 @@
                 <w:szCs w:val="18"/>
               </w:rPr>
             </w:pPr>
+            <w:proofErr w:type="spellStart"/>
             <w:r>
               <w:rPr>
                 <w:rFonts w:ascii="宋体" w:eastAsia="宋体" w:hAnsi="宋体" w:cs="宋体" w:hint="eastAsia"/>
@@ -7974,6 +8592,7 @@
               </w:rPr>
               <w:t>bool</w:t>
             </w:r>
+            <w:proofErr w:type="spellEnd"/>
           </w:p>
         </w:tc>
       </w:tr>
@@ -8412,6 +9031,7 @@
                 <w:rFonts w:ascii="宋体" w:eastAsia="宋体" w:hAnsi="宋体" w:cs="宋体" w:hint="eastAsia"/>
                 <w:sz w:val="22"/>
               </w:rPr>
+              <w:lastRenderedPageBreak/>
               <w:t>特征</w:t>
             </w:r>
           </w:p>
@@ -8605,6 +9225,7 @@
                 <w:sz w:val="22"/>
               </w:rPr>
             </w:pPr>
+            <w:proofErr w:type="spellStart"/>
             <w:r>
               <w:rPr>
                 <w:rFonts w:ascii="宋体" w:eastAsia="宋体" w:hAnsi="宋体" w:cs="宋体"/>
@@ -8612,6 +9233,7 @@
               </w:rPr>
               <w:t>int</w:t>
             </w:r>
+            <w:proofErr w:type="spellEnd"/>
           </w:p>
         </w:tc>
         <w:tc>
@@ -8629,6 +9251,7 @@
                 <w:sz w:val="22"/>
               </w:rPr>
             </w:pPr>
+            <w:proofErr w:type="spellStart"/>
             <w:r>
               <w:rPr>
                 <w:rFonts w:ascii="宋体" w:eastAsia="宋体" w:hAnsi="宋体" w:cs="宋体"/>
@@ -8636,6 +9259,7 @@
               </w:rPr>
               <w:t>int</w:t>
             </w:r>
+            <w:proofErr w:type="spellEnd"/>
           </w:p>
         </w:tc>
       </w:tr>
@@ -8899,7 +9523,6 @@
           <w:sz w:val="24"/>
           <w:szCs w:val="24"/>
         </w:rPr>
-        <w:lastRenderedPageBreak/>
         <w:t>（</w:t>
       </w:r>
       <w:r>
@@ -8924,8 +9547,18 @@
           <w:sz w:val="24"/>
           <w:szCs w:val="24"/>
         </w:rPr>
-        <w:t>聊天室状态表</w:t>
-      </w:r>
+        <w:t>聊天</w:t>
+      </w:r>
+      <w:proofErr w:type="gramStart"/>
+      <w:r>
+        <w:rPr>
+          <w:b/>
+          <w:sz w:val="24"/>
+          <w:szCs w:val="24"/>
+        </w:rPr>
+        <w:t>室状态表</w:t>
+      </w:r>
+      <w:proofErr w:type="gramEnd"/>
     </w:p>
     <w:tbl>
       <w:tblPr>
@@ -9172,6 +9805,7 @@
                 <w:sz w:val="22"/>
               </w:rPr>
             </w:pPr>
+            <w:proofErr w:type="spellStart"/>
             <w:r>
               <w:rPr>
                 <w:rFonts w:ascii="宋体" w:eastAsia="宋体" w:hAnsi="宋体" w:cs="宋体"/>
@@ -9179,6 +9813,7 @@
               </w:rPr>
               <w:t>int</w:t>
             </w:r>
+            <w:proofErr w:type="spellEnd"/>
           </w:p>
         </w:tc>
         <w:tc>
@@ -9196,6 +9831,7 @@
                 <w:sz w:val="22"/>
               </w:rPr>
             </w:pPr>
+            <w:proofErr w:type="spellStart"/>
             <w:r>
               <w:rPr>
                 <w:rFonts w:ascii="宋体" w:eastAsia="宋体" w:hAnsi="宋体" w:cs="宋体"/>
@@ -9203,6 +9839,7 @@
               </w:rPr>
               <w:t>int</w:t>
             </w:r>
+            <w:proofErr w:type="spellEnd"/>
           </w:p>
         </w:tc>
       </w:tr>
@@ -9546,6 +10183,7 @@
                 <w:rFonts w:ascii="宋体" w:eastAsia="宋体" w:hAnsi="宋体" w:cs="宋体" w:hint="eastAsia"/>
                 <w:sz w:val="22"/>
               </w:rPr>
+              <w:lastRenderedPageBreak/>
               <w:t>特征</w:t>
             </w:r>
           </w:p>
@@ -9792,6 +10430,7 @@
                 <w:sz w:val="22"/>
               </w:rPr>
             </w:pPr>
+            <w:proofErr w:type="spellStart"/>
             <w:r>
               <w:rPr>
                 <w:rFonts w:ascii="宋体" w:eastAsia="宋体" w:hAnsi="宋体" w:cs="宋体"/>
@@ -9799,6 +10438,7 @@
               </w:rPr>
               <w:t>int</w:t>
             </w:r>
+            <w:proofErr w:type="spellEnd"/>
           </w:p>
         </w:tc>
         <w:tc>
@@ -9816,6 +10456,7 @@
                 <w:sz w:val="22"/>
               </w:rPr>
             </w:pPr>
+            <w:proofErr w:type="spellStart"/>
             <w:r>
               <w:rPr>
                 <w:rFonts w:ascii="宋体" w:eastAsia="宋体" w:hAnsi="宋体" w:cs="宋体"/>
@@ -9823,6 +10464,7 @@
               </w:rPr>
               <w:t>int</w:t>
             </w:r>
+            <w:proofErr w:type="spellEnd"/>
           </w:p>
         </w:tc>
         <w:tc>
@@ -9840,6 +10482,7 @@
                 <w:sz w:val="22"/>
               </w:rPr>
             </w:pPr>
+            <w:proofErr w:type="spellStart"/>
             <w:r>
               <w:rPr>
                 <w:rFonts w:ascii="宋体" w:eastAsia="宋体" w:hAnsi="宋体" w:cs="宋体" w:hint="eastAsia"/>
@@ -9847,6 +10490,7 @@
               </w:rPr>
               <w:t>int</w:t>
             </w:r>
+            <w:proofErr w:type="spellEnd"/>
           </w:p>
         </w:tc>
       </w:tr>
@@ -10158,7 +10802,23 @@
                 <w:rFonts w:ascii="宋体" w:eastAsia="宋体" w:hAnsi="宋体" w:cs="宋体" w:hint="eastAsia"/>
                 <w:sz w:val="22"/>
               </w:rPr>
-              <w:t>聊天过程中的的消息的编号</w:t>
+              <w:t>聊天过程中的</w:t>
+            </w:r>
+            <w:proofErr w:type="gramStart"/>
+            <w:r>
+              <w:rPr>
+                <w:rFonts w:ascii="宋体" w:eastAsia="宋体" w:hAnsi="宋体" w:cs="宋体" w:hint="eastAsia"/>
+                <w:sz w:val="22"/>
+              </w:rPr>
+              <w:t>的</w:t>
+            </w:r>
+            <w:proofErr w:type="gramEnd"/>
+            <w:r>
+              <w:rPr>
+                <w:rFonts w:ascii="宋体" w:eastAsia="宋体" w:hAnsi="宋体" w:cs="宋体" w:hint="eastAsia"/>
+                <w:sz w:val="22"/>
+              </w:rPr>
+              <w:t>消息的编号</w:t>
             </w:r>
           </w:p>
         </w:tc>
@@ -10257,7 +10917,6 @@
                 <w:rFonts w:ascii="宋体" w:eastAsia="宋体" w:hAnsi="宋体" w:cs="宋体" w:hint="eastAsia"/>
                 <w:sz w:val="22"/>
               </w:rPr>
-              <w:lastRenderedPageBreak/>
               <w:t>特征</w:t>
             </w:r>
           </w:p>
@@ -10451,6 +11110,7 @@
                 <w:sz w:val="22"/>
               </w:rPr>
             </w:pPr>
+            <w:proofErr w:type="spellStart"/>
             <w:r>
               <w:rPr>
                 <w:rFonts w:ascii="宋体" w:eastAsia="宋体" w:hAnsi="宋体" w:cs="宋体"/>
@@ -10458,6 +11118,7 @@
               </w:rPr>
               <w:t>int</w:t>
             </w:r>
+            <w:proofErr w:type="spellEnd"/>
           </w:p>
         </w:tc>
         <w:tc>
@@ -10475,6 +11136,7 @@
                 <w:sz w:val="22"/>
               </w:rPr>
             </w:pPr>
+            <w:proofErr w:type="spellStart"/>
             <w:r>
               <w:rPr>
                 <w:rFonts w:ascii="宋体" w:eastAsia="宋体" w:hAnsi="宋体" w:cs="宋体"/>
@@ -10482,6 +11144,7 @@
               </w:rPr>
               <w:t>int</w:t>
             </w:r>
+            <w:proofErr w:type="spellEnd"/>
           </w:p>
         </w:tc>
       </w:tr>
@@ -10824,6 +11487,7 @@
                 <w:rFonts w:ascii="宋体" w:eastAsia="宋体" w:hAnsi="宋体" w:cs="宋体" w:hint="eastAsia"/>
                 <w:sz w:val="22"/>
               </w:rPr>
+              <w:lastRenderedPageBreak/>
               <w:t>特征</w:t>
             </w:r>
           </w:p>
@@ -11017,6 +11681,7 @@
                 <w:sz w:val="22"/>
               </w:rPr>
             </w:pPr>
+            <w:proofErr w:type="spellStart"/>
             <w:r>
               <w:rPr>
                 <w:rFonts w:ascii="宋体" w:eastAsia="宋体" w:hAnsi="宋体" w:cs="宋体"/>
@@ -11024,6 +11689,7 @@
               </w:rPr>
               <w:t>int</w:t>
             </w:r>
+            <w:proofErr w:type="spellEnd"/>
           </w:p>
         </w:tc>
         <w:tc>
@@ -11041,6 +11707,7 @@
                 <w:sz w:val="22"/>
               </w:rPr>
             </w:pPr>
+            <w:proofErr w:type="spellStart"/>
             <w:r>
               <w:rPr>
                 <w:rFonts w:ascii="宋体" w:eastAsia="宋体" w:hAnsi="宋体" w:cs="宋体"/>
@@ -11048,6 +11715,7 @@
               </w:rPr>
               <w:t>int</w:t>
             </w:r>
+            <w:proofErr w:type="spellEnd"/>
           </w:p>
         </w:tc>
       </w:tr>
@@ -11564,7 +12232,6 @@
                 <w:rFonts w:ascii="宋体" w:eastAsia="宋体" w:hAnsi="宋体" w:cs="宋体" w:hint="eastAsia"/>
                 <w:sz w:val="22"/>
               </w:rPr>
-              <w:lastRenderedPageBreak/>
               <w:t>数据类型</w:t>
             </w:r>
           </w:p>
@@ -11584,6 +12251,7 @@
                 <w:sz w:val="22"/>
               </w:rPr>
             </w:pPr>
+            <w:proofErr w:type="spellStart"/>
             <w:r>
               <w:rPr>
                 <w:rFonts w:ascii="宋体" w:eastAsia="宋体" w:hAnsi="宋体" w:cs="宋体"/>
@@ -11591,6 +12259,7 @@
               </w:rPr>
               <w:t>int</w:t>
             </w:r>
+            <w:proofErr w:type="spellEnd"/>
           </w:p>
         </w:tc>
         <w:tc>
@@ -11608,6 +12277,7 @@
                 <w:sz w:val="22"/>
               </w:rPr>
             </w:pPr>
+            <w:proofErr w:type="spellStart"/>
             <w:r>
               <w:rPr>
                 <w:rFonts w:ascii="宋体" w:eastAsia="宋体" w:hAnsi="宋体" w:cs="宋体"/>
@@ -11615,6 +12285,7 @@
               </w:rPr>
               <w:t>int</w:t>
             </w:r>
+            <w:proofErr w:type="spellEnd"/>
           </w:p>
         </w:tc>
       </w:tr>
@@ -11902,7 +12573,7 @@
           <w:sz w:val="24"/>
           <w:szCs w:val="24"/>
         </w:rPr>
-        <w:t>聊天室聊天记录表</w:t>
+        <w:t>留言归属表</w:t>
       </w:r>
     </w:p>
     <w:tbl>
@@ -11957,6 +12628,7 @@
                 <w:rFonts w:ascii="宋体" w:eastAsia="宋体" w:hAnsi="宋体" w:cs="宋体" w:hint="eastAsia"/>
                 <w:sz w:val="22"/>
               </w:rPr>
+              <w:lastRenderedPageBreak/>
               <w:t>特征</w:t>
             </w:r>
           </w:p>
@@ -11981,13 +12653,15 @@
                 <w:sz w:val="22"/>
               </w:rPr>
             </w:pPr>
-            <w:r>
-              <w:rPr>
-                <w:rFonts w:ascii="宋体" w:eastAsia="宋体" w:hAnsi="宋体" w:cs="宋体" w:hint="eastAsia"/>
-                <w:sz w:val="22"/>
-              </w:rPr>
-              <w:t>聊天室号</w:t>
-            </w:r>
+            <w:proofErr w:type="gramStart"/>
+            <w:r>
+              <w:rPr>
+                <w:rFonts w:ascii="宋体" w:eastAsia="宋体" w:hAnsi="宋体" w:cs="宋体" w:hint="eastAsia"/>
+                <w:sz w:val="22"/>
+              </w:rPr>
+              <w:t>留言板号</w:t>
+            </w:r>
+            <w:proofErr w:type="gramEnd"/>
           </w:p>
         </w:tc>
         <w:tc>
@@ -12015,7 +12689,7 @@
                 <w:rFonts w:ascii="宋体" w:eastAsia="宋体" w:hAnsi="宋体" w:cs="宋体" w:hint="eastAsia"/>
                 <w:sz w:val="22"/>
               </w:rPr>
-              <w:t>消息号</w:t>
+              <w:t>留言号</w:t>
             </w:r>
           </w:p>
         </w:tc>
@@ -12150,6 +12824,7 @@
                 <w:sz w:val="22"/>
               </w:rPr>
             </w:pPr>
+            <w:proofErr w:type="spellStart"/>
             <w:r>
               <w:rPr>
                 <w:rFonts w:ascii="宋体" w:eastAsia="宋体" w:hAnsi="宋体" w:cs="宋体"/>
@@ -12157,6 +12832,7 @@
               </w:rPr>
               <w:t>int</w:t>
             </w:r>
+            <w:proofErr w:type="spellEnd"/>
           </w:p>
         </w:tc>
         <w:tc>
@@ -12174,6 +12850,7 @@
                 <w:sz w:val="22"/>
               </w:rPr>
             </w:pPr>
+            <w:proofErr w:type="spellStart"/>
             <w:r>
               <w:rPr>
                 <w:rFonts w:ascii="宋体" w:eastAsia="宋体" w:hAnsi="宋体" w:cs="宋体"/>
@@ -12181,6 +12858,7 @@
               </w:rPr>
               <w:t>int</w:t>
             </w:r>
+            <w:proofErr w:type="spellEnd"/>
           </w:p>
         </w:tc>
       </w:tr>
@@ -12400,7 +13078,7 @@
                 <w:rFonts w:ascii="宋体" w:eastAsia="宋体" w:hAnsi="宋体" w:cs="宋体" w:hint="eastAsia"/>
                 <w:sz w:val="22"/>
               </w:rPr>
-              <w:t>聊天室编号</w:t>
+              <w:t>留言板编号</w:t>
             </w:r>
           </w:p>
         </w:tc>
@@ -12424,7 +13102,7 @@
                 <w:rFonts w:ascii="宋体" w:eastAsia="宋体" w:hAnsi="宋体" w:cs="宋体" w:hint="eastAsia"/>
                 <w:sz w:val="22"/>
               </w:rPr>
-              <w:t>聊天室聊天记录中的消息编号</w:t>
+              <w:t>留言编号</w:t>
             </w:r>
           </w:p>
         </w:tc>
@@ -12468,7 +13146,7 @@
           <w:sz w:val="24"/>
           <w:szCs w:val="24"/>
         </w:rPr>
-        <w:t>留言归属表</w:t>
+        <w:t>留言板归属表</w:t>
       </w:r>
     </w:p>
     <w:tbl>
@@ -12547,6 +13225,7 @@
                 <w:sz w:val="22"/>
               </w:rPr>
             </w:pPr>
+            <w:proofErr w:type="gramStart"/>
             <w:r>
               <w:rPr>
                 <w:rFonts w:ascii="宋体" w:eastAsia="宋体" w:hAnsi="宋体" w:cs="宋体" w:hint="eastAsia"/>
@@ -12554,6 +13233,7 @@
               </w:rPr>
               <w:t>留言板号</w:t>
             </w:r>
+            <w:proofErr w:type="gramEnd"/>
           </w:p>
         </w:tc>
         <w:tc>
@@ -12581,7 +13261,7 @@
                 <w:rFonts w:ascii="宋体" w:eastAsia="宋体" w:hAnsi="宋体" w:cs="宋体" w:hint="eastAsia"/>
                 <w:sz w:val="22"/>
               </w:rPr>
-              <w:t>留言号</w:t>
+              <w:t>聊天室号</w:t>
             </w:r>
           </w:p>
         </w:tc>
@@ -12716,6 +13396,7 @@
                 <w:sz w:val="22"/>
               </w:rPr>
             </w:pPr>
+            <w:proofErr w:type="spellStart"/>
             <w:r>
               <w:rPr>
                 <w:rFonts w:ascii="宋体" w:eastAsia="宋体" w:hAnsi="宋体" w:cs="宋体"/>
@@ -12723,6 +13404,7 @@
               </w:rPr>
               <w:t>int</w:t>
             </w:r>
+            <w:proofErr w:type="spellEnd"/>
           </w:p>
         </w:tc>
         <w:tc>
@@ -12745,7 +13427,7 @@
                 <w:rFonts w:ascii="宋体" w:eastAsia="宋体" w:hAnsi="宋体" w:cs="宋体"/>
                 <w:sz w:val="22"/>
               </w:rPr>
-              <w:t>int</w:t>
+              <w:t>char</w:t>
             </w:r>
           </w:p>
         </w:tc>
@@ -12779,7 +13461,6 @@
                 <w:rFonts w:ascii="宋体" w:eastAsia="宋体" w:hAnsi="宋体" w:cs="宋体" w:hint="eastAsia"/>
                 <w:sz w:val="22"/>
               </w:rPr>
-              <w:lastRenderedPageBreak/>
               <w:t>数据宽度</w:t>
             </w:r>
           </w:p>
@@ -12825,10 +13506,10 @@
             </w:pPr>
             <w:r>
               <w:rPr>
-                <w:rFonts w:ascii="宋体" w:eastAsia="宋体" w:hAnsi="宋体" w:cs="宋体"/>
-                <w:sz w:val="22"/>
-              </w:rPr>
-              <w:t>10</w:t>
+                <w:rFonts w:ascii="宋体" w:eastAsia="宋体" w:hAnsi="宋体" w:cs="宋体" w:hint="eastAsia"/>
+                <w:sz w:val="22"/>
+              </w:rPr>
+              <w:t>30</w:t>
             </w:r>
           </w:p>
         </w:tc>
@@ -12991,572 +13672,6 @@
                 <w:rFonts w:ascii="宋体" w:eastAsia="宋体" w:hAnsi="宋体" w:cs="宋体" w:hint="eastAsia"/>
                 <w:sz w:val="22"/>
               </w:rPr>
-              <w:t>留言编号</w:t>
-            </w:r>
-          </w:p>
-        </w:tc>
-      </w:tr>
-    </w:tbl>
-    <w:p>
-      <w:pPr>
-        <w:rPr>
-          <w:b/>
-          <w:sz w:val="24"/>
-          <w:szCs w:val="24"/>
-        </w:rPr>
-      </w:pPr>
-      <w:r>
-        <w:rPr>
-          <w:b/>
-          <w:sz w:val="24"/>
-          <w:szCs w:val="24"/>
-        </w:rPr>
-        <w:t>（</w:t>
-      </w:r>
-      <w:r>
-        <w:rPr>
-          <w:b/>
-          <w:sz w:val="24"/>
-          <w:szCs w:val="24"/>
-        </w:rPr>
-        <w:t>16</w:t>
-      </w:r>
-      <w:r>
-        <w:rPr>
-          <w:b/>
-          <w:sz w:val="24"/>
-          <w:szCs w:val="24"/>
-        </w:rPr>
-        <w:t>）</w:t>
-      </w:r>
-      <w:r>
-        <w:rPr>
-          <w:b/>
-          <w:sz w:val="24"/>
-          <w:szCs w:val="24"/>
-        </w:rPr>
-        <w:t>留言板归属表</w:t>
-      </w:r>
-    </w:p>
-    <w:tbl>
-      <w:tblPr>
-        <w:tblStyle w:val="3-1"/>
-        <w:tblW w:w="0" w:type="auto"/>
-        <w:jc w:val="center"/>
-        <w:tblBorders>
-          <w:top w:val="single" w:sz="4" w:space="0" w:color="auto"/>
-          <w:left w:val="single" w:sz="4" w:space="0" w:color="auto"/>
-          <w:bottom w:val="single" w:sz="4" w:space="0" w:color="auto"/>
-          <w:right w:val="single" w:sz="4" w:space="0" w:color="auto"/>
-          <w:insideH w:val="single" w:sz="4" w:space="0" w:color="auto"/>
-          <w:insideV w:val="single" w:sz="4" w:space="0" w:color="auto"/>
-        </w:tblBorders>
-        <w:tblLook w:val="04A0" w:firstRow="1" w:lastRow="0" w:firstColumn="1" w:lastColumn="0" w:noHBand="0" w:noVBand="1"/>
-      </w:tblPr>
-      <w:tblGrid>
-        <w:gridCol w:w="1704"/>
-        <w:gridCol w:w="1704"/>
-        <w:gridCol w:w="1704"/>
-      </w:tblGrid>
-      <w:tr>
-        <w:trPr>
-          <w:cnfStyle w:val="100000000000" w:firstRow="1" w:lastRow="0" w:firstColumn="0" w:lastColumn="0" w:oddVBand="0" w:evenVBand="0" w:oddHBand="0" w:evenHBand="0" w:firstRowFirstColumn="0" w:firstRowLastColumn="0" w:lastRowFirstColumn="0" w:lastRowLastColumn="0"/>
-          <w:jc w:val="center"/>
-        </w:trPr>
-        <w:tc>
-          <w:tcPr>
-            <w:cnfStyle w:val="001000000100" w:firstRow="0" w:lastRow="0" w:firstColumn="1" w:lastColumn="0" w:oddVBand="0" w:evenVBand="0" w:oddHBand="0" w:evenHBand="0" w:firstRowFirstColumn="1" w:firstRowLastColumn="0" w:lastRowFirstColumn="0" w:lastRowLastColumn="0"/>
-            <w:tcW w:w="1704" w:type="dxa"/>
-            <w:vMerge w:val="restart"/>
-            <w:tcBorders>
-              <w:top w:val="none" w:sz="0" w:space="0" w:color="auto"/>
-              <w:left w:val="none" w:sz="0" w:space="0" w:color="auto"/>
-              <w:bottom w:val="none" w:sz="0" w:space="0" w:color="auto"/>
-              <w:right w:val="none" w:sz="0" w:space="0" w:color="auto"/>
-            </w:tcBorders>
-            <w:vAlign w:val="center"/>
-          </w:tcPr>
-          <w:p>
-            <w:pPr>
-              <w:spacing w:after="200" w:line="276" w:lineRule="auto"/>
-              <w:jc w:val="center"/>
-              <w:rPr>
-                <w:rFonts w:ascii="宋体" w:eastAsia="宋体" w:hAnsi="宋体" w:cs="宋体"/>
-                <w:sz w:val="22"/>
-              </w:rPr>
-            </w:pPr>
-            <w:r>
-              <w:rPr>
-                <w:rFonts w:ascii="宋体" w:eastAsia="宋体" w:hAnsi="宋体" w:cs="宋体" w:hint="eastAsia"/>
-                <w:sz w:val="22"/>
-              </w:rPr>
-              <w:t>特征</w:t>
-            </w:r>
-          </w:p>
-        </w:tc>
-        <w:tc>
-          <w:tcPr>
-            <w:tcW w:w="1704" w:type="dxa"/>
-            <w:tcBorders>
-              <w:top w:val="none" w:sz="0" w:space="0" w:color="auto"/>
-              <w:left w:val="none" w:sz="0" w:space="0" w:color="auto"/>
-              <w:right w:val="none" w:sz="0" w:space="0" w:color="auto"/>
-            </w:tcBorders>
-            <w:vAlign w:val="center"/>
-          </w:tcPr>
-          <w:p>
-            <w:pPr>
-              <w:spacing w:after="200" w:line="276" w:lineRule="auto"/>
-              <w:jc w:val="center"/>
-              <w:cnfStyle w:val="100000000000" w:firstRow="1" w:lastRow="0" w:firstColumn="0" w:lastColumn="0" w:oddVBand="0" w:evenVBand="0" w:oddHBand="0" w:evenHBand="0" w:firstRowFirstColumn="0" w:firstRowLastColumn="0" w:lastRowFirstColumn="0" w:lastRowLastColumn="0"/>
-              <w:rPr>
-                <w:rFonts w:ascii="宋体" w:eastAsia="宋体" w:hAnsi="宋体" w:cs="宋体"/>
-                <w:sz w:val="22"/>
-              </w:rPr>
-            </w:pPr>
-            <w:r>
-              <w:rPr>
-                <w:rFonts w:ascii="宋体" w:eastAsia="宋体" w:hAnsi="宋体" w:cs="宋体" w:hint="eastAsia"/>
-                <w:sz w:val="22"/>
-              </w:rPr>
-              <w:t>留言板号</w:t>
-            </w:r>
-          </w:p>
-        </w:tc>
-        <w:tc>
-          <w:tcPr>
-            <w:tcW w:w="1704" w:type="dxa"/>
-            <w:tcBorders>
-              <w:top w:val="none" w:sz="0" w:space="0" w:color="auto"/>
-              <w:left w:val="none" w:sz="0" w:space="0" w:color="auto"/>
-              <w:right w:val="none" w:sz="0" w:space="0" w:color="auto"/>
-            </w:tcBorders>
-            <w:vAlign w:val="center"/>
-          </w:tcPr>
-          <w:p>
-            <w:pPr>
-              <w:spacing w:after="200" w:line="276" w:lineRule="auto"/>
-              <w:jc w:val="center"/>
-              <w:cnfStyle w:val="100000000000" w:firstRow="1" w:lastRow="0" w:firstColumn="0" w:lastColumn="0" w:oddVBand="0" w:evenVBand="0" w:oddHBand="0" w:evenHBand="0" w:firstRowFirstColumn="0" w:firstRowLastColumn="0" w:lastRowFirstColumn="0" w:lastRowLastColumn="0"/>
-              <w:rPr>
-                <w:rFonts w:ascii="宋体" w:eastAsia="宋体" w:hAnsi="宋体" w:cs="宋体"/>
-                <w:sz w:val="22"/>
-              </w:rPr>
-            </w:pPr>
-            <w:r>
-              <w:rPr>
-                <w:rFonts w:ascii="宋体" w:eastAsia="宋体" w:hAnsi="宋体" w:cs="宋体" w:hint="eastAsia"/>
-                <w:sz w:val="22"/>
-              </w:rPr>
-              <w:t>聊天室号</w:t>
-            </w:r>
-          </w:p>
-        </w:tc>
-      </w:tr>
-      <w:tr>
-        <w:trPr>
-          <w:cnfStyle w:val="000000100000" w:firstRow="0" w:lastRow="0" w:firstColumn="0" w:lastColumn="0" w:oddVBand="0" w:evenVBand="0" w:oddHBand="1" w:evenHBand="0" w:firstRowFirstColumn="0" w:firstRowLastColumn="0" w:lastRowFirstColumn="0" w:lastRowLastColumn="0"/>
-          <w:jc w:val="center"/>
-        </w:trPr>
-        <w:tc>
-          <w:tcPr>
-            <w:cnfStyle w:val="001000000000" w:firstRow="0" w:lastRow="0" w:firstColumn="1" w:lastColumn="0" w:oddVBand="0" w:evenVBand="0" w:oddHBand="0" w:evenHBand="0" w:firstRowFirstColumn="0" w:firstRowLastColumn="0" w:lastRowFirstColumn="0" w:lastRowLastColumn="0"/>
-            <w:tcW w:w="1704" w:type="dxa"/>
-            <w:vMerge/>
-            <w:tcBorders>
-              <w:left w:val="none" w:sz="0" w:space="0" w:color="auto"/>
-              <w:bottom w:val="none" w:sz="0" w:space="0" w:color="auto"/>
-            </w:tcBorders>
-            <w:vAlign w:val="center"/>
-          </w:tcPr>
-          <w:p>
-            <w:pPr>
-              <w:spacing w:after="200" w:line="276" w:lineRule="auto"/>
-              <w:jc w:val="center"/>
-              <w:rPr>
-                <w:rFonts w:ascii="宋体" w:eastAsia="宋体" w:hAnsi="宋体" w:cs="宋体"/>
-                <w:sz w:val="22"/>
-              </w:rPr>
-            </w:pPr>
-          </w:p>
-        </w:tc>
-        <w:tc>
-          <w:tcPr>
-            <w:tcW w:w="1704" w:type="dxa"/>
-            <w:vAlign w:val="center"/>
-          </w:tcPr>
-          <w:p>
-            <w:pPr>
-              <w:spacing w:after="200" w:line="276" w:lineRule="auto"/>
-              <w:jc w:val="center"/>
-              <w:cnfStyle w:val="000000100000" w:firstRow="0" w:lastRow="0" w:firstColumn="0" w:lastColumn="0" w:oddVBand="0" w:evenVBand="0" w:oddHBand="1" w:evenHBand="0" w:firstRowFirstColumn="0" w:firstRowLastColumn="0" w:lastRowFirstColumn="0" w:lastRowLastColumn="0"/>
-              <w:rPr>
-                <w:rFonts w:ascii="宋体" w:eastAsia="宋体" w:hAnsi="宋体" w:cs="宋体"/>
-                <w:sz w:val="22"/>
-              </w:rPr>
-            </w:pPr>
-            <w:r>
-              <w:rPr>
-                <w:rFonts w:ascii="宋体" w:eastAsia="宋体" w:hAnsi="宋体" w:cs="宋体"/>
-                <w:sz w:val="22"/>
-              </w:rPr>
-              <w:t>E01</w:t>
-            </w:r>
-          </w:p>
-        </w:tc>
-        <w:tc>
-          <w:tcPr>
-            <w:tcW w:w="1704" w:type="dxa"/>
-            <w:vAlign w:val="center"/>
-          </w:tcPr>
-          <w:p>
-            <w:pPr>
-              <w:spacing w:after="200" w:line="276" w:lineRule="auto"/>
-              <w:jc w:val="center"/>
-              <w:cnfStyle w:val="000000100000" w:firstRow="0" w:lastRow="0" w:firstColumn="0" w:lastColumn="0" w:oddVBand="0" w:evenVBand="0" w:oddHBand="1" w:evenHBand="0" w:firstRowFirstColumn="0" w:firstRowLastColumn="0" w:lastRowFirstColumn="0" w:lastRowLastColumn="0"/>
-              <w:rPr>
-                <w:rFonts w:ascii="宋体" w:eastAsia="宋体" w:hAnsi="宋体" w:cs="宋体"/>
-                <w:sz w:val="22"/>
-              </w:rPr>
-            </w:pPr>
-            <w:r>
-              <w:rPr>
-                <w:rFonts w:ascii="宋体" w:eastAsia="宋体" w:hAnsi="宋体" w:cs="宋体"/>
-                <w:sz w:val="22"/>
-              </w:rPr>
-              <w:t>E</w:t>
-            </w:r>
-            <w:r>
-              <w:rPr>
-                <w:rFonts w:ascii="宋体" w:eastAsia="宋体" w:hAnsi="宋体" w:cs="宋体" w:hint="eastAsia"/>
-                <w:sz w:val="22"/>
-              </w:rPr>
-              <w:t>02</w:t>
-            </w:r>
-          </w:p>
-        </w:tc>
-      </w:tr>
-      <w:tr>
-        <w:trPr>
-          <w:jc w:val="center"/>
-        </w:trPr>
-        <w:tc>
-          <w:tcPr>
-            <w:cnfStyle w:val="001000000000" w:firstRow="0" w:lastRow="0" w:firstColumn="1" w:lastColumn="0" w:oddVBand="0" w:evenVBand="0" w:oddHBand="0" w:evenHBand="0" w:firstRowFirstColumn="0" w:firstRowLastColumn="0" w:lastRowFirstColumn="0" w:lastRowLastColumn="0"/>
-            <w:tcW w:w="1704" w:type="dxa"/>
-            <w:tcBorders>
-              <w:left w:val="none" w:sz="0" w:space="0" w:color="auto"/>
-              <w:bottom w:val="none" w:sz="0" w:space="0" w:color="auto"/>
-            </w:tcBorders>
-            <w:vAlign w:val="center"/>
-          </w:tcPr>
-          <w:p>
-            <w:pPr>
-              <w:spacing w:after="200" w:line="276" w:lineRule="auto"/>
-              <w:jc w:val="center"/>
-              <w:rPr>
-                <w:rFonts w:ascii="宋体" w:eastAsia="宋体" w:hAnsi="宋体" w:cs="宋体"/>
-                <w:sz w:val="22"/>
-              </w:rPr>
-            </w:pPr>
-            <w:r>
-              <w:rPr>
-                <w:rFonts w:ascii="宋体" w:eastAsia="宋体" w:hAnsi="宋体" w:cs="宋体" w:hint="eastAsia"/>
-                <w:sz w:val="22"/>
-              </w:rPr>
-              <w:t>数据类型</w:t>
-            </w:r>
-          </w:p>
-        </w:tc>
-        <w:tc>
-          <w:tcPr>
-            <w:tcW w:w="1704" w:type="dxa"/>
-            <w:vAlign w:val="center"/>
-          </w:tcPr>
-          <w:p>
-            <w:pPr>
-              <w:spacing w:after="200" w:line="276" w:lineRule="auto"/>
-              <w:jc w:val="center"/>
-              <w:cnfStyle w:val="000000000000" w:firstRow="0" w:lastRow="0" w:firstColumn="0" w:lastColumn="0" w:oddVBand="0" w:evenVBand="0" w:oddHBand="0" w:evenHBand="0" w:firstRowFirstColumn="0" w:firstRowLastColumn="0" w:lastRowFirstColumn="0" w:lastRowLastColumn="0"/>
-              <w:rPr>
-                <w:rFonts w:ascii="宋体" w:eastAsia="宋体" w:hAnsi="宋体" w:cs="宋体"/>
-                <w:sz w:val="22"/>
-              </w:rPr>
-            </w:pPr>
-            <w:r>
-              <w:rPr>
-                <w:rFonts w:ascii="宋体" w:eastAsia="宋体" w:hAnsi="宋体" w:cs="宋体"/>
-                <w:sz w:val="22"/>
-              </w:rPr>
-              <w:t>int</w:t>
-            </w:r>
-          </w:p>
-        </w:tc>
-        <w:tc>
-          <w:tcPr>
-            <w:tcW w:w="1704" w:type="dxa"/>
-            <w:vAlign w:val="center"/>
-          </w:tcPr>
-          <w:p>
-            <w:pPr>
-              <w:spacing w:after="200" w:line="276" w:lineRule="auto"/>
-              <w:jc w:val="center"/>
-              <w:cnfStyle w:val="000000000000" w:firstRow="0" w:lastRow="0" w:firstColumn="0" w:lastColumn="0" w:oddVBand="0" w:evenVBand="0" w:oddHBand="0" w:evenHBand="0" w:firstRowFirstColumn="0" w:firstRowLastColumn="0" w:lastRowFirstColumn="0" w:lastRowLastColumn="0"/>
-              <w:rPr>
-                <w:rFonts w:ascii="宋体" w:eastAsia="宋体" w:hAnsi="宋体" w:cs="宋体"/>
-                <w:sz w:val="22"/>
-              </w:rPr>
-            </w:pPr>
-            <w:r>
-              <w:rPr>
-                <w:rFonts w:ascii="宋体" w:eastAsia="宋体" w:hAnsi="宋体" w:cs="宋体"/>
-                <w:sz w:val="22"/>
-              </w:rPr>
-              <w:t>char</w:t>
-            </w:r>
-          </w:p>
-        </w:tc>
-      </w:tr>
-      <w:tr>
-        <w:trPr>
-          <w:cnfStyle w:val="000000100000" w:firstRow="0" w:lastRow="0" w:firstColumn="0" w:lastColumn="0" w:oddVBand="0" w:evenVBand="0" w:oddHBand="1" w:evenHBand="0" w:firstRowFirstColumn="0" w:firstRowLastColumn="0" w:lastRowFirstColumn="0" w:lastRowLastColumn="0"/>
-          <w:jc w:val="center"/>
-        </w:trPr>
-        <w:tc>
-          <w:tcPr>
-            <w:cnfStyle w:val="001000000000" w:firstRow="0" w:lastRow="0" w:firstColumn="1" w:lastColumn="0" w:oddVBand="0" w:evenVBand="0" w:oddHBand="0" w:evenHBand="0" w:firstRowFirstColumn="0" w:firstRowLastColumn="0" w:lastRowFirstColumn="0" w:lastRowLastColumn="0"/>
-            <w:tcW w:w="1704" w:type="dxa"/>
-            <w:tcBorders>
-              <w:left w:val="none" w:sz="0" w:space="0" w:color="auto"/>
-              <w:bottom w:val="none" w:sz="0" w:space="0" w:color="auto"/>
-            </w:tcBorders>
-            <w:vAlign w:val="center"/>
-          </w:tcPr>
-          <w:p>
-            <w:pPr>
-              <w:spacing w:after="200" w:line="276" w:lineRule="auto"/>
-              <w:jc w:val="center"/>
-              <w:rPr>
-                <w:rFonts w:ascii="宋体" w:eastAsia="宋体" w:hAnsi="宋体" w:cs="宋体"/>
-                <w:sz w:val="22"/>
-              </w:rPr>
-            </w:pPr>
-            <w:r>
-              <w:rPr>
-                <w:rFonts w:ascii="宋体" w:eastAsia="宋体" w:hAnsi="宋体" w:cs="宋体" w:hint="eastAsia"/>
-                <w:sz w:val="22"/>
-              </w:rPr>
-              <w:t>数据宽度</w:t>
-            </w:r>
-          </w:p>
-        </w:tc>
-        <w:tc>
-          <w:tcPr>
-            <w:tcW w:w="1704" w:type="dxa"/>
-            <w:vAlign w:val="center"/>
-          </w:tcPr>
-          <w:p>
-            <w:pPr>
-              <w:spacing w:after="200" w:line="276" w:lineRule="auto"/>
-              <w:jc w:val="center"/>
-              <w:cnfStyle w:val="000000100000" w:firstRow="0" w:lastRow="0" w:firstColumn="0" w:lastColumn="0" w:oddVBand="0" w:evenVBand="0" w:oddHBand="1" w:evenHBand="0" w:firstRowFirstColumn="0" w:firstRowLastColumn="0" w:lastRowFirstColumn="0" w:lastRowLastColumn="0"/>
-              <w:rPr>
-                <w:rFonts w:ascii="宋体" w:eastAsia="宋体" w:hAnsi="宋体" w:cs="宋体"/>
-                <w:sz w:val="22"/>
-              </w:rPr>
-            </w:pPr>
-            <w:r>
-              <w:rPr>
-                <w:rFonts w:ascii="宋体" w:eastAsia="宋体" w:hAnsi="宋体" w:cs="宋体"/>
-                <w:sz w:val="22"/>
-              </w:rPr>
-              <w:t>10</w:t>
-            </w:r>
-          </w:p>
-        </w:tc>
-        <w:tc>
-          <w:tcPr>
-            <w:tcW w:w="1704" w:type="dxa"/>
-            <w:vAlign w:val="center"/>
-          </w:tcPr>
-          <w:p>
-            <w:pPr>
-              <w:spacing w:after="200" w:line="276" w:lineRule="auto"/>
-              <w:jc w:val="center"/>
-              <w:cnfStyle w:val="000000100000" w:firstRow="0" w:lastRow="0" w:firstColumn="0" w:lastColumn="0" w:oddVBand="0" w:evenVBand="0" w:oddHBand="1" w:evenHBand="0" w:firstRowFirstColumn="0" w:firstRowLastColumn="0" w:lastRowFirstColumn="0" w:lastRowLastColumn="0"/>
-              <w:rPr>
-                <w:rFonts w:ascii="宋体" w:eastAsia="宋体" w:hAnsi="宋体" w:cs="宋体"/>
-                <w:sz w:val="22"/>
-              </w:rPr>
-            </w:pPr>
-            <w:r>
-              <w:rPr>
-                <w:rFonts w:ascii="宋体" w:eastAsia="宋体" w:hAnsi="宋体" w:cs="宋体" w:hint="eastAsia"/>
-                <w:sz w:val="22"/>
-              </w:rPr>
-              <w:t>30</w:t>
-            </w:r>
-          </w:p>
-        </w:tc>
-      </w:tr>
-      <w:tr>
-        <w:trPr>
-          <w:jc w:val="center"/>
-        </w:trPr>
-        <w:tc>
-          <w:tcPr>
-            <w:cnfStyle w:val="001000000000" w:firstRow="0" w:lastRow="0" w:firstColumn="1" w:lastColumn="0" w:oddVBand="0" w:evenVBand="0" w:oddHBand="0" w:evenHBand="0" w:firstRowFirstColumn="0" w:firstRowLastColumn="0" w:lastRowFirstColumn="0" w:lastRowLastColumn="0"/>
-            <w:tcW w:w="1704" w:type="dxa"/>
-            <w:tcBorders>
-              <w:left w:val="none" w:sz="0" w:space="0" w:color="auto"/>
-              <w:bottom w:val="none" w:sz="0" w:space="0" w:color="auto"/>
-            </w:tcBorders>
-            <w:vAlign w:val="center"/>
-          </w:tcPr>
-          <w:p>
-            <w:pPr>
-              <w:spacing w:after="200" w:line="276" w:lineRule="auto"/>
-              <w:jc w:val="center"/>
-              <w:rPr>
-                <w:rFonts w:ascii="宋体" w:eastAsia="宋体" w:hAnsi="宋体" w:cs="宋体"/>
-                <w:sz w:val="22"/>
-              </w:rPr>
-            </w:pPr>
-            <w:r>
-              <w:rPr>
-                <w:rFonts w:ascii="宋体" w:eastAsia="宋体" w:hAnsi="宋体" w:cs="宋体" w:hint="eastAsia"/>
-                <w:sz w:val="22"/>
-              </w:rPr>
-              <w:t>允许空值否</w:t>
-            </w:r>
-          </w:p>
-        </w:tc>
-        <w:tc>
-          <w:tcPr>
-            <w:tcW w:w="1704" w:type="dxa"/>
-            <w:vAlign w:val="center"/>
-          </w:tcPr>
-          <w:p>
-            <w:pPr>
-              <w:spacing w:after="200" w:line="276" w:lineRule="auto"/>
-              <w:jc w:val="center"/>
-              <w:cnfStyle w:val="000000000000" w:firstRow="0" w:lastRow="0" w:firstColumn="0" w:lastColumn="0" w:oddVBand="0" w:evenVBand="0" w:oddHBand="0" w:evenHBand="0" w:firstRowFirstColumn="0" w:firstRowLastColumn="0" w:lastRowFirstColumn="0" w:lastRowLastColumn="0"/>
-              <w:rPr>
-                <w:rFonts w:ascii="宋体" w:eastAsia="宋体" w:hAnsi="宋体" w:cs="宋体"/>
-                <w:sz w:val="22"/>
-              </w:rPr>
-            </w:pPr>
-            <w:r>
-              <w:rPr>
-                <w:rFonts w:ascii="宋体" w:eastAsia="宋体" w:hAnsi="宋体" w:cs="宋体" w:hint="eastAsia"/>
-                <w:sz w:val="22"/>
-              </w:rPr>
-              <w:t>否</w:t>
-            </w:r>
-          </w:p>
-        </w:tc>
-        <w:tc>
-          <w:tcPr>
-            <w:tcW w:w="1704" w:type="dxa"/>
-            <w:vAlign w:val="center"/>
-          </w:tcPr>
-          <w:p>
-            <w:pPr>
-              <w:spacing w:after="200" w:line="276" w:lineRule="auto"/>
-              <w:jc w:val="center"/>
-              <w:cnfStyle w:val="000000000000" w:firstRow="0" w:lastRow="0" w:firstColumn="0" w:lastColumn="0" w:oddVBand="0" w:evenVBand="0" w:oddHBand="0" w:evenHBand="0" w:firstRowFirstColumn="0" w:firstRowLastColumn="0" w:lastRowFirstColumn="0" w:lastRowLastColumn="0"/>
-              <w:rPr>
-                <w:rFonts w:ascii="宋体" w:eastAsia="宋体" w:hAnsi="宋体" w:cs="宋体"/>
-                <w:sz w:val="22"/>
-              </w:rPr>
-            </w:pPr>
-            <w:r>
-              <w:rPr>
-                <w:rFonts w:ascii="宋体" w:eastAsia="宋体" w:hAnsi="宋体" w:cs="宋体" w:hint="eastAsia"/>
-                <w:sz w:val="22"/>
-              </w:rPr>
-              <w:t>否</w:t>
-            </w:r>
-          </w:p>
-        </w:tc>
-      </w:tr>
-      <w:tr>
-        <w:trPr>
-          <w:cnfStyle w:val="000000100000" w:firstRow="0" w:lastRow="0" w:firstColumn="0" w:lastColumn="0" w:oddVBand="0" w:evenVBand="0" w:oddHBand="1" w:evenHBand="0" w:firstRowFirstColumn="0" w:firstRowLastColumn="0" w:lastRowFirstColumn="0" w:lastRowLastColumn="0"/>
-          <w:jc w:val="center"/>
-        </w:trPr>
-        <w:tc>
-          <w:tcPr>
-            <w:cnfStyle w:val="001000000000" w:firstRow="0" w:lastRow="0" w:firstColumn="1" w:lastColumn="0" w:oddVBand="0" w:evenVBand="0" w:oddHBand="0" w:evenHBand="0" w:firstRowFirstColumn="0" w:firstRowLastColumn="0" w:lastRowFirstColumn="0" w:lastRowLastColumn="0"/>
-            <w:tcW w:w="1704" w:type="dxa"/>
-            <w:tcBorders>
-              <w:left w:val="none" w:sz="0" w:space="0" w:color="auto"/>
-              <w:bottom w:val="none" w:sz="0" w:space="0" w:color="auto"/>
-            </w:tcBorders>
-            <w:vAlign w:val="center"/>
-          </w:tcPr>
-          <w:p>
-            <w:pPr>
-              <w:spacing w:after="200" w:line="276" w:lineRule="auto"/>
-              <w:jc w:val="center"/>
-              <w:rPr>
-                <w:rFonts w:ascii="宋体" w:eastAsia="宋体" w:hAnsi="宋体" w:cs="宋体"/>
-                <w:sz w:val="22"/>
-              </w:rPr>
-            </w:pPr>
-            <w:r>
-              <w:rPr>
-                <w:rFonts w:ascii="宋体" w:eastAsia="宋体" w:hAnsi="宋体" w:cs="宋体" w:hint="eastAsia"/>
-                <w:sz w:val="22"/>
-              </w:rPr>
-              <w:t>说明</w:t>
-            </w:r>
-          </w:p>
-        </w:tc>
-        <w:tc>
-          <w:tcPr>
-            <w:tcW w:w="1704" w:type="dxa"/>
-            <w:vAlign w:val="center"/>
-          </w:tcPr>
-          <w:p>
-            <w:pPr>
-              <w:spacing w:after="200" w:line="276" w:lineRule="auto"/>
-              <w:jc w:val="center"/>
-              <w:cnfStyle w:val="000000100000" w:firstRow="0" w:lastRow="0" w:firstColumn="0" w:lastColumn="0" w:oddVBand="0" w:evenVBand="0" w:oddHBand="1" w:evenHBand="0" w:firstRowFirstColumn="0" w:firstRowLastColumn="0" w:lastRowFirstColumn="0" w:lastRowLastColumn="0"/>
-              <w:rPr>
-                <w:rFonts w:ascii="宋体" w:eastAsia="宋体" w:hAnsi="宋体" w:cs="宋体"/>
-                <w:sz w:val="22"/>
-              </w:rPr>
-            </w:pPr>
-            <w:r>
-              <w:rPr>
-                <w:rFonts w:ascii="宋体" w:eastAsia="宋体" w:hAnsi="宋体" w:cs="宋体" w:hint="eastAsia"/>
-                <w:sz w:val="22"/>
-              </w:rPr>
-              <w:t>留言板编号</w:t>
-            </w:r>
-          </w:p>
-        </w:tc>
-        <w:tc>
-          <w:tcPr>
-            <w:tcW w:w="1704" w:type="dxa"/>
-            <w:vAlign w:val="center"/>
-          </w:tcPr>
-          <w:p>
-            <w:pPr>
-              <w:spacing w:after="200" w:line="276" w:lineRule="auto"/>
-              <w:jc w:val="center"/>
-              <w:cnfStyle w:val="000000100000" w:firstRow="0" w:lastRow="0" w:firstColumn="0" w:lastColumn="0" w:oddVBand="0" w:evenVBand="0" w:oddHBand="1" w:evenHBand="0" w:firstRowFirstColumn="0" w:firstRowLastColumn="0" w:lastRowFirstColumn="0" w:lastRowLastColumn="0"/>
-              <w:rPr>
-                <w:rFonts w:ascii="宋体" w:eastAsia="宋体" w:hAnsi="宋体" w:cs="宋体"/>
-                <w:sz w:val="22"/>
-              </w:rPr>
-            </w:pPr>
-            <w:r>
-              <w:rPr>
-                <w:rFonts w:ascii="宋体" w:eastAsia="宋体" w:hAnsi="宋体" w:cs="宋体" w:hint="eastAsia"/>
-                <w:sz w:val="22"/>
-              </w:rPr>
               <w:t>留言板所属的聊天室的编号</w:t>
             </w:r>
           </w:p>
@@ -13580,7 +13695,7 @@
         <w:keepLines w:val="0"/>
         <w:spacing w:line="415" w:lineRule="auto"/>
       </w:pPr>
-      <w:bookmarkStart w:id="4" w:name="_Toc436430302"/>
+      <w:bookmarkStart w:id="4" w:name="_Toc439103442"/>
       <w:r>
         <w:rPr>
           <w:rFonts w:hint="eastAsia"/>
@@ -13597,23 +13712,24 @@
         <w:widowControl w:val="0"/>
         <w:spacing w:line="415" w:lineRule="auto"/>
         <w:rPr>
-          <w:b w:val="0"/>
+          <w:rFonts w:asciiTheme="majorEastAsia" w:eastAsiaTheme="majorEastAsia" w:hAnsiTheme="majorEastAsia"/>
           <w:sz w:val="30"/>
           <w:szCs w:val="30"/>
         </w:rPr>
       </w:pPr>
-      <w:bookmarkStart w:id="5" w:name="_Toc436430303"/>
-      <w:r>
-        <w:rPr>
-          <w:rFonts w:hint="eastAsia"/>
+      <w:bookmarkStart w:id="5" w:name="_Toc439103443"/>
+      <w:r>
+        <w:rPr>
+          <w:rFonts w:asciiTheme="majorEastAsia" w:eastAsiaTheme="majorEastAsia" w:hAnsiTheme="majorEastAsia" w:hint="eastAsia"/>
           <w:sz w:val="30"/>
           <w:szCs w:val="30"/>
         </w:rPr>
+        <w:lastRenderedPageBreak/>
         <w:t>1</w:t>
       </w:r>
       <w:r>
         <w:rPr>
-          <w:rFonts w:hint="eastAsia"/>
+          <w:rFonts w:asciiTheme="majorEastAsia" w:eastAsiaTheme="majorEastAsia" w:hAnsiTheme="majorEastAsia" w:hint="eastAsia"/>
           <w:sz w:val="30"/>
           <w:szCs w:val="30"/>
         </w:rPr>
@@ -13621,20 +13737,12 @@
       </w:r>
       <w:r>
         <w:rPr>
-          <w:rFonts w:hint="eastAsia"/>
+          <w:rFonts w:asciiTheme="majorEastAsia" w:eastAsiaTheme="majorEastAsia" w:hAnsiTheme="majorEastAsia" w:hint="eastAsia"/>
           <w:sz w:val="30"/>
           <w:szCs w:val="30"/>
         </w:rPr>
         <w:tab/>
-        <w:t>E-R</w:t>
-      </w:r>
-      <w:r>
-        <w:rPr>
-          <w:rFonts w:hint="eastAsia"/>
-          <w:sz w:val="30"/>
-          <w:szCs w:val="30"/>
-        </w:rPr>
-        <w:t>图</w:t>
+        <w:t>E-R图</w:t>
       </w:r>
       <w:bookmarkEnd w:id="5"/>
     </w:p>
@@ -13717,9 +13825,8 @@
         <w:rPr>
           <w:noProof/>
         </w:rPr>
-        <w:lastRenderedPageBreak/>
         <w:drawing>
-          <wp:inline distT="0" distB="0" distL="0" distR="0" wp14:anchorId="5E1D56FA" wp14:editId="269EAF2E">
+          <wp:inline distT="0" distB="0" distL="0" distR="0" wp14:anchorId="4536CACE" wp14:editId="620F1FB2">
             <wp:extent cx="3890667" cy="1325880"/>
             <wp:effectExtent l="0" t="0" r="0" b="0"/>
             <wp:docPr id="17" name="图片 17"/>
@@ -13802,7 +13909,7 @@
           <w:noProof/>
         </w:rPr>
         <w:drawing>
-          <wp:inline distT="0" distB="0" distL="0" distR="0" wp14:anchorId="30B342F1" wp14:editId="681BD91C">
+          <wp:inline distT="0" distB="0" distL="0" distR="0" wp14:anchorId="793FC7DA" wp14:editId="1EE2EE62">
             <wp:extent cx="3516630" cy="1391697"/>
             <wp:effectExtent l="0" t="0" r="0" b="0"/>
             <wp:docPr id="18" name="图片 18"/>
@@ -13884,7 +13991,7 @@
           <w:noProof/>
         </w:rPr>
         <w:drawing>
-          <wp:inline distT="0" distB="0" distL="0" distR="0" wp14:anchorId="0F6504E8" wp14:editId="3179E3D1">
+          <wp:inline distT="0" distB="0" distL="0" distR="0" wp14:anchorId="02DFE692" wp14:editId="629D0EA8">
             <wp:extent cx="3416300" cy="1245995"/>
             <wp:effectExtent l="0" t="0" r="0" b="0"/>
             <wp:docPr id="20" name="图片 20"/>
@@ -13956,8 +14063,9 @@
         <w:rPr>
           <w:noProof/>
         </w:rPr>
+        <w:lastRenderedPageBreak/>
         <w:drawing>
-          <wp:inline distT="0" distB="0" distL="0" distR="0" wp14:anchorId="2C2590DC" wp14:editId="383309C9">
+          <wp:inline distT="0" distB="0" distL="0" distR="0" wp14:anchorId="3E4835E6" wp14:editId="7348947D">
             <wp:extent cx="3200400" cy="760781"/>
             <wp:effectExtent l="0" t="0" r="0" b="0"/>
             <wp:docPr id="22" name="图片 22"/>
@@ -14039,9 +14147,8 @@
         <w:rPr>
           <w:noProof/>
         </w:rPr>
-        <w:lastRenderedPageBreak/>
         <w:drawing>
-          <wp:inline distT="0" distB="0" distL="0" distR="0" wp14:anchorId="190B30E6" wp14:editId="5D5FA8F7">
+          <wp:inline distT="0" distB="0" distL="0" distR="0" wp14:anchorId="42757ABE" wp14:editId="2FF2A444">
             <wp:extent cx="3175000" cy="1034981"/>
             <wp:effectExtent l="0" t="0" r="0" b="0"/>
             <wp:docPr id="23" name="图片 23"/>
@@ -14115,7 +14222,7 @@
           <w:noProof/>
         </w:rPr>
         <w:drawing>
-          <wp:inline distT="0" distB="0" distL="0" distR="0" wp14:anchorId="39E1FB86" wp14:editId="2D7B1DD2">
+          <wp:inline distT="0" distB="0" distL="0" distR="0" wp14:anchorId="0A9484FF" wp14:editId="7EBED844">
             <wp:extent cx="3175000" cy="1130440"/>
             <wp:effectExtent l="0" t="0" r="0" b="0"/>
             <wp:docPr id="24" name="图片 24"/>
@@ -14219,11 +14326,12 @@
         <w:rPr>
           <w:noProof/>
         </w:rPr>
+        <w:lastRenderedPageBreak/>
         <w:drawing>
-          <wp:inline distT="0" distB="0" distL="0" distR="0" wp14:anchorId="6733C878" wp14:editId="489E92DD">
-            <wp:extent cx="4350936" cy="2516505"/>
+          <wp:inline distT="0" distB="0" distL="0" distR="0" wp14:anchorId="7A7B9A4B" wp14:editId="72DB172B">
+            <wp:extent cx="5274310" cy="3143250"/>
             <wp:effectExtent l="0" t="0" r="0" b="0"/>
-            <wp:docPr id="25" name="图片 25"/>
+            <wp:docPr id="3" name="图片 3"/>
             <wp:cNvGraphicFramePr>
               <a:graphicFrameLocks xmlns:a="http://schemas.openxmlformats.org/drawingml/2006/main" noChangeAspect="1"/>
             </wp:cNvGraphicFramePr>
@@ -14243,7 +14351,7 @@
                   <pic:spPr>
                     <a:xfrm>
                       <a:off x="0" y="0"/>
-                      <a:ext cx="4364859" cy="2524558"/>
+                      <a:ext cx="5274310" cy="3143250"/>
                     </a:xfrm>
                     <a:prstGeom prst="rect">
                       <a:avLst/>
@@ -14264,43 +14372,20 @@
         <w:widowControl w:val="0"/>
         <w:spacing w:line="415" w:lineRule="auto"/>
         <w:rPr>
+          <w:rFonts w:asciiTheme="majorEastAsia" w:eastAsiaTheme="majorEastAsia" w:hAnsiTheme="majorEastAsia"/>
           <w:b w:val="0"/>
           <w:sz w:val="30"/>
           <w:szCs w:val="30"/>
         </w:rPr>
       </w:pPr>
-      <w:bookmarkStart w:id="6" w:name="_Toc436430304"/>
-      <w:r>
-        <w:rPr>
-          <w:rFonts w:hint="eastAsia"/>
+      <w:bookmarkStart w:id="6" w:name="_Toc439103444"/>
+      <w:r>
+        <w:rPr>
+          <w:rFonts w:asciiTheme="majorEastAsia" w:eastAsiaTheme="majorEastAsia" w:hAnsiTheme="majorEastAsia" w:hint="eastAsia"/>
           <w:sz w:val="30"/>
           <w:szCs w:val="30"/>
         </w:rPr>
-        <w:t>2</w:t>
-      </w:r>
-      <w:r>
-        <w:rPr>
-          <w:rFonts w:hint="eastAsia"/>
-          <w:sz w:val="30"/>
-          <w:szCs w:val="30"/>
-        </w:rPr>
-        <w:t>．系统基本</w:t>
-      </w:r>
-      <w:r>
-        <w:rPr>
-          <w:rFonts w:hint="eastAsia"/>
-          <w:sz w:val="30"/>
-          <w:szCs w:val="30"/>
-        </w:rPr>
-        <w:t>E-R</w:t>
-      </w:r>
-      <w:r>
-        <w:rPr>
-          <w:rFonts w:hint="eastAsia"/>
-          <w:sz w:val="30"/>
-          <w:szCs w:val="30"/>
-        </w:rPr>
-        <w:t>图</w:t>
+        <w:t>2．系统基本E-R图</w:t>
       </w:r>
       <w:bookmarkEnd w:id="6"/>
     </w:p>
@@ -14339,12 +14424,11 @@
         <w:rPr>
           <w:noProof/>
         </w:rPr>
-        <w:lastRenderedPageBreak/>
         <w:drawing>
-          <wp:inline distT="0" distB="0" distL="0" distR="0" wp14:anchorId="0674F803" wp14:editId="505B48C1">
-            <wp:extent cx="4376057" cy="2666365"/>
+          <wp:inline distT="0" distB="0" distL="0" distR="0" wp14:anchorId="5A14CA6D" wp14:editId="6AA69089">
+            <wp:extent cx="5274310" cy="3492500"/>
             <wp:effectExtent l="0" t="0" r="0" b="0"/>
-            <wp:docPr id="26" name="图片 26"/>
+            <wp:docPr id="4" name="图片 4"/>
             <wp:cNvGraphicFramePr>
               <a:graphicFrameLocks xmlns:a="http://schemas.openxmlformats.org/drawingml/2006/main" noChangeAspect="1"/>
             </wp:cNvGraphicFramePr>
@@ -14364,7 +14448,7 @@
                   <pic:spPr>
                     <a:xfrm>
                       <a:off x="0" y="0"/>
-                      <a:ext cx="4385035" cy="2671835"/>
+                      <a:ext cx="5274310" cy="3492500"/>
                     </a:xfrm>
                     <a:prstGeom prst="rect">
                       <a:avLst/>
@@ -14385,11 +14469,12 @@
           <w:b w:val="0"/>
         </w:rPr>
       </w:pPr>
-      <w:bookmarkStart w:id="7" w:name="_Toc436430305"/>
+      <w:bookmarkStart w:id="7" w:name="_Toc439103445"/>
       <w:r>
         <w:rPr>
           <w:rFonts w:ascii="黑体" w:hint="eastAsia"/>
         </w:rPr>
+        <w:lastRenderedPageBreak/>
         <w:t>三、数据库逻辑模式设计</w:t>
       </w:r>
       <w:bookmarkEnd w:id="7"/>
@@ -14407,7 +14492,7 @@
           <w:sz w:val="22"/>
         </w:rPr>
       </w:pPr>
-      <w:bookmarkStart w:id="8" w:name="_Toc436430306"/>
+      <w:bookmarkStart w:id="8" w:name="_Toc439103446"/>
       <w:r>
         <w:rPr>
           <w:rFonts w:hint="eastAsia"/>
@@ -14505,6 +14590,8 @@
         </w:rPr>
         <w:t>)</w:t>
       </w:r>
+      <w:bookmarkStart w:id="9" w:name="_GoBack"/>
+      <w:bookmarkEnd w:id="9"/>
     </w:p>
     <w:p>
       <w:pPr>
@@ -14629,8 +14716,17 @@
           <w:rFonts w:ascii="宋体" w:eastAsia="宋体" w:hAnsi="宋体" w:cs="宋体"/>
           <w:sz w:val="22"/>
         </w:rPr>
-        <w:t>聊天室介绍</w:t>
-      </w:r>
+        <w:t>聊天</w:t>
+      </w:r>
+      <w:proofErr w:type="gramStart"/>
+      <w:r>
+        <w:rPr>
+          <w:rFonts w:ascii="宋体" w:eastAsia="宋体" w:hAnsi="宋体" w:cs="宋体"/>
+          <w:sz w:val="22"/>
+        </w:rPr>
+        <w:t>室介绍</w:t>
+      </w:r>
+      <w:proofErr w:type="gramEnd"/>
       <w:r>
         <w:rPr>
           <w:rFonts w:ascii="宋体" w:eastAsia="宋体" w:hAnsi="宋体" w:cs="宋体"/>
@@ -15058,8 +15154,17 @@
           <w:rFonts w:ascii="宋体" w:eastAsia="宋体" w:hAnsi="宋体" w:cs="宋体"/>
           <w:sz w:val="22"/>
         </w:rPr>
-        <w:t>留言板状态</w:t>
-      </w:r>
+        <w:t>留言</w:t>
+      </w:r>
+      <w:proofErr w:type="gramStart"/>
+      <w:r>
+        <w:rPr>
+          <w:rFonts w:ascii="宋体" w:eastAsia="宋体" w:hAnsi="宋体" w:cs="宋体"/>
+          <w:sz w:val="22"/>
+        </w:rPr>
+        <w:t>板状态</w:t>
+      </w:r>
+      <w:proofErr w:type="gramEnd"/>
       <w:r>
         <w:rPr>
           <w:rFonts w:ascii="宋体" w:eastAsia="宋体" w:hAnsi="宋体" w:cs="宋体"/>
@@ -15090,6 +15195,7 @@
         </w:rPr>
         <w:t>，</w:t>
       </w:r>
+      <w:proofErr w:type="gramStart"/>
       <w:r>
         <w:rPr>
           <w:rFonts w:ascii="宋体" w:eastAsia="宋体" w:hAnsi="宋体" w:cs="宋体"/>
@@ -15097,6 +15203,7 @@
         </w:rPr>
         <w:t>留言板号</w:t>
       </w:r>
+      <w:proofErr w:type="gramEnd"/>
       <w:r>
         <w:rPr>
           <w:rFonts w:ascii="宋体" w:eastAsia="宋体" w:hAnsi="宋体" w:cs="宋体" w:hint="eastAsia"/>
@@ -15264,8 +15371,14 @@
           <w:rFonts w:ascii="宋体" w:eastAsia="宋体" w:hAnsi="宋体" w:cs="宋体"/>
           <w:sz w:val="22"/>
         </w:rPr>
-        <w:lastRenderedPageBreak/>
-        <w:t>聊天室记录(</w:t>
+        <w:t>发消息</w:t>
+      </w:r>
+      <w:r>
+        <w:rPr>
+          <w:rFonts w:ascii="宋体" w:eastAsia="宋体" w:hAnsi="宋体" w:cs="宋体"/>
+          <w:sz w:val="22"/>
+        </w:rPr>
+        <w:t>(</w:t>
       </w:r>
       <w:r>
         <w:rPr>
@@ -15273,32 +15386,26 @@
           <w:sz w:val="22"/>
           <w:u w:val="single"/>
         </w:rPr>
-        <w:t>消息号</w:t>
+        <w:t>消息</w:t>
+      </w:r>
+      <w:r>
+        <w:rPr>
+          <w:rFonts w:ascii="宋体" w:eastAsia="宋体" w:hAnsi="宋体" w:cs="宋体"/>
+          <w:sz w:val="22"/>
+          <w:u w:val="single"/>
+        </w:rPr>
+        <w:t>号</w:t>
+      </w:r>
+      <w:r>
+        <w:rPr>
+          <w:rFonts w:ascii="宋体" w:eastAsia="宋体" w:hAnsi="宋体" w:cs="宋体"/>
+          <w:sz w:val="22"/>
+        </w:rPr>
+        <w:t>，用户号</w:t>
       </w:r>
       <w:r>
         <w:rPr>
           <w:rFonts w:ascii="宋体" w:eastAsia="宋体" w:hAnsi="宋体" w:cs="宋体" w:hint="eastAsia"/>
-          <w:sz w:val="22"/>
-        </w:rPr>
-        <w:t>，</w:t>
-      </w:r>
-      <w:r>
-        <w:rPr>
-          <w:rFonts w:ascii="宋体" w:eastAsia="宋体" w:hAnsi="宋体" w:cs="宋体"/>
-          <w:sz w:val="22"/>
-        </w:rPr>
-        <w:t>聊天室</w:t>
-      </w:r>
-      <w:r>
-        <w:rPr>
-          <w:rFonts w:ascii="宋体" w:eastAsia="宋体" w:hAnsi="宋体" w:cs="宋体"/>
-          <w:sz w:val="22"/>
-        </w:rPr>
-        <w:t>号</w:t>
-      </w:r>
-      <w:r>
-        <w:rPr>
-          <w:rFonts w:ascii="宋体" w:eastAsia="宋体" w:hAnsi="宋体" w:cs="宋体"/>
           <w:sz w:val="22"/>
         </w:rPr>
         <w:t>)</w:t>
@@ -15324,7 +15431,7 @@
           <w:rFonts w:ascii="宋体" w:eastAsia="宋体" w:hAnsi="宋体" w:cs="宋体"/>
           <w:sz w:val="22"/>
         </w:rPr>
-        <w:t>发消息</w:t>
+        <w:t>发布留言</w:t>
       </w:r>
       <w:r>
         <w:rPr>
@@ -15339,7 +15446,7 @@
           <w:sz w:val="22"/>
           <w:u w:val="single"/>
         </w:rPr>
-        <w:t>消息</w:t>
+        <w:t>留言</w:t>
       </w:r>
       <w:r>
         <w:rPr>
@@ -15358,7 +15465,7 @@
       </w:r>
       <w:r>
         <w:rPr>
-          <w:rFonts w:ascii="宋体" w:eastAsia="宋体" w:hAnsi="宋体" w:cs="宋体" w:hint="eastAsia"/>
+          <w:rFonts w:ascii="宋体" w:eastAsia="宋体" w:hAnsi="宋体" w:cs="宋体"/>
           <w:sz w:val="22"/>
         </w:rPr>
         <w:t>)</w:t>
@@ -15384,66 +15491,6 @@
           <w:rFonts w:ascii="宋体" w:eastAsia="宋体" w:hAnsi="宋体" w:cs="宋体"/>
           <w:sz w:val="22"/>
         </w:rPr>
-        <w:t>发布留言</w:t>
-      </w:r>
-      <w:r>
-        <w:rPr>
-          <w:rFonts w:ascii="宋体" w:eastAsia="宋体" w:hAnsi="宋体" w:cs="宋体"/>
-          <w:sz w:val="22"/>
-        </w:rPr>
-        <w:t>(</w:t>
-      </w:r>
-      <w:r>
-        <w:rPr>
-          <w:rFonts w:ascii="宋体" w:eastAsia="宋体" w:hAnsi="宋体" w:cs="宋体"/>
-          <w:sz w:val="22"/>
-          <w:u w:val="single"/>
-        </w:rPr>
-        <w:t>留言</w:t>
-      </w:r>
-      <w:r>
-        <w:rPr>
-          <w:rFonts w:ascii="宋体" w:eastAsia="宋体" w:hAnsi="宋体" w:cs="宋体"/>
-          <w:sz w:val="22"/>
-          <w:u w:val="single"/>
-        </w:rPr>
-        <w:t>号</w:t>
-      </w:r>
-      <w:r>
-        <w:rPr>
-          <w:rFonts w:ascii="宋体" w:eastAsia="宋体" w:hAnsi="宋体" w:cs="宋体"/>
-          <w:sz w:val="22"/>
-        </w:rPr>
-        <w:t>，用户号</w:t>
-      </w:r>
-      <w:r>
-        <w:rPr>
-          <w:rFonts w:ascii="宋体" w:eastAsia="宋体" w:hAnsi="宋体" w:cs="宋体"/>
-          <w:sz w:val="22"/>
-        </w:rPr>
-        <w:t>)</w:t>
-      </w:r>
-    </w:p>
-    <w:p>
-      <w:pPr>
-        <w:pStyle w:val="a5"/>
-        <w:numPr>
-          <w:ilvl w:val="0"/>
-          <w:numId w:val="8"/>
-        </w:numPr>
-        <w:spacing w:after="200" w:line="276" w:lineRule="auto"/>
-        <w:ind w:firstLineChars="0"/>
-        <w:jc w:val="left"/>
-        <w:rPr>
-          <w:rFonts w:ascii="宋体" w:eastAsia="宋体" w:hAnsi="宋体" w:cs="宋体"/>
-          <w:sz w:val="22"/>
-        </w:rPr>
-      </w:pPr>
-      <w:r>
-        <w:rPr>
-          <w:rFonts w:ascii="宋体" w:eastAsia="宋体" w:hAnsi="宋体" w:cs="宋体"/>
-          <w:sz w:val="22"/>
-        </w:rPr>
         <w:t>留言板</w:t>
       </w:r>
       <w:r>
@@ -15504,7 +15551,7 @@
           <w:szCs w:val="30"/>
         </w:rPr>
       </w:pPr>
-      <w:bookmarkStart w:id="9" w:name="_Toc436430307"/>
+      <w:bookmarkStart w:id="10" w:name="_Toc439103447"/>
       <w:r>
         <w:rPr>
           <w:rFonts w:hint="eastAsia"/>
@@ -15521,7 +15568,7 @@
         </w:rPr>
         <w:t>．关系模式范式等级的判定与规范化</w:t>
       </w:r>
-      <w:bookmarkEnd w:id="9"/>
+      <w:bookmarkEnd w:id="10"/>
     </w:p>
     <w:p>
       <w:pPr>
@@ -15611,6 +15658,7 @@
           <w:rFonts w:ascii="宋体" w:eastAsia="宋体" w:hAnsi="宋体" w:cs="宋体"/>
           <w:sz w:val="22"/>
         </w:rPr>
+        <w:lastRenderedPageBreak/>
         <w:t>函数依赖</w:t>
       </w:r>
       <w:r>
@@ -16019,7 +16067,25 @@
           <w:b/>
           <w:sz w:val="22"/>
         </w:rPr>
-        <w:t>聊天室介绍)</w:t>
+        <w:t>聊天</w:t>
+      </w:r>
+      <w:proofErr w:type="gramStart"/>
+      <w:r>
+        <w:rPr>
+          <w:rFonts w:ascii="宋体" w:eastAsia="宋体" w:hAnsi="宋体" w:cs="宋体"/>
+          <w:b/>
+          <w:sz w:val="22"/>
+        </w:rPr>
+        <w:t>室介绍</w:t>
+      </w:r>
+      <w:proofErr w:type="gramEnd"/>
+      <w:r>
+        <w:rPr>
+          <w:rFonts w:ascii="宋体" w:eastAsia="宋体" w:hAnsi="宋体" w:cs="宋体"/>
+          <w:b/>
+          <w:sz w:val="22"/>
+        </w:rPr>
+        <w:t>)</w:t>
       </w:r>
     </w:p>
     <w:p>
@@ -16129,7 +16195,6 @@
           <w:rFonts w:ascii="宋体" w:eastAsia="宋体" w:hAnsi="宋体" w:cs="宋体"/>
           <w:sz w:val="22"/>
         </w:rPr>
-        <w:lastRenderedPageBreak/>
         <w:t>从上面的信息可以看出</w:t>
       </w:r>
       <w:r>
@@ -16238,8 +16303,17 @@
           <w:rFonts w:ascii="宋体" w:eastAsia="宋体" w:hAnsi="宋体" w:cs="宋体"/>
           <w:sz w:val="22"/>
         </w:rPr>
-        <w:t>全码满足</w:t>
-      </w:r>
+        <w:t>全</w:t>
+      </w:r>
+      <w:proofErr w:type="gramStart"/>
+      <w:r>
+        <w:rPr>
+          <w:rFonts w:ascii="宋体" w:eastAsia="宋体" w:hAnsi="宋体" w:cs="宋体"/>
+          <w:sz w:val="22"/>
+        </w:rPr>
+        <w:t>码满足</w:t>
+      </w:r>
+      <w:proofErr w:type="gramEnd"/>
       <w:r>
         <w:rPr>
           <w:rFonts w:ascii="宋体" w:eastAsia="宋体" w:hAnsi="宋体" w:cs="宋体" w:hint="eastAsia"/>
@@ -16311,6 +16385,7 @@
           <w:rFonts w:ascii="宋体" w:eastAsia="宋体" w:hAnsi="宋体" w:cs="宋体"/>
           <w:sz w:val="22"/>
         </w:rPr>
+        <w:lastRenderedPageBreak/>
         <w:t>函数依赖</w:t>
       </w:r>
       <w:r>
@@ -16901,7 +16976,6 @@
           <w:rFonts w:ascii="宋体" w:eastAsia="宋体" w:hAnsi="宋体" w:cs="宋体"/>
           <w:sz w:val="22"/>
         </w:rPr>
-        <w:lastRenderedPageBreak/>
         <w:t>群组号</w:t>
       </w:r>
       <w:r>
@@ -17000,6 +17074,7 @@
           <w:b/>
           <w:sz w:val="22"/>
         </w:rPr>
+        <w:lastRenderedPageBreak/>
         <w:t>聊天室现状(</w:t>
       </w:r>
       <w:r>
@@ -17156,13 +17231,31 @@
           <w:b/>
           <w:sz w:val="22"/>
         </w:rPr>
-        <w:t>留言板状态(</w:t>
-      </w:r>
+        <w:t>留言</w:t>
+      </w:r>
+      <w:proofErr w:type="gramStart"/>
       <w:r>
         <w:rPr>
           <w:rFonts w:ascii="宋体" w:eastAsia="宋体" w:hAnsi="宋体" w:cs="宋体"/>
           <w:b/>
           <w:sz w:val="22"/>
+        </w:rPr>
+        <w:t>板状态</w:t>
+      </w:r>
+      <w:proofErr w:type="gramEnd"/>
+      <w:r>
+        <w:rPr>
+          <w:rFonts w:ascii="宋体" w:eastAsia="宋体" w:hAnsi="宋体" w:cs="宋体"/>
+          <w:b/>
+          <w:sz w:val="22"/>
+        </w:rPr>
+        <w:t>(</w:t>
+      </w:r>
+      <w:r>
+        <w:rPr>
+          <w:rFonts w:ascii="宋体" w:eastAsia="宋体" w:hAnsi="宋体" w:cs="宋体"/>
+          <w:b/>
+          <w:sz w:val="22"/>
           <w:u w:val="single"/>
         </w:rPr>
         <w:t>留言号</w:t>
@@ -17173,8 +17266,18 @@
           <w:b/>
           <w:sz w:val="22"/>
         </w:rPr>
-        <w:t>，留言板号</w:t>
-      </w:r>
+        <w:t>，</w:t>
+      </w:r>
+      <w:proofErr w:type="gramStart"/>
+      <w:r>
+        <w:rPr>
+          <w:rFonts w:ascii="宋体" w:eastAsia="宋体" w:hAnsi="宋体" w:cs="宋体"/>
+          <w:b/>
+          <w:sz w:val="22"/>
+        </w:rPr>
+        <w:t>留言板号</w:t>
+      </w:r>
+      <w:proofErr w:type="gramEnd"/>
       <w:r>
         <w:rPr>
           <w:rFonts w:ascii="宋体" w:eastAsia="宋体" w:hAnsi="宋体" w:cs="宋体" w:hint="eastAsia"/>
@@ -17661,7 +17764,7 @@
           <w:b/>
           <w:sz w:val="22"/>
         </w:rPr>
-        <w:t>聊天室记录(</w:t>
+        <w:t>发消息(</w:t>
       </w:r>
       <w:r>
         <w:rPr>
@@ -17671,6 +17774,14 @@
           <w:u w:val="single"/>
         </w:rPr>
         <w:t>消息号</w:t>
+      </w:r>
+      <w:r>
+        <w:rPr>
+          <w:rFonts w:ascii="宋体" w:eastAsia="宋体" w:hAnsi="宋体" w:cs="宋体"/>
+          <w:b/>
+          <w:sz w:val="22"/>
+        </w:rPr>
+        <w:t>，用户号</w:t>
       </w:r>
       <w:r>
         <w:rPr>
@@ -17678,15 +17789,7 @@
           <w:b/>
           <w:sz w:val="22"/>
         </w:rPr>
-        <w:t>，</w:t>
-      </w:r>
-      <w:r>
-        <w:rPr>
-          <w:rFonts w:ascii="宋体" w:eastAsia="宋体" w:hAnsi="宋体" w:cs="宋体"/>
-          <w:b/>
-          <w:sz w:val="22"/>
-        </w:rPr>
-        <w:t>聊天室号)</w:t>
+        <w:t>)</w:t>
       </w:r>
     </w:p>
     <w:p>
@@ -17703,7 +17806,6 @@
           <w:rFonts w:ascii="宋体" w:eastAsia="宋体" w:hAnsi="宋体" w:cs="宋体"/>
           <w:sz w:val="22"/>
         </w:rPr>
-        <w:lastRenderedPageBreak/>
         <w:t>函数依赖</w:t>
       </w:r>
       <w:r>
@@ -17726,7 +17828,7 @@
           <w:rFonts w:ascii="宋体" w:eastAsia="宋体" w:hAnsi="宋体" w:cs="宋体" w:hint="eastAsia"/>
           <w:sz w:val="22"/>
         </w:rPr>
-        <w:t>→聊天室号</w:t>
+        <w:t>→用户号</w:t>
       </w:r>
     </w:p>
     <w:p>
@@ -17743,6 +17845,7 @@
           <w:rFonts w:ascii="宋体" w:eastAsia="宋体" w:hAnsi="宋体" w:cs="宋体"/>
           <w:sz w:val="22"/>
         </w:rPr>
+        <w:lastRenderedPageBreak/>
         <w:t>从上面的信息可以看出</w:t>
       </w:r>
       <w:r>
@@ -17817,7 +17920,7 @@
           <w:b/>
           <w:sz w:val="22"/>
         </w:rPr>
-        <w:t>发消息(</w:t>
+        <w:t>发布留言(</w:t>
       </w:r>
       <w:r>
         <w:rPr>
@@ -17826,7 +17929,7 @@
           <w:sz w:val="22"/>
           <w:u w:val="single"/>
         </w:rPr>
-        <w:t>消息号</w:t>
+        <w:t>留言号</w:t>
       </w:r>
       <w:r>
         <w:rPr>
@@ -17834,15 +17937,7 @@
           <w:b/>
           <w:sz w:val="22"/>
         </w:rPr>
-        <w:t>，用户号</w:t>
-      </w:r>
-      <w:r>
-        <w:rPr>
-          <w:rFonts w:ascii="宋体" w:eastAsia="宋体" w:hAnsi="宋体" w:cs="宋体" w:hint="eastAsia"/>
-          <w:b/>
-          <w:sz w:val="22"/>
-        </w:rPr>
-        <w:t>)</w:t>
+        <w:t>，用户号)</w:t>
       </w:r>
     </w:p>
     <w:p>
@@ -17874,14 +17969,14 @@
           <w:sz w:val="22"/>
         </w:rPr>
         <w:br/>
-        <w:t>消息号</w:t>
+        <w:t>留言号</w:t>
       </w:r>
       <w:r>
         <w:rPr>
           <w:rFonts w:ascii="宋体" w:eastAsia="宋体" w:hAnsi="宋体" w:cs="宋体" w:hint="eastAsia"/>
           <w:sz w:val="22"/>
         </w:rPr>
-        <w:t>→用户号</w:t>
+        <w:t>→聊天室号</w:t>
       </w:r>
     </w:p>
     <w:p>
@@ -17972,7 +18067,7 @@
           <w:b/>
           <w:sz w:val="22"/>
         </w:rPr>
-        <w:t>发布留言(</w:t>
+        <w:t>留言板归属(</w:t>
       </w:r>
       <w:r>
         <w:rPr>
@@ -17981,7 +18076,7 @@
           <w:sz w:val="22"/>
           <w:u w:val="single"/>
         </w:rPr>
-        <w:t>留言号</w:t>
+        <w:t>留言板号</w:t>
       </w:r>
       <w:r>
         <w:rPr>
@@ -17989,7 +18084,24 @@
           <w:b/>
           <w:sz w:val="22"/>
         </w:rPr>
-        <w:t>，用户号)</w:t>
+        <w:t>，</w:t>
+      </w:r>
+      <w:r>
+        <w:rPr>
+          <w:rFonts w:ascii="宋体" w:eastAsia="宋体" w:hAnsi="宋体" w:cs="宋体"/>
+          <w:b/>
+          <w:sz w:val="22"/>
+          <w:u w:val="single"/>
+        </w:rPr>
+        <w:t>聊天室号</w:t>
+      </w:r>
+      <w:r>
+        <w:rPr>
+          <w:rFonts w:ascii="宋体" w:eastAsia="宋体" w:hAnsi="宋体" w:cs="宋体"/>
+          <w:b/>
+          <w:sz w:val="22"/>
+        </w:rPr>
+        <w:t>)</w:t>
       </w:r>
     </w:p>
     <w:p>
@@ -18003,32 +18115,10 @@
       </w:pPr>
       <w:r>
         <w:rPr>
-          <w:rFonts w:ascii="宋体" w:eastAsia="宋体" w:hAnsi="宋体" w:cs="宋体"/>
-          <w:sz w:val="22"/>
-        </w:rPr>
-        <w:t>函数依赖</w:t>
-      </w:r>
-      <w:r>
-        <w:rPr>
           <w:rFonts w:ascii="宋体" w:eastAsia="宋体" w:hAnsi="宋体" w:cs="宋体" w:hint="eastAsia"/>
           <w:sz w:val="22"/>
         </w:rPr>
-        <w:t>：</w:t>
-      </w:r>
-      <w:r>
-        <w:rPr>
-          <w:rFonts w:ascii="宋体" w:eastAsia="宋体" w:hAnsi="宋体" w:cs="宋体"/>
-          <w:sz w:val="22"/>
-        </w:rPr>
-        <w:br/>
-        <w:t>留言号</w:t>
-      </w:r>
-      <w:r>
-        <w:rPr>
-          <w:rFonts w:ascii="宋体" w:eastAsia="宋体" w:hAnsi="宋体" w:cs="宋体" w:hint="eastAsia"/>
-          <w:sz w:val="22"/>
-        </w:rPr>
-        <w:t>→聊天室号</w:t>
+        <w:t>函数依赖：</w:t>
       </w:r>
     </w:p>
     <w:p>
@@ -18040,155 +18130,15 @@
           <w:sz w:val="22"/>
         </w:rPr>
       </w:pPr>
-      <w:r>
-        <w:rPr>
-          <w:rFonts w:ascii="宋体" w:eastAsia="宋体" w:hAnsi="宋体" w:cs="宋体"/>
-          <w:sz w:val="22"/>
-        </w:rPr>
-        <w:t>从上面的信息可以看出</w:t>
-      </w:r>
-      <w:r>
-        <w:rPr>
-          <w:rFonts w:ascii="宋体" w:eastAsia="宋体" w:hAnsi="宋体" w:cs="宋体" w:hint="eastAsia"/>
-          <w:sz w:val="22"/>
-        </w:rPr>
-        <w:t>，</w:t>
-      </w:r>
-      <w:r>
-        <w:rPr>
-          <w:rFonts w:ascii="宋体" w:eastAsia="宋体" w:hAnsi="宋体" w:cs="宋体"/>
-          <w:sz w:val="22"/>
-        </w:rPr>
-        <w:t>每一个非主属性完全依赖于码</w:t>
-      </w:r>
-      <w:r>
-        <w:rPr>
-          <w:rFonts w:ascii="宋体" w:eastAsia="宋体" w:hAnsi="宋体" w:cs="宋体" w:hint="eastAsia"/>
-          <w:sz w:val="22"/>
-        </w:rPr>
-        <w:t>，</w:t>
-      </w:r>
-      <w:r>
-        <w:rPr>
-          <w:rFonts w:ascii="宋体" w:eastAsia="宋体" w:hAnsi="宋体" w:cs="宋体"/>
-          <w:sz w:val="22"/>
-        </w:rPr>
-        <w:t>且不传递依赖于码</w:t>
-      </w:r>
-      <w:r>
-        <w:rPr>
-          <w:rFonts w:ascii="宋体" w:eastAsia="宋体" w:hAnsi="宋体" w:cs="宋体" w:hint="eastAsia"/>
-          <w:sz w:val="22"/>
-        </w:rPr>
-        <w:t>，</w:t>
-      </w:r>
-      <w:r>
-        <w:rPr>
-          <w:rFonts w:ascii="宋体" w:eastAsia="宋体" w:hAnsi="宋体" w:cs="宋体"/>
-          <w:sz w:val="22"/>
-        </w:rPr>
-        <w:t>因此属于</w:t>
-      </w:r>
-      <w:r>
-        <w:rPr>
-          <w:rFonts w:ascii="宋体" w:eastAsia="宋体" w:hAnsi="宋体" w:cs="宋体" w:hint="eastAsia"/>
-          <w:sz w:val="22"/>
-        </w:rPr>
-        <w:t>3NF</w:t>
-      </w:r>
-    </w:p>
-    <w:p>
-      <w:pPr>
-        <w:pStyle w:val="a5"/>
-        <w:numPr>
-          <w:ilvl w:val="0"/>
-          <w:numId w:val="9"/>
-        </w:numPr>
-        <w:spacing w:after="200" w:line="276" w:lineRule="auto"/>
-        <w:ind w:firstLineChars="0"/>
-        <w:jc w:val="left"/>
-        <w:rPr>
-          <w:rFonts w:ascii="宋体" w:eastAsia="宋体" w:hAnsi="宋体" w:cs="宋体"/>
-          <w:b/>
-          <w:sz w:val="22"/>
-        </w:rPr>
-      </w:pPr>
-      <w:r>
-        <w:rPr>
-          <w:rFonts w:ascii="宋体" w:eastAsia="宋体" w:hAnsi="宋体" w:cs="宋体"/>
-          <w:b/>
-          <w:sz w:val="22"/>
-        </w:rPr>
-        <w:t>留言板归属(</w:t>
-      </w:r>
-      <w:r>
-        <w:rPr>
-          <w:rFonts w:ascii="宋体" w:eastAsia="宋体" w:hAnsi="宋体" w:cs="宋体"/>
-          <w:b/>
-          <w:sz w:val="22"/>
-          <w:u w:val="single"/>
+      <w:proofErr w:type="gramStart"/>
+      <w:r>
+        <w:rPr>
+          <w:rFonts w:ascii="宋体" w:eastAsia="宋体" w:hAnsi="宋体" w:cs="宋体"/>
+          <w:sz w:val="22"/>
         </w:rPr>
         <w:t>留言板号</w:t>
       </w:r>
-      <w:r>
-        <w:rPr>
-          <w:rFonts w:ascii="宋体" w:eastAsia="宋体" w:hAnsi="宋体" w:cs="宋体"/>
-          <w:b/>
-          <w:sz w:val="22"/>
-        </w:rPr>
-        <w:t>，</w:t>
-      </w:r>
-      <w:r>
-        <w:rPr>
-          <w:rFonts w:ascii="宋体" w:eastAsia="宋体" w:hAnsi="宋体" w:cs="宋体"/>
-          <w:b/>
-          <w:sz w:val="22"/>
-          <w:u w:val="single"/>
-        </w:rPr>
-        <w:t>聊天室号</w:t>
-      </w:r>
-      <w:r>
-        <w:rPr>
-          <w:rFonts w:ascii="宋体" w:eastAsia="宋体" w:hAnsi="宋体" w:cs="宋体"/>
-          <w:b/>
-          <w:sz w:val="22"/>
-        </w:rPr>
-        <w:t>)</w:t>
-      </w:r>
-    </w:p>
-    <w:p>
-      <w:pPr>
-        <w:spacing w:after="200" w:line="276" w:lineRule="auto"/>
-        <w:jc w:val="left"/>
-        <w:rPr>
-          <w:rFonts w:ascii="宋体" w:eastAsia="宋体" w:hAnsi="宋体" w:cs="宋体"/>
-          <w:sz w:val="22"/>
-        </w:rPr>
-      </w:pPr>
-      <w:r>
-        <w:rPr>
-          <w:rFonts w:ascii="宋体" w:eastAsia="宋体" w:hAnsi="宋体" w:cs="宋体" w:hint="eastAsia"/>
-          <w:sz w:val="22"/>
-        </w:rPr>
-        <w:t>函数依赖：</w:t>
-      </w:r>
-    </w:p>
-    <w:p>
-      <w:pPr>
-        <w:spacing w:after="200" w:line="276" w:lineRule="auto"/>
-        <w:jc w:val="left"/>
-        <w:rPr>
-          <w:rFonts w:ascii="宋体" w:eastAsia="宋体" w:hAnsi="宋体" w:cs="宋体"/>
-          <w:sz w:val="22"/>
-        </w:rPr>
-      </w:pPr>
-      <w:r>
-        <w:rPr>
-          <w:rFonts w:ascii="宋体" w:eastAsia="宋体" w:hAnsi="宋体" w:cs="宋体"/>
-          <w:sz w:val="22"/>
-        </w:rPr>
-        <w:t>留言板号</w:t>
-      </w:r>
+      <w:proofErr w:type="gramEnd"/>
       <w:r>
         <w:rPr>
           <w:rFonts w:ascii="宋体" w:eastAsia="宋体" w:hAnsi="宋体" w:cs="宋体" w:hint="eastAsia"/>
@@ -18306,7 +18256,7 @@
           <w:szCs w:val="30"/>
         </w:rPr>
       </w:pPr>
-      <w:bookmarkStart w:id="10" w:name="_Toc436430308"/>
+      <w:bookmarkStart w:id="11" w:name="_Toc439103448"/>
       <w:r>
         <w:rPr>
           <w:rFonts w:hint="eastAsia"/>
@@ -18323,7 +18273,7 @@
         </w:rPr>
         <w:t>．数据库设计优化</w:t>
       </w:r>
-      <w:bookmarkEnd w:id="10"/>
+      <w:bookmarkEnd w:id="11"/>
     </w:p>
     <w:p>
       <w:pPr>
@@ -18371,7 +18321,6 @@
           <w:rFonts w:ascii="宋体" w:eastAsia="宋体" w:hAnsi="宋体" w:cs="宋体"/>
           <w:sz w:val="22"/>
         </w:rPr>
-        <w:lastRenderedPageBreak/>
         <w:t>将消息分别和聊天记录</w:t>
       </w:r>
       <w:r>
@@ -18461,7 +18410,39 @@
           <w:rFonts w:ascii="宋体" w:eastAsia="宋体" w:hAnsi="宋体" w:cs="宋体" w:hint="eastAsia"/>
           <w:sz w:val="22"/>
         </w:rPr>
-        <w:t>；对于群组聊天记录，关于群组号进行分组；对于聊天室聊天记录，关于聊天室号进行分组。这样就可以省下很多查询时间。</w:t>
+        <w:t>；</w:t>
+      </w:r>
+      <w:proofErr w:type="gramStart"/>
+      <w:r>
+        <w:rPr>
+          <w:rFonts w:ascii="宋体" w:eastAsia="宋体" w:hAnsi="宋体" w:cs="宋体" w:hint="eastAsia"/>
+          <w:sz w:val="22"/>
+        </w:rPr>
+        <w:t>对于群</w:t>
+      </w:r>
+      <w:proofErr w:type="gramEnd"/>
+      <w:r>
+        <w:rPr>
+          <w:rFonts w:ascii="宋体" w:eastAsia="宋体" w:hAnsi="宋体" w:cs="宋体" w:hint="eastAsia"/>
+          <w:sz w:val="22"/>
+        </w:rPr>
+        <w:t>组聊天记录，</w:t>
+      </w:r>
+      <w:proofErr w:type="gramStart"/>
+      <w:r>
+        <w:rPr>
+          <w:rFonts w:ascii="宋体" w:eastAsia="宋体" w:hAnsi="宋体" w:cs="宋体" w:hint="eastAsia"/>
+          <w:sz w:val="22"/>
+        </w:rPr>
+        <w:t>关于群</w:t>
+      </w:r>
+      <w:proofErr w:type="gramEnd"/>
+      <w:r>
+        <w:rPr>
+          <w:rFonts w:ascii="宋体" w:eastAsia="宋体" w:hAnsi="宋体" w:cs="宋体" w:hint="eastAsia"/>
+          <w:sz w:val="22"/>
+        </w:rPr>
+        <w:t>组号进行分组；对于聊天室聊天记录，关于聊天室号进行分组。这样就可以省下很多查询时间。</w:t>
       </w:r>
     </w:p>
     <w:p>
@@ -18480,6 +18461,7 @@
           <w:rFonts w:ascii="宋体" w:eastAsia="宋体" w:hAnsi="宋体" w:cs="宋体" w:hint="eastAsia"/>
           <w:sz w:val="22"/>
         </w:rPr>
+        <w:lastRenderedPageBreak/>
         <w:t>当用户在聊天的时候，</w:t>
       </w:r>
       <w:r>
@@ -18501,7 +18483,23 @@
           <w:rFonts w:ascii="宋体" w:eastAsia="宋体" w:hAnsi="宋体" w:cs="宋体" w:hint="eastAsia"/>
           <w:sz w:val="22"/>
         </w:rPr>
-        <w:t>在上面水平分解的基础上，继续进行水平分解，按发出时间，分解出最近二十条信息。</w:t>
+        <w:t>在上面水平分解的基础上，继续进行水平分解，按发出时间，分解</w:t>
+      </w:r>
+      <w:proofErr w:type="gramStart"/>
+      <w:r>
+        <w:rPr>
+          <w:rFonts w:ascii="宋体" w:eastAsia="宋体" w:hAnsi="宋体" w:cs="宋体" w:hint="eastAsia"/>
+          <w:sz w:val="22"/>
+        </w:rPr>
+        <w:t>出最近</w:t>
+      </w:r>
+      <w:proofErr w:type="gramEnd"/>
+      <w:r>
+        <w:rPr>
+          <w:rFonts w:ascii="宋体" w:eastAsia="宋体" w:hAnsi="宋体" w:cs="宋体" w:hint="eastAsia"/>
+          <w:sz w:val="22"/>
+        </w:rPr>
+        <w:t>二十条信息。</w:t>
       </w:r>
     </w:p>
     <w:p>
@@ -18647,7 +18645,23 @@
           <w:rFonts w:ascii="宋体" w:eastAsia="宋体" w:hAnsi="宋体" w:cs="宋体"/>
           <w:sz w:val="22"/>
         </w:rPr>
-        <w:t>发布留言留言(</w:t>
+        <w:t>发布留言</w:t>
+      </w:r>
+      <w:proofErr w:type="gramStart"/>
+      <w:r>
+        <w:rPr>
+          <w:rFonts w:ascii="宋体" w:eastAsia="宋体" w:hAnsi="宋体" w:cs="宋体"/>
+          <w:sz w:val="22"/>
+        </w:rPr>
+        <w:t>留言</w:t>
+      </w:r>
+      <w:proofErr w:type="gramEnd"/>
+      <w:r>
+        <w:rPr>
+          <w:rFonts w:ascii="宋体" w:eastAsia="宋体" w:hAnsi="宋体" w:cs="宋体"/>
+          <w:sz w:val="22"/>
+        </w:rPr>
+        <w:t>(</w:t>
       </w:r>
       <w:r>
         <w:rPr>
@@ -18805,14 +18819,28 @@
           <w:b w:val="0"/>
         </w:rPr>
       </w:pPr>
-      <w:bookmarkStart w:id="11" w:name="_Toc436430309"/>
+      <w:bookmarkStart w:id="12" w:name="_Toc439103449"/>
       <w:r>
         <w:rPr>
           <w:rFonts w:ascii="黑体" w:hint="eastAsia"/>
         </w:rPr>
-        <w:t>四、最终版修改说明</w:t>
-      </w:r>
-      <w:bookmarkEnd w:id="11"/>
+        <w:t>四、</w:t>
+      </w:r>
+      <w:proofErr w:type="gramStart"/>
+      <w:r>
+        <w:rPr>
+          <w:rFonts w:ascii="黑体" w:hint="eastAsia"/>
+        </w:rPr>
+        <w:t>最终版修改</w:t>
+      </w:r>
+      <w:proofErr w:type="gramEnd"/>
+      <w:r>
+        <w:rPr>
+          <w:rFonts w:ascii="黑体" w:hint="eastAsia"/>
+        </w:rPr>
+        <w:t>说明</w:t>
+      </w:r>
+      <w:bookmarkEnd w:id="12"/>
     </w:p>
     <w:p>
       <w:pPr>
@@ -18835,7 +18863,23 @@
           <w:rFonts w:ascii="宋体" w:eastAsia="宋体" w:hAnsi="宋体" w:cs="宋体"/>
           <w:sz w:val="22"/>
         </w:rPr>
-        <w:t>将聊天室记录删除</w:t>
+        <w:t>将聊天</w:t>
+      </w:r>
+      <w:proofErr w:type="gramStart"/>
+      <w:r>
+        <w:rPr>
+          <w:rFonts w:ascii="宋体" w:eastAsia="宋体" w:hAnsi="宋体" w:cs="宋体"/>
+          <w:sz w:val="22"/>
+        </w:rPr>
+        <w:t>室记录</w:t>
+      </w:r>
+      <w:proofErr w:type="gramEnd"/>
+      <w:r>
+        <w:rPr>
+          <w:rFonts w:ascii="宋体" w:eastAsia="宋体" w:hAnsi="宋体" w:cs="宋体"/>
+          <w:sz w:val="22"/>
+        </w:rPr>
+        <w:t>删除</w:t>
       </w:r>
       <w:r>
         <w:rPr>
@@ -18849,7 +18893,23 @@
           <w:rFonts w:ascii="宋体" w:eastAsia="宋体" w:hAnsi="宋体" w:cs="宋体"/>
           <w:sz w:val="22"/>
         </w:rPr>
-        <w:t>因为聊天室本身不应该有记录</w:t>
+        <w:t>因为聊天</w:t>
+      </w:r>
+      <w:proofErr w:type="gramStart"/>
+      <w:r>
+        <w:rPr>
+          <w:rFonts w:ascii="宋体" w:eastAsia="宋体" w:hAnsi="宋体" w:cs="宋体"/>
+          <w:sz w:val="22"/>
+        </w:rPr>
+        <w:t>室本身</w:t>
+      </w:r>
+      <w:proofErr w:type="gramEnd"/>
+      <w:r>
+        <w:rPr>
+          <w:rFonts w:ascii="宋体" w:eastAsia="宋体" w:hAnsi="宋体" w:cs="宋体"/>
+          <w:sz w:val="22"/>
+        </w:rPr>
+        <w:t>不应该有记录</w:t>
       </w:r>
       <w:r>
         <w:rPr>
@@ -18882,8 +18942,6 @@
         </w:rPr>
         <w:t>完善</w:t>
       </w:r>
-      <w:bookmarkStart w:id="12" w:name="_GoBack"/>
-      <w:bookmarkEnd w:id="12"/>
       <w:r>
         <w:rPr>
           <w:rFonts w:ascii="宋体" w:eastAsia="宋体" w:hAnsi="宋体" w:cs="宋体"/>
@@ -18900,9 +18958,11 @@
       </w:r>
     </w:p>
     <w:sectPr>
+      <w:footerReference w:type="default" r:id="rId23"/>
       <w:pgSz w:w="11906" w:h="16838"/>
       <w:pgMar w:top="1440" w:right="1800" w:bottom="1440" w:left="1800" w:header="851" w:footer="992" w:gutter="0"/>
       <w:cols w:space="425"/>
+      <w:titlePg/>
       <w:docGrid w:type="lines" w:linePitch="312"/>
     </w:sectPr>
   </w:body>
@@ -18928,6 +18988,152 @@
 </w:endnotes>
 </file>
 
+<file path=word/footer1.xml><?xml version="1.0" encoding="utf-8"?>
+<w:ftr xmlns:wpc="http://schemas.microsoft.com/office/word/2010/wordprocessingCanvas" xmlns:mc="http://schemas.openxmlformats.org/markup-compatibility/2006" xmlns:o="urn:schemas-microsoft-com:office:office" xmlns:r="http://schemas.openxmlformats.org/officeDocument/2006/relationships" xmlns:m="http://schemas.openxmlformats.org/officeDocument/2006/math" xmlns:v="urn:schemas-microsoft-com:vml" xmlns:wp14="http://schemas.microsoft.com/office/word/2010/wordprocessingDrawing" xmlns:wp="http://schemas.openxmlformats.org/drawingml/2006/wordprocessingDrawing" xmlns:w10="urn:schemas-microsoft-com:office:word" xmlns:w="http://schemas.openxmlformats.org/wordprocessingml/2006/main" xmlns:w14="http://schemas.microsoft.com/office/word/2010/wordml" xmlns:w15="http://schemas.microsoft.com/office/word/2012/wordml" xmlns:wpg="http://schemas.microsoft.com/office/word/2010/wordprocessingGroup" xmlns:wpi="http://schemas.microsoft.com/office/word/2010/wordprocessingInk" xmlns:wne="http://schemas.microsoft.com/office/word/2006/wordml" xmlns:wps="http://schemas.microsoft.com/office/word/2010/wordprocessingShape" mc:Ignorable="w14 w15 wp14">
+  <w:sdt>
+    <w:sdtPr>
+      <w:id w:val="818234613"/>
+      <w:docPartObj>
+        <w:docPartGallery w:val="Page Numbers (Bottom of Page)"/>
+        <w:docPartUnique/>
+      </w:docPartObj>
+    </w:sdtPr>
+    <w:sdtContent>
+      <w:sdt>
+        <w:sdtPr>
+          <w:id w:val="1728636285"/>
+          <w:docPartObj>
+            <w:docPartGallery w:val="Page Numbers (Top of Page)"/>
+            <w:docPartUnique/>
+          </w:docPartObj>
+        </w:sdtPr>
+        <w:sdtContent>
+          <w:p>
+            <w:pPr>
+              <w:pStyle w:val="a4"/>
+              <w:jc w:val="center"/>
+            </w:pPr>
+            <w:r>
+              <w:rPr>
+                <w:sz w:val="21"/>
+                <w:szCs w:val="21"/>
+                <w:lang w:val="zh-CN"/>
+              </w:rPr>
+              <w:t xml:space="preserve"> </w:t>
+            </w:r>
+            <w:r>
+              <w:rPr>
+                <w:b/>
+                <w:bCs/>
+                <w:sz w:val="21"/>
+                <w:szCs w:val="21"/>
+              </w:rPr>
+              <w:fldChar w:fldCharType="begin"/>
+            </w:r>
+            <w:r>
+              <w:rPr>
+                <w:b/>
+                <w:bCs/>
+                <w:sz w:val="21"/>
+                <w:szCs w:val="21"/>
+              </w:rPr>
+              <w:instrText>PAGE</w:instrText>
+            </w:r>
+            <w:r>
+              <w:rPr>
+                <w:b/>
+                <w:bCs/>
+                <w:sz w:val="21"/>
+                <w:szCs w:val="21"/>
+              </w:rPr>
+              <w:fldChar w:fldCharType="separate"/>
+            </w:r>
+            <w:r>
+              <w:rPr>
+                <w:b/>
+                <w:bCs/>
+                <w:noProof/>
+                <w:sz w:val="21"/>
+                <w:szCs w:val="21"/>
+              </w:rPr>
+              <w:t>18</w:t>
+            </w:r>
+            <w:r>
+              <w:rPr>
+                <w:b/>
+                <w:bCs/>
+                <w:sz w:val="21"/>
+                <w:szCs w:val="21"/>
+              </w:rPr>
+              <w:fldChar w:fldCharType="end"/>
+            </w:r>
+            <w:r>
+              <w:rPr>
+                <w:sz w:val="21"/>
+                <w:szCs w:val="21"/>
+                <w:lang w:val="zh-CN"/>
+              </w:rPr>
+              <w:t xml:space="preserve"> / </w:t>
+            </w:r>
+            <w:r>
+              <w:rPr>
+                <w:b/>
+                <w:bCs/>
+                <w:sz w:val="21"/>
+                <w:szCs w:val="21"/>
+              </w:rPr>
+              <w:fldChar w:fldCharType="begin"/>
+            </w:r>
+            <w:r>
+              <w:rPr>
+                <w:b/>
+                <w:bCs/>
+                <w:sz w:val="21"/>
+                <w:szCs w:val="21"/>
+              </w:rPr>
+              <w:instrText>NUMPAGES</w:instrText>
+            </w:r>
+            <w:r>
+              <w:rPr>
+                <w:b/>
+                <w:bCs/>
+                <w:sz w:val="21"/>
+                <w:szCs w:val="21"/>
+              </w:rPr>
+              <w:fldChar w:fldCharType="separate"/>
+            </w:r>
+            <w:r>
+              <w:rPr>
+                <w:b/>
+                <w:bCs/>
+                <w:noProof/>
+                <w:sz w:val="21"/>
+                <w:szCs w:val="21"/>
+              </w:rPr>
+              <w:t>23</w:t>
+            </w:r>
+            <w:r>
+              <w:rPr>
+                <w:b/>
+                <w:bCs/>
+                <w:sz w:val="21"/>
+                <w:szCs w:val="21"/>
+              </w:rPr>
+              <w:fldChar w:fldCharType="end"/>
+            </w:r>
+          </w:p>
+        </w:sdtContent>
+      </w:sdt>
+    </w:sdtContent>
+  </w:sdt>
+  <w:p>
+    <w:pPr>
+      <w:pStyle w:val="a4"/>
+    </w:pPr>
+  </w:p>
+</w:ftr>
+</file>
+
 <file path=word/footnotes.xml><?xml version="1.0" encoding="utf-8"?>
 <w:footnotes xmlns:wpc="http://schemas.microsoft.com/office/word/2010/wordprocessingCanvas" xmlns:mc="http://schemas.openxmlformats.org/markup-compatibility/2006" xmlns:o="urn:schemas-microsoft-com:office:office" xmlns:r="http://schemas.openxmlformats.org/officeDocument/2006/relationships" xmlns:m="http://schemas.openxmlformats.org/officeDocument/2006/math" xmlns:v="urn:schemas-microsoft-com:vml" xmlns:wp14="http://schemas.microsoft.com/office/word/2010/wordprocessingDrawing" xmlns:wp="http://schemas.openxmlformats.org/drawingml/2006/wordprocessingDrawing" xmlns:w10="urn:schemas-microsoft-com:office:word" xmlns:w="http://schemas.openxmlformats.org/wordprocessingml/2006/main" xmlns:w14="http://schemas.microsoft.com/office/word/2010/wordml" xmlns:w15="http://schemas.microsoft.com/office/word/2012/wordml" xmlns:wpg="http://schemas.microsoft.com/office/word/2010/wordprocessingGroup" xmlns:wpi="http://schemas.microsoft.com/office/word/2010/wordprocessingInk" xmlns:wne="http://schemas.microsoft.com/office/word/2006/wordml" xmlns:wps="http://schemas.microsoft.com/office/word/2010/wordprocessingShape" mc:Ignorable="w14 w15 wp14">
   <w:footnote w:type="separator" w:id="-1">
@@ -18949,7 +19155,7 @@
 
 <file path=word/numbering.xml><?xml version="1.0" encoding="utf-8"?>
 <w:numbering xmlns:wpc="http://schemas.microsoft.com/office/word/2010/wordprocessingCanvas" xmlns:mc="http://schemas.openxmlformats.org/markup-compatibility/2006" xmlns:o="urn:schemas-microsoft-com:office:office" xmlns:r="http://schemas.openxmlformats.org/officeDocument/2006/relationships" xmlns:m="http://schemas.openxmlformats.org/officeDocument/2006/math" xmlns:v="urn:schemas-microsoft-com:vml" xmlns:wp14="http://schemas.microsoft.com/office/word/2010/wordprocessingDrawing" xmlns:wp="http://schemas.openxmlformats.org/drawingml/2006/wordprocessingDrawing" xmlns:w10="urn:schemas-microsoft-com:office:word" xmlns:w="http://schemas.openxmlformats.org/wordprocessingml/2006/main" xmlns:w14="http://schemas.microsoft.com/office/word/2010/wordml" xmlns:w15="http://schemas.microsoft.com/office/word/2012/wordml" xmlns:wpg="http://schemas.microsoft.com/office/word/2010/wordprocessingGroup" xmlns:wpi="http://schemas.microsoft.com/office/word/2010/wordprocessingInk" xmlns:wne="http://schemas.microsoft.com/office/word/2006/wordml" xmlns:wps="http://schemas.microsoft.com/office/word/2010/wordprocessingShape" mc:Ignorable="w14 w15 wp14">
-  <w:abstractNum w:abstractNumId="0" w15:restartNumberingAfterBreak="0">
+  <w:abstractNum w:abstractNumId="0">
     <w:nsid w:val="11F04C7A"/>
     <w:multiLevelType w:val="hybridMultilevel"/>
     <w:tmpl w:val="3E96666A"/>
@@ -19038,7 +19244,7 @@
       </w:pPr>
     </w:lvl>
   </w:abstractNum>
-  <w:abstractNum w:abstractNumId="1" w15:restartNumberingAfterBreak="0">
+  <w:abstractNum w:abstractNumId="1">
     <w:nsid w:val="16835C29"/>
     <w:multiLevelType w:val="hybridMultilevel"/>
     <w:tmpl w:val="F3D84F64"/>
@@ -19127,7 +19333,120 @@
       </w:pPr>
     </w:lvl>
   </w:abstractNum>
-  <w:abstractNum w:abstractNumId="2" w15:restartNumberingAfterBreak="0">
+  <w:abstractNum w:abstractNumId="2">
+    <w:nsid w:val="19311F59"/>
+    <w:multiLevelType w:val="hybridMultilevel"/>
+    <w:tmpl w:val="94F854A6"/>
+    <w:lvl w:ilvl="0" w:tplc="0409000D">
+      <w:start w:val="1"/>
+      <w:numFmt w:val="bullet"/>
+      <w:lvlText w:val=""/>
+      <w:lvlJc w:val="left"/>
+      <w:pPr>
+        <w:ind w:left="420" w:hanging="420"/>
+      </w:pPr>
+      <w:rPr>
+        <w:rFonts w:ascii="Wingdings" w:hAnsi="Wingdings" w:hint="default"/>
+      </w:rPr>
+    </w:lvl>
+    <w:lvl w:ilvl="1" w:tplc="04090003" w:tentative="1">
+      <w:start w:val="1"/>
+      <w:numFmt w:val="bullet"/>
+      <w:lvlText w:val=""/>
+      <w:lvlJc w:val="left"/>
+      <w:pPr>
+        <w:ind w:left="840" w:hanging="420"/>
+      </w:pPr>
+      <w:rPr>
+        <w:rFonts w:ascii="Wingdings" w:hAnsi="Wingdings" w:hint="default"/>
+      </w:rPr>
+    </w:lvl>
+    <w:lvl w:ilvl="2" w:tplc="04090005" w:tentative="1">
+      <w:start w:val="1"/>
+      <w:numFmt w:val="bullet"/>
+      <w:lvlText w:val=""/>
+      <w:lvlJc w:val="left"/>
+      <w:pPr>
+        <w:ind w:left="1260" w:hanging="420"/>
+      </w:pPr>
+      <w:rPr>
+        <w:rFonts w:ascii="Wingdings" w:hAnsi="Wingdings" w:hint="default"/>
+      </w:rPr>
+    </w:lvl>
+    <w:lvl w:ilvl="3" w:tplc="04090001" w:tentative="1">
+      <w:start w:val="1"/>
+      <w:numFmt w:val="bullet"/>
+      <w:lvlText w:val=""/>
+      <w:lvlJc w:val="left"/>
+      <w:pPr>
+        <w:ind w:left="1680" w:hanging="420"/>
+      </w:pPr>
+      <w:rPr>
+        <w:rFonts w:ascii="Wingdings" w:hAnsi="Wingdings" w:hint="default"/>
+      </w:rPr>
+    </w:lvl>
+    <w:lvl w:ilvl="4" w:tplc="04090003" w:tentative="1">
+      <w:start w:val="1"/>
+      <w:numFmt w:val="bullet"/>
+      <w:lvlText w:val=""/>
+      <w:lvlJc w:val="left"/>
+      <w:pPr>
+        <w:ind w:left="2100" w:hanging="420"/>
+      </w:pPr>
+      <w:rPr>
+        <w:rFonts w:ascii="Wingdings" w:hAnsi="Wingdings" w:hint="default"/>
+      </w:rPr>
+    </w:lvl>
+    <w:lvl w:ilvl="5" w:tplc="04090005" w:tentative="1">
+      <w:start w:val="1"/>
+      <w:numFmt w:val="bullet"/>
+      <w:lvlText w:val=""/>
+      <w:lvlJc w:val="left"/>
+      <w:pPr>
+        <w:ind w:left="2520" w:hanging="420"/>
+      </w:pPr>
+      <w:rPr>
+        <w:rFonts w:ascii="Wingdings" w:hAnsi="Wingdings" w:hint="default"/>
+      </w:rPr>
+    </w:lvl>
+    <w:lvl w:ilvl="6" w:tplc="04090001" w:tentative="1">
+      <w:start w:val="1"/>
+      <w:numFmt w:val="bullet"/>
+      <w:lvlText w:val=""/>
+      <w:lvlJc w:val="left"/>
+      <w:pPr>
+        <w:ind w:left="2940" w:hanging="420"/>
+      </w:pPr>
+      <w:rPr>
+        <w:rFonts w:ascii="Wingdings" w:hAnsi="Wingdings" w:hint="default"/>
+      </w:rPr>
+    </w:lvl>
+    <w:lvl w:ilvl="7" w:tplc="04090003" w:tentative="1">
+      <w:start w:val="1"/>
+      <w:numFmt w:val="bullet"/>
+      <w:lvlText w:val=""/>
+      <w:lvlJc w:val="left"/>
+      <w:pPr>
+        <w:ind w:left="3360" w:hanging="420"/>
+      </w:pPr>
+      <w:rPr>
+        <w:rFonts w:ascii="Wingdings" w:hAnsi="Wingdings" w:hint="default"/>
+      </w:rPr>
+    </w:lvl>
+    <w:lvl w:ilvl="8" w:tplc="04090005" w:tentative="1">
+      <w:start w:val="1"/>
+      <w:numFmt w:val="bullet"/>
+      <w:lvlText w:val=""/>
+      <w:lvlJc w:val="left"/>
+      <w:pPr>
+        <w:ind w:left="3780" w:hanging="420"/>
+      </w:pPr>
+      <w:rPr>
+        <w:rFonts w:ascii="Wingdings" w:hAnsi="Wingdings" w:hint="default"/>
+      </w:rPr>
+    </w:lvl>
+  </w:abstractNum>
+  <w:abstractNum w:abstractNumId="3">
     <w:nsid w:val="20BE624B"/>
     <w:multiLevelType w:val="hybridMultilevel"/>
     <w:tmpl w:val="5C78EF5C"/>
@@ -19216,7 +19535,7 @@
       </w:pPr>
     </w:lvl>
   </w:abstractNum>
-  <w:abstractNum w:abstractNumId="3" w15:restartNumberingAfterBreak="0">
+  <w:abstractNum w:abstractNumId="4">
     <w:nsid w:val="2C9500F3"/>
     <w:multiLevelType w:val="hybridMultilevel"/>
     <w:tmpl w:val="309AECDA"/>
@@ -19305,7 +19624,120 @@
       </w:pPr>
     </w:lvl>
   </w:abstractNum>
-  <w:abstractNum w:abstractNumId="4" w15:restartNumberingAfterBreak="0">
+  <w:abstractNum w:abstractNumId="5">
+    <w:nsid w:val="2E150513"/>
+    <w:multiLevelType w:val="hybridMultilevel"/>
+    <w:tmpl w:val="9550B8EC"/>
+    <w:lvl w:ilvl="0" w:tplc="0409000D">
+      <w:start w:val="1"/>
+      <w:numFmt w:val="bullet"/>
+      <w:lvlText w:val=""/>
+      <w:lvlJc w:val="left"/>
+      <w:pPr>
+        <w:ind w:left="420" w:hanging="420"/>
+      </w:pPr>
+      <w:rPr>
+        <w:rFonts w:ascii="Wingdings" w:hAnsi="Wingdings" w:hint="default"/>
+      </w:rPr>
+    </w:lvl>
+    <w:lvl w:ilvl="1" w:tplc="04090003" w:tentative="1">
+      <w:start w:val="1"/>
+      <w:numFmt w:val="bullet"/>
+      <w:lvlText w:val=""/>
+      <w:lvlJc w:val="left"/>
+      <w:pPr>
+        <w:ind w:left="840" w:hanging="420"/>
+      </w:pPr>
+      <w:rPr>
+        <w:rFonts w:ascii="Wingdings" w:hAnsi="Wingdings" w:hint="default"/>
+      </w:rPr>
+    </w:lvl>
+    <w:lvl w:ilvl="2" w:tplc="04090005" w:tentative="1">
+      <w:start w:val="1"/>
+      <w:numFmt w:val="bullet"/>
+      <w:lvlText w:val=""/>
+      <w:lvlJc w:val="left"/>
+      <w:pPr>
+        <w:ind w:left="1260" w:hanging="420"/>
+      </w:pPr>
+      <w:rPr>
+        <w:rFonts w:ascii="Wingdings" w:hAnsi="Wingdings" w:hint="default"/>
+      </w:rPr>
+    </w:lvl>
+    <w:lvl w:ilvl="3" w:tplc="04090001" w:tentative="1">
+      <w:start w:val="1"/>
+      <w:numFmt w:val="bullet"/>
+      <w:lvlText w:val=""/>
+      <w:lvlJc w:val="left"/>
+      <w:pPr>
+        <w:ind w:left="1680" w:hanging="420"/>
+      </w:pPr>
+      <w:rPr>
+        <w:rFonts w:ascii="Wingdings" w:hAnsi="Wingdings" w:hint="default"/>
+      </w:rPr>
+    </w:lvl>
+    <w:lvl w:ilvl="4" w:tplc="04090003" w:tentative="1">
+      <w:start w:val="1"/>
+      <w:numFmt w:val="bullet"/>
+      <w:lvlText w:val=""/>
+      <w:lvlJc w:val="left"/>
+      <w:pPr>
+        <w:ind w:left="2100" w:hanging="420"/>
+      </w:pPr>
+      <w:rPr>
+        <w:rFonts w:ascii="Wingdings" w:hAnsi="Wingdings" w:hint="default"/>
+      </w:rPr>
+    </w:lvl>
+    <w:lvl w:ilvl="5" w:tplc="04090005" w:tentative="1">
+      <w:start w:val="1"/>
+      <w:numFmt w:val="bullet"/>
+      <w:lvlText w:val=""/>
+      <w:lvlJc w:val="left"/>
+      <w:pPr>
+        <w:ind w:left="2520" w:hanging="420"/>
+      </w:pPr>
+      <w:rPr>
+        <w:rFonts w:ascii="Wingdings" w:hAnsi="Wingdings" w:hint="default"/>
+      </w:rPr>
+    </w:lvl>
+    <w:lvl w:ilvl="6" w:tplc="04090001" w:tentative="1">
+      <w:start w:val="1"/>
+      <w:numFmt w:val="bullet"/>
+      <w:lvlText w:val=""/>
+      <w:lvlJc w:val="left"/>
+      <w:pPr>
+        <w:ind w:left="2940" w:hanging="420"/>
+      </w:pPr>
+      <w:rPr>
+        <w:rFonts w:ascii="Wingdings" w:hAnsi="Wingdings" w:hint="default"/>
+      </w:rPr>
+    </w:lvl>
+    <w:lvl w:ilvl="7" w:tplc="04090003" w:tentative="1">
+      <w:start w:val="1"/>
+      <w:numFmt w:val="bullet"/>
+      <w:lvlText w:val=""/>
+      <w:lvlJc w:val="left"/>
+      <w:pPr>
+        <w:ind w:left="3360" w:hanging="420"/>
+      </w:pPr>
+      <w:rPr>
+        <w:rFonts w:ascii="Wingdings" w:hAnsi="Wingdings" w:hint="default"/>
+      </w:rPr>
+    </w:lvl>
+    <w:lvl w:ilvl="8" w:tplc="04090005" w:tentative="1">
+      <w:start w:val="1"/>
+      <w:numFmt w:val="bullet"/>
+      <w:lvlText w:val=""/>
+      <w:lvlJc w:val="left"/>
+      <w:pPr>
+        <w:ind w:left="3780" w:hanging="420"/>
+      </w:pPr>
+      <w:rPr>
+        <w:rFonts w:ascii="Wingdings" w:hAnsi="Wingdings" w:hint="default"/>
+      </w:rPr>
+    </w:lvl>
+  </w:abstractNum>
+  <w:abstractNum w:abstractNumId="6">
     <w:nsid w:val="3D506985"/>
     <w:multiLevelType w:val="hybridMultilevel"/>
     <w:tmpl w:val="A76C57B0"/>
@@ -19394,7 +19826,7 @@
       </w:pPr>
     </w:lvl>
   </w:abstractNum>
-  <w:abstractNum w:abstractNumId="5" w15:restartNumberingAfterBreak="0">
+  <w:abstractNum w:abstractNumId="7">
     <w:nsid w:val="46C52E06"/>
     <w:multiLevelType w:val="hybridMultilevel"/>
     <w:tmpl w:val="9398B2F6"/>
@@ -19507,7 +19939,233 @@
       </w:rPr>
     </w:lvl>
   </w:abstractNum>
-  <w:abstractNum w:abstractNumId="6" w15:restartNumberingAfterBreak="0">
+  <w:abstractNum w:abstractNumId="8">
+    <w:nsid w:val="4A6C5438"/>
+    <w:multiLevelType w:val="hybridMultilevel"/>
+    <w:tmpl w:val="71E2890A"/>
+    <w:lvl w:ilvl="0" w:tplc="0409000D">
+      <w:start w:val="1"/>
+      <w:numFmt w:val="bullet"/>
+      <w:lvlText w:val=""/>
+      <w:lvlJc w:val="left"/>
+      <w:pPr>
+        <w:ind w:left="420" w:hanging="420"/>
+      </w:pPr>
+      <w:rPr>
+        <w:rFonts w:ascii="Wingdings" w:hAnsi="Wingdings" w:hint="default"/>
+      </w:rPr>
+    </w:lvl>
+    <w:lvl w:ilvl="1" w:tplc="04090003" w:tentative="1">
+      <w:start w:val="1"/>
+      <w:numFmt w:val="bullet"/>
+      <w:lvlText w:val=""/>
+      <w:lvlJc w:val="left"/>
+      <w:pPr>
+        <w:ind w:left="840" w:hanging="420"/>
+      </w:pPr>
+      <w:rPr>
+        <w:rFonts w:ascii="Wingdings" w:hAnsi="Wingdings" w:hint="default"/>
+      </w:rPr>
+    </w:lvl>
+    <w:lvl w:ilvl="2" w:tplc="04090005" w:tentative="1">
+      <w:start w:val="1"/>
+      <w:numFmt w:val="bullet"/>
+      <w:lvlText w:val=""/>
+      <w:lvlJc w:val="left"/>
+      <w:pPr>
+        <w:ind w:left="1260" w:hanging="420"/>
+      </w:pPr>
+      <w:rPr>
+        <w:rFonts w:ascii="Wingdings" w:hAnsi="Wingdings" w:hint="default"/>
+      </w:rPr>
+    </w:lvl>
+    <w:lvl w:ilvl="3" w:tplc="04090001" w:tentative="1">
+      <w:start w:val="1"/>
+      <w:numFmt w:val="bullet"/>
+      <w:lvlText w:val=""/>
+      <w:lvlJc w:val="left"/>
+      <w:pPr>
+        <w:ind w:left="1680" w:hanging="420"/>
+      </w:pPr>
+      <w:rPr>
+        <w:rFonts w:ascii="Wingdings" w:hAnsi="Wingdings" w:hint="default"/>
+      </w:rPr>
+    </w:lvl>
+    <w:lvl w:ilvl="4" w:tplc="04090003" w:tentative="1">
+      <w:start w:val="1"/>
+      <w:numFmt w:val="bullet"/>
+      <w:lvlText w:val=""/>
+      <w:lvlJc w:val="left"/>
+      <w:pPr>
+        <w:ind w:left="2100" w:hanging="420"/>
+      </w:pPr>
+      <w:rPr>
+        <w:rFonts w:ascii="Wingdings" w:hAnsi="Wingdings" w:hint="default"/>
+      </w:rPr>
+    </w:lvl>
+    <w:lvl w:ilvl="5" w:tplc="04090005" w:tentative="1">
+      <w:start w:val="1"/>
+      <w:numFmt w:val="bullet"/>
+      <w:lvlText w:val=""/>
+      <w:lvlJc w:val="left"/>
+      <w:pPr>
+        <w:ind w:left="2520" w:hanging="420"/>
+      </w:pPr>
+      <w:rPr>
+        <w:rFonts w:ascii="Wingdings" w:hAnsi="Wingdings" w:hint="default"/>
+      </w:rPr>
+    </w:lvl>
+    <w:lvl w:ilvl="6" w:tplc="04090001" w:tentative="1">
+      <w:start w:val="1"/>
+      <w:numFmt w:val="bullet"/>
+      <w:lvlText w:val=""/>
+      <w:lvlJc w:val="left"/>
+      <w:pPr>
+        <w:ind w:left="2940" w:hanging="420"/>
+      </w:pPr>
+      <w:rPr>
+        <w:rFonts w:ascii="Wingdings" w:hAnsi="Wingdings" w:hint="default"/>
+      </w:rPr>
+    </w:lvl>
+    <w:lvl w:ilvl="7" w:tplc="04090003" w:tentative="1">
+      <w:start w:val="1"/>
+      <w:numFmt w:val="bullet"/>
+      <w:lvlText w:val=""/>
+      <w:lvlJc w:val="left"/>
+      <w:pPr>
+        <w:ind w:left="3360" w:hanging="420"/>
+      </w:pPr>
+      <w:rPr>
+        <w:rFonts w:ascii="Wingdings" w:hAnsi="Wingdings" w:hint="default"/>
+      </w:rPr>
+    </w:lvl>
+    <w:lvl w:ilvl="8" w:tplc="04090005" w:tentative="1">
+      <w:start w:val="1"/>
+      <w:numFmt w:val="bullet"/>
+      <w:lvlText w:val=""/>
+      <w:lvlJc w:val="left"/>
+      <w:pPr>
+        <w:ind w:left="3780" w:hanging="420"/>
+      </w:pPr>
+      <w:rPr>
+        <w:rFonts w:ascii="Wingdings" w:hAnsi="Wingdings" w:hint="default"/>
+      </w:rPr>
+    </w:lvl>
+  </w:abstractNum>
+  <w:abstractNum w:abstractNumId="9">
+    <w:nsid w:val="4DBB4665"/>
+    <w:multiLevelType w:val="hybridMultilevel"/>
+    <w:tmpl w:val="C56EB048"/>
+    <w:lvl w:ilvl="0" w:tplc="0409000D">
+      <w:start w:val="1"/>
+      <w:numFmt w:val="bullet"/>
+      <w:lvlText w:val=""/>
+      <w:lvlJc w:val="left"/>
+      <w:pPr>
+        <w:ind w:left="420" w:hanging="420"/>
+      </w:pPr>
+      <w:rPr>
+        <w:rFonts w:ascii="Wingdings" w:hAnsi="Wingdings" w:hint="default"/>
+      </w:rPr>
+    </w:lvl>
+    <w:lvl w:ilvl="1" w:tplc="04090003" w:tentative="1">
+      <w:start w:val="1"/>
+      <w:numFmt w:val="bullet"/>
+      <w:lvlText w:val=""/>
+      <w:lvlJc w:val="left"/>
+      <w:pPr>
+        <w:ind w:left="840" w:hanging="420"/>
+      </w:pPr>
+      <w:rPr>
+        <w:rFonts w:ascii="Wingdings" w:hAnsi="Wingdings" w:hint="default"/>
+      </w:rPr>
+    </w:lvl>
+    <w:lvl w:ilvl="2" w:tplc="04090005" w:tentative="1">
+      <w:start w:val="1"/>
+      <w:numFmt w:val="bullet"/>
+      <w:lvlText w:val=""/>
+      <w:lvlJc w:val="left"/>
+      <w:pPr>
+        <w:ind w:left="1260" w:hanging="420"/>
+      </w:pPr>
+      <w:rPr>
+        <w:rFonts w:ascii="Wingdings" w:hAnsi="Wingdings" w:hint="default"/>
+      </w:rPr>
+    </w:lvl>
+    <w:lvl w:ilvl="3" w:tplc="04090001" w:tentative="1">
+      <w:start w:val="1"/>
+      <w:numFmt w:val="bullet"/>
+      <w:lvlText w:val=""/>
+      <w:lvlJc w:val="left"/>
+      <w:pPr>
+        <w:ind w:left="1680" w:hanging="420"/>
+      </w:pPr>
+      <w:rPr>
+        <w:rFonts w:ascii="Wingdings" w:hAnsi="Wingdings" w:hint="default"/>
+      </w:rPr>
+    </w:lvl>
+    <w:lvl w:ilvl="4" w:tplc="04090003" w:tentative="1">
+      <w:start w:val="1"/>
+      <w:numFmt w:val="bullet"/>
+      <w:lvlText w:val=""/>
+      <w:lvlJc w:val="left"/>
+      <w:pPr>
+        <w:ind w:left="2100" w:hanging="420"/>
+      </w:pPr>
+      <w:rPr>
+        <w:rFonts w:ascii="Wingdings" w:hAnsi="Wingdings" w:hint="default"/>
+      </w:rPr>
+    </w:lvl>
+    <w:lvl w:ilvl="5" w:tplc="04090005" w:tentative="1">
+      <w:start w:val="1"/>
+      <w:numFmt w:val="bullet"/>
+      <w:lvlText w:val=""/>
+      <w:lvlJc w:val="left"/>
+      <w:pPr>
+        <w:ind w:left="2520" w:hanging="420"/>
+      </w:pPr>
+      <w:rPr>
+        <w:rFonts w:ascii="Wingdings" w:hAnsi="Wingdings" w:hint="default"/>
+      </w:rPr>
+    </w:lvl>
+    <w:lvl w:ilvl="6" w:tplc="04090001" w:tentative="1">
+      <w:start w:val="1"/>
+      <w:numFmt w:val="bullet"/>
+      <w:lvlText w:val=""/>
+      <w:lvlJc w:val="left"/>
+      <w:pPr>
+        <w:ind w:left="2940" w:hanging="420"/>
+      </w:pPr>
+      <w:rPr>
+        <w:rFonts w:ascii="Wingdings" w:hAnsi="Wingdings" w:hint="default"/>
+      </w:rPr>
+    </w:lvl>
+    <w:lvl w:ilvl="7" w:tplc="04090003" w:tentative="1">
+      <w:start w:val="1"/>
+      <w:numFmt w:val="bullet"/>
+      <w:lvlText w:val=""/>
+      <w:lvlJc w:val="left"/>
+      <w:pPr>
+        <w:ind w:left="3360" w:hanging="420"/>
+      </w:pPr>
+      <w:rPr>
+        <w:rFonts w:ascii="Wingdings" w:hAnsi="Wingdings" w:hint="default"/>
+      </w:rPr>
+    </w:lvl>
+    <w:lvl w:ilvl="8" w:tplc="04090005" w:tentative="1">
+      <w:start w:val="1"/>
+      <w:numFmt w:val="bullet"/>
+      <w:lvlText w:val=""/>
+      <w:lvlJc w:val="left"/>
+      <w:pPr>
+        <w:ind w:left="3780" w:hanging="420"/>
+      </w:pPr>
+      <w:rPr>
+        <w:rFonts w:ascii="Wingdings" w:hAnsi="Wingdings" w:hint="default"/>
+      </w:rPr>
+    </w:lvl>
+  </w:abstractNum>
+  <w:abstractNum w:abstractNumId="10">
     <w:nsid w:val="53720F87"/>
     <w:multiLevelType w:val="hybridMultilevel"/>
     <w:tmpl w:val="E2E04FC8"/>
@@ -19596,7 +20254,7 @@
       </w:pPr>
     </w:lvl>
   </w:abstractNum>
-  <w:abstractNum w:abstractNumId="7" w15:restartNumberingAfterBreak="0">
+  <w:abstractNum w:abstractNumId="11">
     <w:nsid w:val="59195AA2"/>
     <w:multiLevelType w:val="hybridMultilevel"/>
     <w:tmpl w:val="9244E67C"/>
@@ -19685,7 +20343,7 @@
       </w:pPr>
     </w:lvl>
   </w:abstractNum>
-  <w:abstractNum w:abstractNumId="8" w15:restartNumberingAfterBreak="0">
+  <w:abstractNum w:abstractNumId="12">
     <w:nsid w:val="5CB42AA3"/>
     <w:multiLevelType w:val="hybridMultilevel"/>
     <w:tmpl w:val="0FC0AC46"/>
@@ -19774,7 +20432,233 @@
       </w:pPr>
     </w:lvl>
   </w:abstractNum>
-  <w:abstractNum w:abstractNumId="9" w15:restartNumberingAfterBreak="0">
+  <w:abstractNum w:abstractNumId="13">
+    <w:nsid w:val="5CE75802"/>
+    <w:multiLevelType w:val="hybridMultilevel"/>
+    <w:tmpl w:val="FE7098AA"/>
+    <w:lvl w:ilvl="0" w:tplc="0409000D">
+      <w:start w:val="1"/>
+      <w:numFmt w:val="bullet"/>
+      <w:lvlText w:val=""/>
+      <w:lvlJc w:val="left"/>
+      <w:pPr>
+        <w:ind w:left="420" w:hanging="420"/>
+      </w:pPr>
+      <w:rPr>
+        <w:rFonts w:ascii="Wingdings" w:hAnsi="Wingdings" w:hint="default"/>
+      </w:rPr>
+    </w:lvl>
+    <w:lvl w:ilvl="1" w:tplc="04090003" w:tentative="1">
+      <w:start w:val="1"/>
+      <w:numFmt w:val="bullet"/>
+      <w:lvlText w:val=""/>
+      <w:lvlJc w:val="left"/>
+      <w:pPr>
+        <w:ind w:left="840" w:hanging="420"/>
+      </w:pPr>
+      <w:rPr>
+        <w:rFonts w:ascii="Wingdings" w:hAnsi="Wingdings" w:hint="default"/>
+      </w:rPr>
+    </w:lvl>
+    <w:lvl w:ilvl="2" w:tplc="04090005" w:tentative="1">
+      <w:start w:val="1"/>
+      <w:numFmt w:val="bullet"/>
+      <w:lvlText w:val=""/>
+      <w:lvlJc w:val="left"/>
+      <w:pPr>
+        <w:ind w:left="1260" w:hanging="420"/>
+      </w:pPr>
+      <w:rPr>
+        <w:rFonts w:ascii="Wingdings" w:hAnsi="Wingdings" w:hint="default"/>
+      </w:rPr>
+    </w:lvl>
+    <w:lvl w:ilvl="3" w:tplc="04090001" w:tentative="1">
+      <w:start w:val="1"/>
+      <w:numFmt w:val="bullet"/>
+      <w:lvlText w:val=""/>
+      <w:lvlJc w:val="left"/>
+      <w:pPr>
+        <w:ind w:left="1680" w:hanging="420"/>
+      </w:pPr>
+      <w:rPr>
+        <w:rFonts w:ascii="Wingdings" w:hAnsi="Wingdings" w:hint="default"/>
+      </w:rPr>
+    </w:lvl>
+    <w:lvl w:ilvl="4" w:tplc="04090003" w:tentative="1">
+      <w:start w:val="1"/>
+      <w:numFmt w:val="bullet"/>
+      <w:lvlText w:val=""/>
+      <w:lvlJc w:val="left"/>
+      <w:pPr>
+        <w:ind w:left="2100" w:hanging="420"/>
+      </w:pPr>
+      <w:rPr>
+        <w:rFonts w:ascii="Wingdings" w:hAnsi="Wingdings" w:hint="default"/>
+      </w:rPr>
+    </w:lvl>
+    <w:lvl w:ilvl="5" w:tplc="04090005" w:tentative="1">
+      <w:start w:val="1"/>
+      <w:numFmt w:val="bullet"/>
+      <w:lvlText w:val=""/>
+      <w:lvlJc w:val="left"/>
+      <w:pPr>
+        <w:ind w:left="2520" w:hanging="420"/>
+      </w:pPr>
+      <w:rPr>
+        <w:rFonts w:ascii="Wingdings" w:hAnsi="Wingdings" w:hint="default"/>
+      </w:rPr>
+    </w:lvl>
+    <w:lvl w:ilvl="6" w:tplc="04090001" w:tentative="1">
+      <w:start w:val="1"/>
+      <w:numFmt w:val="bullet"/>
+      <w:lvlText w:val=""/>
+      <w:lvlJc w:val="left"/>
+      <w:pPr>
+        <w:ind w:left="2940" w:hanging="420"/>
+      </w:pPr>
+      <w:rPr>
+        <w:rFonts w:ascii="Wingdings" w:hAnsi="Wingdings" w:hint="default"/>
+      </w:rPr>
+    </w:lvl>
+    <w:lvl w:ilvl="7" w:tplc="04090003" w:tentative="1">
+      <w:start w:val="1"/>
+      <w:numFmt w:val="bullet"/>
+      <w:lvlText w:val=""/>
+      <w:lvlJc w:val="left"/>
+      <w:pPr>
+        <w:ind w:left="3360" w:hanging="420"/>
+      </w:pPr>
+      <w:rPr>
+        <w:rFonts w:ascii="Wingdings" w:hAnsi="Wingdings" w:hint="default"/>
+      </w:rPr>
+    </w:lvl>
+    <w:lvl w:ilvl="8" w:tplc="04090005" w:tentative="1">
+      <w:start w:val="1"/>
+      <w:numFmt w:val="bullet"/>
+      <w:lvlText w:val=""/>
+      <w:lvlJc w:val="left"/>
+      <w:pPr>
+        <w:ind w:left="3780" w:hanging="420"/>
+      </w:pPr>
+      <w:rPr>
+        <w:rFonts w:ascii="Wingdings" w:hAnsi="Wingdings" w:hint="default"/>
+      </w:rPr>
+    </w:lvl>
+  </w:abstractNum>
+  <w:abstractNum w:abstractNumId="14">
+    <w:nsid w:val="6028346D"/>
+    <w:multiLevelType w:val="hybridMultilevel"/>
+    <w:tmpl w:val="CF769D22"/>
+    <w:lvl w:ilvl="0" w:tplc="0409000D">
+      <w:start w:val="1"/>
+      <w:numFmt w:val="bullet"/>
+      <w:lvlText w:val=""/>
+      <w:lvlJc w:val="left"/>
+      <w:pPr>
+        <w:ind w:left="420" w:hanging="420"/>
+      </w:pPr>
+      <w:rPr>
+        <w:rFonts w:ascii="Wingdings" w:hAnsi="Wingdings" w:hint="default"/>
+      </w:rPr>
+    </w:lvl>
+    <w:lvl w:ilvl="1" w:tplc="04090003" w:tentative="1">
+      <w:start w:val="1"/>
+      <w:numFmt w:val="bullet"/>
+      <w:lvlText w:val=""/>
+      <w:lvlJc w:val="left"/>
+      <w:pPr>
+        <w:ind w:left="840" w:hanging="420"/>
+      </w:pPr>
+      <w:rPr>
+        <w:rFonts w:ascii="Wingdings" w:hAnsi="Wingdings" w:hint="default"/>
+      </w:rPr>
+    </w:lvl>
+    <w:lvl w:ilvl="2" w:tplc="04090005" w:tentative="1">
+      <w:start w:val="1"/>
+      <w:numFmt w:val="bullet"/>
+      <w:lvlText w:val=""/>
+      <w:lvlJc w:val="left"/>
+      <w:pPr>
+        <w:ind w:left="1260" w:hanging="420"/>
+      </w:pPr>
+      <w:rPr>
+        <w:rFonts w:ascii="Wingdings" w:hAnsi="Wingdings" w:hint="default"/>
+      </w:rPr>
+    </w:lvl>
+    <w:lvl w:ilvl="3" w:tplc="04090001" w:tentative="1">
+      <w:start w:val="1"/>
+      <w:numFmt w:val="bullet"/>
+      <w:lvlText w:val=""/>
+      <w:lvlJc w:val="left"/>
+      <w:pPr>
+        <w:ind w:left="1680" w:hanging="420"/>
+      </w:pPr>
+      <w:rPr>
+        <w:rFonts w:ascii="Wingdings" w:hAnsi="Wingdings" w:hint="default"/>
+      </w:rPr>
+    </w:lvl>
+    <w:lvl w:ilvl="4" w:tplc="04090003" w:tentative="1">
+      <w:start w:val="1"/>
+      <w:numFmt w:val="bullet"/>
+      <w:lvlText w:val=""/>
+      <w:lvlJc w:val="left"/>
+      <w:pPr>
+        <w:ind w:left="2100" w:hanging="420"/>
+      </w:pPr>
+      <w:rPr>
+        <w:rFonts w:ascii="Wingdings" w:hAnsi="Wingdings" w:hint="default"/>
+      </w:rPr>
+    </w:lvl>
+    <w:lvl w:ilvl="5" w:tplc="04090005" w:tentative="1">
+      <w:start w:val="1"/>
+      <w:numFmt w:val="bullet"/>
+      <w:lvlText w:val=""/>
+      <w:lvlJc w:val="left"/>
+      <w:pPr>
+        <w:ind w:left="2520" w:hanging="420"/>
+      </w:pPr>
+      <w:rPr>
+        <w:rFonts w:ascii="Wingdings" w:hAnsi="Wingdings" w:hint="default"/>
+      </w:rPr>
+    </w:lvl>
+    <w:lvl w:ilvl="6" w:tplc="04090001" w:tentative="1">
+      <w:start w:val="1"/>
+      <w:numFmt w:val="bullet"/>
+      <w:lvlText w:val=""/>
+      <w:lvlJc w:val="left"/>
+      <w:pPr>
+        <w:ind w:left="2940" w:hanging="420"/>
+      </w:pPr>
+      <w:rPr>
+        <w:rFonts w:ascii="Wingdings" w:hAnsi="Wingdings" w:hint="default"/>
+      </w:rPr>
+    </w:lvl>
+    <w:lvl w:ilvl="7" w:tplc="04090003" w:tentative="1">
+      <w:start w:val="1"/>
+      <w:numFmt w:val="bullet"/>
+      <w:lvlText w:val=""/>
+      <w:lvlJc w:val="left"/>
+      <w:pPr>
+        <w:ind w:left="3360" w:hanging="420"/>
+      </w:pPr>
+      <w:rPr>
+        <w:rFonts w:ascii="Wingdings" w:hAnsi="Wingdings" w:hint="default"/>
+      </w:rPr>
+    </w:lvl>
+    <w:lvl w:ilvl="8" w:tplc="04090005" w:tentative="1">
+      <w:start w:val="1"/>
+      <w:numFmt w:val="bullet"/>
+      <w:lvlText w:val=""/>
+      <w:lvlJc w:val="left"/>
+      <w:pPr>
+        <w:ind w:left="3780" w:hanging="420"/>
+      </w:pPr>
+      <w:rPr>
+        <w:rFonts w:ascii="Wingdings" w:hAnsi="Wingdings" w:hint="default"/>
+      </w:rPr>
+    </w:lvl>
+  </w:abstractNum>
+  <w:abstractNum w:abstractNumId="15">
     <w:nsid w:val="6EF27BD4"/>
     <w:multiLevelType w:val="hybridMultilevel"/>
     <w:tmpl w:val="7BEC9EFA"/>
@@ -19887,7 +20771,7 @@
       </w:rPr>
     </w:lvl>
   </w:abstractNum>
-  <w:abstractNum w:abstractNumId="10" w15:restartNumberingAfterBreak="0">
+  <w:abstractNum w:abstractNumId="16">
     <w:nsid w:val="786D4155"/>
     <w:multiLevelType w:val="hybridMultilevel"/>
     <w:tmpl w:val="434C4B7A"/>
@@ -20000,38 +20884,172 @@
       </w:rPr>
     </w:lvl>
   </w:abstractNum>
+  <w:abstractNum w:abstractNumId="17">
+    <w:nsid w:val="7D9B0310"/>
+    <w:multiLevelType w:val="hybridMultilevel"/>
+    <w:tmpl w:val="7D64F662"/>
+    <w:lvl w:ilvl="0" w:tplc="04090001">
+      <w:start w:val="1"/>
+      <w:numFmt w:val="bullet"/>
+      <w:lvlText w:val=""/>
+      <w:lvlJc w:val="left"/>
+      <w:pPr>
+        <w:ind w:left="420" w:hanging="420"/>
+      </w:pPr>
+      <w:rPr>
+        <w:rFonts w:ascii="Symbol" w:hAnsi="Symbol" w:hint="default"/>
+      </w:rPr>
+    </w:lvl>
+    <w:lvl w:ilvl="1" w:tplc="04090003" w:tentative="1">
+      <w:start w:val="1"/>
+      <w:numFmt w:val="bullet"/>
+      <w:lvlText w:val=""/>
+      <w:lvlJc w:val="left"/>
+      <w:pPr>
+        <w:ind w:left="840" w:hanging="420"/>
+      </w:pPr>
+      <w:rPr>
+        <w:rFonts w:ascii="Wingdings" w:hAnsi="Wingdings" w:hint="default"/>
+      </w:rPr>
+    </w:lvl>
+    <w:lvl w:ilvl="2" w:tplc="04090005" w:tentative="1">
+      <w:start w:val="1"/>
+      <w:numFmt w:val="bullet"/>
+      <w:lvlText w:val=""/>
+      <w:lvlJc w:val="left"/>
+      <w:pPr>
+        <w:ind w:left="1260" w:hanging="420"/>
+      </w:pPr>
+      <w:rPr>
+        <w:rFonts w:ascii="Wingdings" w:hAnsi="Wingdings" w:hint="default"/>
+      </w:rPr>
+    </w:lvl>
+    <w:lvl w:ilvl="3" w:tplc="04090001" w:tentative="1">
+      <w:start w:val="1"/>
+      <w:numFmt w:val="bullet"/>
+      <w:lvlText w:val=""/>
+      <w:lvlJc w:val="left"/>
+      <w:pPr>
+        <w:ind w:left="1680" w:hanging="420"/>
+      </w:pPr>
+      <w:rPr>
+        <w:rFonts w:ascii="Wingdings" w:hAnsi="Wingdings" w:hint="default"/>
+      </w:rPr>
+    </w:lvl>
+    <w:lvl w:ilvl="4" w:tplc="04090003" w:tentative="1">
+      <w:start w:val="1"/>
+      <w:numFmt w:val="bullet"/>
+      <w:lvlText w:val=""/>
+      <w:lvlJc w:val="left"/>
+      <w:pPr>
+        <w:ind w:left="2100" w:hanging="420"/>
+      </w:pPr>
+      <w:rPr>
+        <w:rFonts w:ascii="Wingdings" w:hAnsi="Wingdings" w:hint="default"/>
+      </w:rPr>
+    </w:lvl>
+    <w:lvl w:ilvl="5" w:tplc="04090005" w:tentative="1">
+      <w:start w:val="1"/>
+      <w:numFmt w:val="bullet"/>
+      <w:lvlText w:val=""/>
+      <w:lvlJc w:val="left"/>
+      <w:pPr>
+        <w:ind w:left="2520" w:hanging="420"/>
+      </w:pPr>
+      <w:rPr>
+        <w:rFonts w:ascii="Wingdings" w:hAnsi="Wingdings" w:hint="default"/>
+      </w:rPr>
+    </w:lvl>
+    <w:lvl w:ilvl="6" w:tplc="04090001" w:tentative="1">
+      <w:start w:val="1"/>
+      <w:numFmt w:val="bullet"/>
+      <w:lvlText w:val=""/>
+      <w:lvlJc w:val="left"/>
+      <w:pPr>
+        <w:ind w:left="2940" w:hanging="420"/>
+      </w:pPr>
+      <w:rPr>
+        <w:rFonts w:ascii="Wingdings" w:hAnsi="Wingdings" w:hint="default"/>
+      </w:rPr>
+    </w:lvl>
+    <w:lvl w:ilvl="7" w:tplc="04090003" w:tentative="1">
+      <w:start w:val="1"/>
+      <w:numFmt w:val="bullet"/>
+      <w:lvlText w:val=""/>
+      <w:lvlJc w:val="left"/>
+      <w:pPr>
+        <w:ind w:left="3360" w:hanging="420"/>
+      </w:pPr>
+      <w:rPr>
+        <w:rFonts w:ascii="Wingdings" w:hAnsi="Wingdings" w:hint="default"/>
+      </w:rPr>
+    </w:lvl>
+    <w:lvl w:ilvl="8" w:tplc="04090005" w:tentative="1">
+      <w:start w:val="1"/>
+      <w:numFmt w:val="bullet"/>
+      <w:lvlText w:val=""/>
+      <w:lvlJc w:val="left"/>
+      <w:pPr>
+        <w:ind w:left="3780" w:hanging="420"/>
+      </w:pPr>
+      <w:rPr>
+        <w:rFonts w:ascii="Wingdings" w:hAnsi="Wingdings" w:hint="default"/>
+      </w:rPr>
+    </w:lvl>
+  </w:abstractNum>
   <w:num w:numId="1">
-    <w:abstractNumId w:val="8"/>
+    <w:abstractNumId w:val="12"/>
   </w:num>
   <w:num w:numId="2">
     <w:abstractNumId w:val="1"/>
   </w:num>
   <w:num w:numId="3">
-    <w:abstractNumId w:val="9"/>
+    <w:abstractNumId w:val="15"/>
   </w:num>
   <w:num w:numId="4">
+    <w:abstractNumId w:val="4"/>
+  </w:num>
+  <w:num w:numId="5">
+    <w:abstractNumId w:val="10"/>
+  </w:num>
+  <w:num w:numId="6">
+    <w:abstractNumId w:val="11"/>
+  </w:num>
+  <w:num w:numId="7">
     <w:abstractNumId w:val="3"/>
   </w:num>
-  <w:num w:numId="5">
-    <w:abstractNumId w:val="6"/>
+  <w:num w:numId="8">
+    <w:abstractNumId w:val="16"/>
   </w:num>
-  <w:num w:numId="6">
+  <w:num w:numId="9">
     <w:abstractNumId w:val="7"/>
   </w:num>
-  <w:num w:numId="7">
-    <w:abstractNumId w:val="2"/>
-  </w:num>
-  <w:num w:numId="8">
-    <w:abstractNumId w:val="10"/>
-  </w:num>
-  <w:num w:numId="9">
-    <w:abstractNumId w:val="5"/>
-  </w:num>
   <w:num w:numId="10">
-    <w:abstractNumId w:val="4"/>
+    <w:abstractNumId w:val="6"/>
   </w:num>
   <w:num w:numId="11">
     <w:abstractNumId w:val="0"/>
+  </w:num>
+  <w:num w:numId="12">
+    <w:abstractNumId w:val="17"/>
+  </w:num>
+  <w:num w:numId="13">
+    <w:abstractNumId w:val="5"/>
+  </w:num>
+  <w:num w:numId="14">
+    <w:abstractNumId w:val="13"/>
+  </w:num>
+  <w:num w:numId="15">
+    <w:abstractNumId w:val="9"/>
+  </w:num>
+  <w:num w:numId="16">
+    <w:abstractNumId w:val="2"/>
+  </w:num>
+  <w:num w:numId="17">
+    <w:abstractNumId w:val="14"/>
+  </w:num>
+  <w:num w:numId="18">
+    <w:abstractNumId w:val="8"/>
   </w:num>
 </w:numbering>
 </file>
@@ -20606,6 +21624,7 @@
     <w:uiPriority w:val="39"/>
     <w:rsid w:val="00C86E6F"/>
     <w:tblPr>
+      <w:tblInd w:w="0" w:type="dxa"/>
       <w:tblBorders>
         <w:top w:val="single" w:sz="4" w:space="0" w:color="auto"/>
         <w:left w:val="single" w:sz="4" w:space="0" w:color="auto"/>
@@ -20614,6 +21633,12 @@
         <w:insideH w:val="single" w:sz="4" w:space="0" w:color="auto"/>
         <w:insideV w:val="single" w:sz="4" w:space="0" w:color="auto"/>
       </w:tblBorders>
+      <w:tblCellMar>
+        <w:top w:w="0" w:type="dxa"/>
+        <w:left w:w="108" w:type="dxa"/>
+        <w:bottom w:w="0" w:type="dxa"/>
+        <w:right w:w="108" w:type="dxa"/>
+      </w:tblCellMar>
     </w:tblPr>
   </w:style>
   <w:style w:type="character" w:customStyle="1" w:styleId="2Char">
@@ -20637,6 +21662,7 @@
     <w:tblPr>
       <w:tblStyleRowBandSize w:val="1"/>
       <w:tblStyleColBandSize w:val="1"/>
+      <w:tblInd w:w="0" w:type="dxa"/>
       <w:tblBorders>
         <w:top w:val="single" w:sz="4" w:space="0" w:color="C9C9C9" w:themeColor="accent3" w:themeTint="99"/>
         <w:left w:val="single" w:sz="4" w:space="0" w:color="C9C9C9" w:themeColor="accent3" w:themeTint="99"/>
@@ -20645,6 +21671,12 @@
         <w:insideH w:val="single" w:sz="4" w:space="0" w:color="C9C9C9" w:themeColor="accent3" w:themeTint="99"/>
         <w:insideV w:val="single" w:sz="4" w:space="0" w:color="C9C9C9" w:themeColor="accent3" w:themeTint="99"/>
       </w:tblBorders>
+      <w:tblCellMar>
+        <w:top w:w="0" w:type="dxa"/>
+        <w:left w:w="108" w:type="dxa"/>
+        <w:bottom w:w="0" w:type="dxa"/>
+        <w:right w:w="108" w:type="dxa"/>
+      </w:tblCellMar>
     </w:tblPr>
     <w:tblStylePr w:type="firstRow">
       <w:rPr>
@@ -20710,6 +21742,7 @@
     <w:tblPr>
       <w:tblStyleRowBandSize w:val="1"/>
       <w:tblStyleColBandSize w:val="1"/>
+      <w:tblInd w:w="0" w:type="dxa"/>
       <w:tblBorders>
         <w:top w:val="single" w:sz="4" w:space="0" w:color="9CC2E5" w:themeColor="accent1" w:themeTint="99"/>
         <w:left w:val="single" w:sz="4" w:space="0" w:color="9CC2E5" w:themeColor="accent1" w:themeTint="99"/>
@@ -20718,6 +21751,12 @@
         <w:insideH w:val="single" w:sz="4" w:space="0" w:color="9CC2E5" w:themeColor="accent1" w:themeTint="99"/>
         <w:insideV w:val="single" w:sz="4" w:space="0" w:color="9CC2E5" w:themeColor="accent1" w:themeTint="99"/>
       </w:tblBorders>
+      <w:tblCellMar>
+        <w:top w:w="0" w:type="dxa"/>
+        <w:left w:w="108" w:type="dxa"/>
+        <w:bottom w:w="0" w:type="dxa"/>
+        <w:right w:w="108" w:type="dxa"/>
+      </w:tblCellMar>
     </w:tblPr>
     <w:tblStylePr w:type="firstRow">
       <w:rPr>
@@ -20843,6 +21882,7 @@
     <w:tblPr>
       <w:tblStyleRowBandSize w:val="1"/>
       <w:tblStyleColBandSize w:val="1"/>
+      <w:tblInd w:w="0" w:type="dxa"/>
       <w:tblBorders>
         <w:top w:val="single" w:sz="4" w:space="0" w:color="BDD6EE" w:themeColor="accent1" w:themeTint="66"/>
         <w:left w:val="single" w:sz="4" w:space="0" w:color="BDD6EE" w:themeColor="accent1" w:themeTint="66"/>
@@ -20851,6 +21891,12 @@
         <w:insideH w:val="single" w:sz="4" w:space="0" w:color="BDD6EE" w:themeColor="accent1" w:themeTint="66"/>
         <w:insideV w:val="single" w:sz="4" w:space="0" w:color="BDD6EE" w:themeColor="accent1" w:themeTint="66"/>
       </w:tblBorders>
+      <w:tblCellMar>
+        <w:top w:w="0" w:type="dxa"/>
+        <w:left w:w="108" w:type="dxa"/>
+        <w:bottom w:w="0" w:type="dxa"/>
+        <w:right w:w="108" w:type="dxa"/>
+      </w:tblCellMar>
     </w:tblPr>
     <w:tblStylePr w:type="firstRow">
       <w:rPr>
@@ -21251,7 +22297,7 @@
 </file>
 
 <file path=customXml/itemProps1.xml><?xml version="1.0" encoding="utf-8"?>
-<ds:datastoreItem xmlns:ds="http://schemas.openxmlformats.org/officeDocument/2006/customXml" ds:itemID="{6F5A1ED9-5DF8-4AE3-8D22-67A4BA84BF08}">
+<ds:datastoreItem xmlns:ds="http://schemas.openxmlformats.org/officeDocument/2006/customXml" ds:itemID="{E2030D5E-3436-452D-81A5-8BB0162F734D}">
   <ds:schemaRefs>
     <ds:schemaRef ds:uri="http://schemas.openxmlformats.org/officeDocument/2006/bibliography"/>
   </ds:schemaRefs>
